--- a/Documentation/Design Proposal/Design Proposal Document/Team 9 Design Proposal Kerr.docx
+++ b/Documentation/Design Proposal/Design Proposal Document/Team 9 Design Proposal Kerr.docx
@@ -1,6 +1,6 @@
 
 <file path=word/document.xml><?xml version="1.0" encoding="utf-8"?>
-<w:document xmlns:wpc="http://schemas.microsoft.com/office/word/2010/wordprocessingCanvas" xmlns:mc="http://schemas.openxmlformats.org/markup-compatibility/2006" xmlns:o="urn:schemas-microsoft-com:office:office" xmlns:r="http://schemas.openxmlformats.org/officeDocument/2006/relationships" xmlns:m="http://schemas.openxmlformats.org/officeDocument/2006/math" xmlns:v="urn:schemas-microsoft-com:vml" xmlns:wp14="http://schemas.microsoft.com/office/word/2010/wordprocessingDrawing" xmlns:wp="http://schemas.openxmlformats.org/drawingml/2006/wordprocessingDrawing" xmlns:w10="urn:schemas-microsoft-com:office:word" xmlns:w="http://schemas.openxmlformats.org/wordprocessingml/2006/main" xmlns:w14="http://schemas.microsoft.com/office/word/2010/wordml" xmlns:wpg="http://schemas.microsoft.com/office/word/2010/wordprocessingGroup" xmlns:wpi="http://schemas.microsoft.com/office/word/2010/wordprocessingInk" xmlns:wne="http://schemas.microsoft.com/office/word/2006/wordml" xmlns:wps="http://schemas.microsoft.com/office/word/2010/wordprocessingShape" mc:Ignorable="w14 wp14">
+<w:document xmlns:wpc="http://schemas.microsoft.com/office/word/2010/wordprocessingCanvas" xmlns:mc="http://schemas.openxmlformats.org/markup-compatibility/2006" xmlns:o="urn:schemas-microsoft-com:office:office" xmlns:r="http://schemas.openxmlformats.org/officeDocument/2006/relationships" xmlns:m="http://schemas.openxmlformats.org/officeDocument/2006/math" xmlns:v="urn:schemas-microsoft-com:vml" xmlns:wp14="http://schemas.microsoft.com/office/word/2010/wordprocessingDrawing" xmlns:wp="http://schemas.openxmlformats.org/drawingml/2006/wordprocessingDrawing" xmlns:w10="urn:schemas-microsoft-com:office:word" xmlns:w="http://schemas.openxmlformats.org/wordprocessingml/2006/main" xmlns:w14="http://schemas.microsoft.com/office/word/2010/wordml" xmlns:w15="http://schemas.microsoft.com/office/word/2012/wordml" xmlns:wpg="http://schemas.microsoft.com/office/word/2010/wordprocessingGroup" xmlns:wpi="http://schemas.microsoft.com/office/word/2010/wordprocessingInk" xmlns:wne="http://schemas.microsoft.com/office/word/2006/wordml" xmlns:wps="http://schemas.microsoft.com/office/word/2010/wordprocessingShape" mc:Ignorable="w14 w15 wp14">
   <w:body>
     <w:sdt>
       <w:sdtPr>
@@ -182,8 +182,6 @@
             </w:rPr>
             <w:t>Dr Jon Nakane</w:t>
           </w:r>
-          <w:bookmarkStart w:id="0" w:name="_GoBack"/>
-          <w:bookmarkEnd w:id="0"/>
         </w:p>
         <w:p>
           <w:pPr>
@@ -297,17 +295,8 @@
               <w:rFonts w:cs="Arial"/>
               <w:color w:val="000000"/>
             </w:rPr>
-            <w:t xml:space="preserve">Dr </w:t>
+            <w:t>Dr Nakane</w:t>
           </w:r>
-          <w:proofErr w:type="spellStart"/>
-          <w:r>
-            <w:rPr>
-              <w:rFonts w:cs="Arial"/>
-              <w:color w:val="000000"/>
-            </w:rPr>
-            <w:t>Nakane</w:t>
-          </w:r>
-          <w:proofErr w:type="spellEnd"/>
           <w:r>
             <w:rPr>
               <w:rFonts w:cs="Arial"/>
@@ -390,9 +379,26 @@
           <w:r>
             <w:rPr>
               <w:rFonts w:cs="Arial"/>
+              <w:i/>
               <w:color w:val="000000"/>
             </w:rPr>
-            <w:t>Brute Force and Ignorance: a Design Proposal for the Construction of an Autonomous Tape-Following Ball-Throwing Robot</w:t>
+            <w:t xml:space="preserve">Brute Force and Ignorance: a Design Proposal for the Construction of an Autonomous Tape-Following </w:t>
+          </w:r>
+          <w:r>
+            <w:rPr>
+              <w:rFonts w:cs="Arial"/>
+              <w:i/>
+              <w:color w:val="000000"/>
+            </w:rPr>
+            <w:t xml:space="preserve">and </w:t>
+          </w:r>
+          <w:r>
+            <w:rPr>
+              <w:rFonts w:cs="Arial"/>
+              <w:i/>
+              <w:color w:val="000000"/>
+            </w:rPr>
+            <w:t>Ball-Throwing Robot</w:t>
           </w:r>
           <w:r>
             <w:rPr>
@@ -436,6 +442,8 @@
             </w:rPr>
             <w:t xml:space="preserve">  </w:t>
           </w:r>
+          <w:bookmarkStart w:id="0" w:name="_GoBack"/>
+          <w:bookmarkEnd w:id="0"/>
         </w:p>
         <w:p>
           <w:pPr>
@@ -503,7 +511,7 @@
             </w:rPr>
             <w:t xml:space="preserve">We hope that this report will meet with your approval. If you have questions or require additional information, please contact John Harvey at </w:t>
           </w:r>
-          <w:hyperlink r:id="rId10" w:history="1">
+          <w:hyperlink r:id="rId9" w:history="1">
             <w:r>
               <w:rPr>
                 <w:rStyle w:val="Hyperlink"/>
@@ -758,7 +766,7 @@
               <w:color w:val="000000"/>
             </w:rPr>
             <w:sectPr>
-              <w:footerReference w:type="default" r:id="rId11"/>
+              <w:footerReference w:type="default" r:id="rId10"/>
               <w:pgSz w:w="11906" w:h="16838"/>
               <w:pgMar w:top="1440" w:right="1440" w:bottom="1440" w:left="1440" w:header="708" w:footer="708" w:gutter="0"/>
               <w:pgNumType w:fmt="lowerRoman" w:start="0"/>
@@ -3877,7 +3885,7 @@
       <w:r>
         <w:fldChar w:fldCharType="separate"/>
       </w:r>
-      <w:hyperlink r:id="rId12" w:anchor="_Toc359261999" w:history="1">
+      <w:hyperlink r:id="rId11" w:anchor="_Toc359261999" w:history="1">
         <w:r>
           <w:rPr>
             <w:rStyle w:val="Hyperlink"/>
@@ -3947,7 +3955,7 @@
           <w:lang w:val="en-CA" w:eastAsia="en-CA"/>
         </w:rPr>
       </w:pPr>
-      <w:hyperlink r:id="rId13" w:anchor="_Toc359262000" w:history="1">
+      <w:hyperlink r:id="rId12" w:anchor="_Toc359262000" w:history="1">
         <w:r>
           <w:rPr>
             <w:rStyle w:val="Hyperlink"/>
@@ -4017,7 +4025,7 @@
           <w:lang w:val="en-CA" w:eastAsia="en-CA"/>
         </w:rPr>
       </w:pPr>
-      <w:hyperlink r:id="rId14" w:anchor="_Toc359262001" w:history="1">
+      <w:hyperlink r:id="rId13" w:anchor="_Toc359262001" w:history="1">
         <w:r>
           <w:rPr>
             <w:rStyle w:val="Hyperlink"/>
@@ -4094,7 +4102,7 @@
           <w:lang w:val="en-CA" w:eastAsia="en-CA"/>
         </w:rPr>
       </w:pPr>
-      <w:hyperlink r:id="rId15" w:anchor="_Toc359262002" w:history="1">
+      <w:hyperlink r:id="rId14" w:anchor="_Toc359262002" w:history="1">
         <w:r>
           <w:rPr>
             <w:rStyle w:val="Hyperlink"/>
@@ -4178,7 +4186,7 @@
           <w:lang w:val="en-CA" w:eastAsia="en-CA"/>
         </w:rPr>
       </w:pPr>
-      <w:hyperlink r:id="rId16" w:anchor="_Toc359262003" w:history="1">
+      <w:hyperlink r:id="rId15" w:anchor="_Toc359262003" w:history="1">
         <w:r>
           <w:rPr>
             <w:rStyle w:val="Hyperlink"/>
@@ -4248,7 +4256,7 @@
           <w:lang w:val="en-CA" w:eastAsia="en-CA"/>
         </w:rPr>
       </w:pPr>
-      <w:hyperlink r:id="rId17" w:anchor="_Toc359262004" w:history="1">
+      <w:hyperlink r:id="rId16" w:anchor="_Toc359262004" w:history="1">
         <w:r>
           <w:rPr>
             <w:rStyle w:val="Hyperlink"/>
@@ -4942,27 +4950,23 @@
       </w:r>
     </w:p>
     <w:p>
-      <w:proofErr w:type="spellStart"/>
       <w:r>
         <w:rPr>
           <w:b/>
         </w:rPr>
         <w:t>Protoboard</w:t>
       </w:r>
-      <w:proofErr w:type="spellEnd"/>
       <w:r>
         <w:t xml:space="preserve">: thin board with a grid of holes.  Electronic components can be inserted and soldered to the board, allowing for easy electronics prototyping.  </w:t>
       </w:r>
     </w:p>
     <w:p>
-      <w:proofErr w:type="spellStart"/>
       <w:r>
         <w:rPr>
           <w:b/>
         </w:rPr>
         <w:t>Pseudocode</w:t>
       </w:r>
-      <w:proofErr w:type="spellEnd"/>
       <w:r>
         <w:t xml:space="preserve">: outline of computer code designed to be easily understood by a human, and not written in any programming language, which retains many of the basic elements of computer code—i.e. formatting, brackets and loops. </w:t>
       </w:r>
@@ -5026,18 +5030,15 @@
       <w:r>
         <w:t xml:space="preserve">ot </w:t>
       </w:r>
-      <w:proofErr w:type="gramStart"/>
       <w:r>
         <w:rPr>
           <w:b/>
         </w:rPr>
         <w:t>A</w:t>
       </w:r>
-      <w:proofErr w:type="gramEnd"/>
       <w:r>
         <w:t xml:space="preserve"> </w:t>
       </w:r>
-      <w:proofErr w:type="spellStart"/>
       <w:r>
         <w:rPr>
           <w:b/>
@@ -5045,19 +5046,7 @@
         <w:t>H</w:t>
       </w:r>
       <w:r>
-        <w:t>andyboard</w:t>
-      </w:r>
-      <w:proofErr w:type="spellEnd"/>
-      <w:r>
-        <w:t xml:space="preserve">’.  Serves to control and interpret the signals sent by the robot.  The device which has computer code loaded onto it.  </w:t>
-      </w:r>
-      <w:proofErr w:type="gramStart"/>
-      <w:r>
-        <w:t>The ‘brain’ of the robot.</w:t>
-      </w:r>
-      <w:proofErr w:type="gramEnd"/>
-      <w:r>
-        <w:t xml:space="preserve">  </w:t>
+        <w:t xml:space="preserve">andyboard’.  Serves to control and interpret the signals sent by the robot.  The device which has computer code loaded onto it.  The ‘brain’ of the robot.  </w:t>
       </w:r>
     </w:p>
     <w:p>
@@ -5072,14 +5061,12 @@
       </w:r>
     </w:p>
     <w:p>
-      <w:proofErr w:type="spellStart"/>
       <w:r>
         <w:rPr>
           <w:b/>
         </w:rPr>
         <w:t>Waterjet</w:t>
       </w:r>
-      <w:proofErr w:type="spellEnd"/>
       <w:r>
         <w:t>: device that cuts nearly any material using a jet of high-pressure water</w:t>
       </w:r>
@@ -5124,8 +5111,8 @@
       <w:pPr>
         <w:pStyle w:val="Heading1"/>
         <w:sectPr>
-          <w:headerReference w:type="default" r:id="rId18"/>
-          <w:headerReference w:type="first" r:id="rId19"/>
+          <w:headerReference w:type="default" r:id="rId17"/>
+          <w:headerReference w:type="first" r:id="rId18"/>
           <w:pgSz w:w="11906" w:h="16838"/>
           <w:pgMar w:top="1440" w:right="1440" w:bottom="1440" w:left="1440" w:header="708" w:footer="708" w:gutter="0"/>
           <w:pgNumType w:fmt="lowerRoman" w:start="1"/>
@@ -5367,7 +5354,7 @@
       <w:r>
         <w:rPr>
           <w:noProof/>
-          <w:lang w:val="en-CA" w:eastAsia="en-CA"/>
+          <w:lang w:val="en-US"/>
         </w:rPr>
         <w:drawing>
           <wp:anchor distT="0" distB="0" distL="114300" distR="114300" simplePos="0" relativeHeight="251659264" behindDoc="0" locked="0" layoutInCell="1" allowOverlap="1" wp14:anchorId="532A5937" wp14:editId="1AAD6C39">
@@ -5395,7 +5382,7 @@
                     </pic:cNvPicPr>
                   </pic:nvPicPr>
                   <pic:blipFill>
-                    <a:blip r:embed="rId20" cstate="print">
+                    <a:blip r:embed="rId19" cstate="print">
                       <a:extLst>
                         <a:ext uri="{28A0092B-C50C-407E-A947-70E740481C1C}">
                           <a14:useLocalDpi xmlns:a14="http://schemas.microsoft.com/office/drawing/2010/main" val="0"/>
@@ -5510,7 +5497,7 @@
       <w:r>
         <w:rPr>
           <w:noProof/>
-          <w:lang w:val="en-CA" w:eastAsia="en-CA"/>
+          <w:lang w:val="en-US"/>
         </w:rPr>
         <mc:AlternateContent>
           <mc:Choice Requires="wps">
@@ -5564,24 +5551,14 @@
                             <w:r>
                               <w:t xml:space="preserve">Figure </w:t>
                             </w:r>
-                            <w:r>
-                              <w:fldChar w:fldCharType="begin"/>
-                            </w:r>
-                            <w:r>
-                              <w:instrText xml:space="preserve"> SEQ Figure \* ARABIC </w:instrText>
-                            </w:r>
-                            <w:r>
-                              <w:fldChar w:fldCharType="separate"/>
-                            </w:r>
-                            <w:r>
-                              <w:rPr>
-                                <w:noProof/>
-                              </w:rPr>
-                              <w:t>1</w:t>
-                            </w:r>
-                            <w:r>
-                              <w:fldChar w:fldCharType="end"/>
-                            </w:r>
+                            <w:fldSimple w:instr=" SEQ Figure \* ARABIC ">
+                              <w:r>
+                                <w:rPr>
+                                  <w:noProof/>
+                                </w:rPr>
+                                <w:t>1</w:t>
+                              </w:r>
+                            </w:fldSimple>
                             <w:r>
                               <w:t>. Chassis assembly</w:t>
                             </w:r>
@@ -5608,7 +5585,7 @@
           </mc:Choice>
           <mc:Fallback>
             <w:pict>
-              <v:shapetype id="_x0000_t202" coordsize="21600,21600" o:spt="202" path="m,l,21600r21600,l21600,xe">
+              <v:shapetype w14:anchorId="7071CB1F" id="_x0000_t202" coordsize="21600,21600" o:spt="202" path="m,l,21600r21600,l21600,xe">
                 <v:stroke joinstyle="miter"/>
                 <v:path gradientshapeok="t" o:connecttype="rect"/>
               </v:shapetype>
@@ -5629,24 +5606,14 @@
                       <w:r>
                         <w:t xml:space="preserve">Figure </w:t>
                       </w:r>
-                      <w:r>
-                        <w:fldChar w:fldCharType="begin"/>
-                      </w:r>
-                      <w:r>
-                        <w:instrText xml:space="preserve"> SEQ Figure \* ARABIC </w:instrText>
-                      </w:r>
-                      <w:r>
-                        <w:fldChar w:fldCharType="separate"/>
-                      </w:r>
-                      <w:r>
-                        <w:rPr>
-                          <w:noProof/>
-                        </w:rPr>
-                        <w:t>1</w:t>
-                      </w:r>
-                      <w:r>
-                        <w:fldChar w:fldCharType="end"/>
-                      </w:r>
+                      <w:fldSimple w:instr=" SEQ Figure \* ARABIC ">
+                        <w:r>
+                          <w:rPr>
+                            <w:noProof/>
+                          </w:rPr>
+                          <w:t>1</w:t>
+                        </w:r>
+                      </w:fldSimple>
                       <w:r>
                         <w:t>. Chassis assembly</w:t>
                       </w:r>
@@ -6416,7 +6383,7 @@
       <w:r>
         <w:rPr>
           <w:noProof/>
-          <w:lang w:val="en-CA" w:eastAsia="en-CA"/>
+          <w:lang w:val="en-US"/>
         </w:rPr>
         <w:drawing>
           <wp:anchor distT="0" distB="0" distL="114300" distR="114300" simplePos="0" relativeHeight="251658240" behindDoc="0" locked="0" layoutInCell="1" allowOverlap="1" wp14:anchorId="7792617F" wp14:editId="45B34351">
@@ -6444,7 +6411,7 @@
                     </pic:cNvPicPr>
                   </pic:nvPicPr>
                   <pic:blipFill rotWithShape="1">
-                    <a:blip r:embed="rId21" cstate="print">
+                    <a:blip r:embed="rId20" cstate="print">
                       <a:extLst>
                         <a:ext uri="{28A0092B-C50C-407E-A947-70E740481C1C}">
                           <a14:useLocalDpi xmlns:a14="http://schemas.microsoft.com/office/drawing/2010/main" val="0"/>
@@ -6508,7 +6475,7 @@
       <w:r>
         <w:rPr>
           <w:noProof/>
-          <w:lang w:val="en-CA" w:eastAsia="en-CA"/>
+          <w:lang w:val="en-US"/>
         </w:rPr>
         <mc:AlternateContent>
           <mc:Choice Requires="wps">
@@ -6561,24 +6528,14 @@
                             <w:r>
                               <w:t xml:space="preserve">Figure </w:t>
                             </w:r>
-                            <w:r>
-                              <w:fldChar w:fldCharType="begin"/>
-                            </w:r>
-                            <w:r>
-                              <w:instrText xml:space="preserve"> SEQ Figure \* ARABIC </w:instrText>
-                            </w:r>
-                            <w:r>
-                              <w:fldChar w:fldCharType="separate"/>
-                            </w:r>
-                            <w:r>
-                              <w:rPr>
-                                <w:noProof/>
-                              </w:rPr>
-                              <w:t>2</w:t>
-                            </w:r>
-                            <w:r>
-                              <w:fldChar w:fldCharType="end"/>
-                            </w:r>
+                            <w:fldSimple w:instr=" SEQ Figure \* ARABIC ">
+                              <w:r>
+                                <w:rPr>
+                                  <w:noProof/>
+                                </w:rPr>
+                                <w:t>2</w:t>
+                              </w:r>
+                            </w:fldSimple>
                             <w:r>
                               <w:t>. Firing mechanism roller</w:t>
                             </w:r>
@@ -6605,7 +6562,7 @@
           </mc:Choice>
           <mc:Fallback>
             <w:pict>
-              <v:shape id="Text Box 13" o:spid="_x0000_s1027" type="#_x0000_t202" style="position:absolute;margin-left:282.2pt;margin-top:57.15pt;width:128pt;height:.05pt;z-index:251667456;visibility:visible;mso-wrap-style:square;mso-width-percent:0;mso-wrap-distance-left:9pt;mso-wrap-distance-top:0;mso-wrap-distance-right:9pt;mso-wrap-distance-bottom:0;mso-position-horizontal:absolute;mso-position-horizontal-relative:text;mso-position-vertical:absolute;mso-position-vertical-relative:text;mso-width-percent:0;mso-width-relative:margin;v-text-anchor:top" o:gfxdata="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" stroked="f">
+              <v:shape w14:anchorId="559D5B68" id="Text Box 13" o:spid="_x0000_s1027" type="#_x0000_t202" style="position:absolute;margin-left:282.2pt;margin-top:57.15pt;width:128pt;height:.05pt;z-index:251667456;visibility:visible;mso-wrap-style:square;mso-width-percent:0;mso-wrap-distance-left:9pt;mso-wrap-distance-top:0;mso-wrap-distance-right:9pt;mso-wrap-distance-bottom:0;mso-position-horizontal:absolute;mso-position-horizontal-relative:text;mso-position-vertical:absolute;mso-position-vertical-relative:text;mso-width-percent:0;mso-width-relative:margin;v-text-anchor:top" o:gfxdata="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" stroked="f">
                 <v:textbox style="mso-fit-shape-to-text:t" inset="0,0,0,0">
                   <w:txbxContent>
                     <w:p>
@@ -6621,24 +6578,14 @@
                       <w:r>
                         <w:t xml:space="preserve">Figure </w:t>
                       </w:r>
-                      <w:r>
-                        <w:fldChar w:fldCharType="begin"/>
-                      </w:r>
-                      <w:r>
-                        <w:instrText xml:space="preserve"> SEQ Figure \* ARABIC </w:instrText>
-                      </w:r>
-                      <w:r>
-                        <w:fldChar w:fldCharType="separate"/>
-                      </w:r>
-                      <w:r>
-                        <w:rPr>
-                          <w:noProof/>
-                        </w:rPr>
-                        <w:t>2</w:t>
-                      </w:r>
-                      <w:r>
-                        <w:fldChar w:fldCharType="end"/>
-                      </w:r>
+                      <w:fldSimple w:instr=" SEQ Figure \* ARABIC ">
+                        <w:r>
+                          <w:rPr>
+                            <w:noProof/>
+                          </w:rPr>
+                          <w:t>2</w:t>
+                        </w:r>
+                      </w:fldSimple>
                       <w:r>
                         <w:t>. Firing mechanism roller</w:t>
                       </w:r>
@@ -6921,7 +6868,7 @@
       <w:r>
         <w:rPr>
           <w:noProof/>
-          <w:lang w:val="en-CA" w:eastAsia="en-CA"/>
+          <w:lang w:val="en-US"/>
         </w:rPr>
         <w:drawing>
           <wp:anchor distT="0" distB="0" distL="114300" distR="114300" simplePos="0" relativeHeight="251670528" behindDoc="0" locked="0" layoutInCell="1" allowOverlap="1" wp14:anchorId="4C080ADA" wp14:editId="6B952250">
@@ -6949,7 +6896,7 @@
                     </pic:cNvPicPr>
                   </pic:nvPicPr>
                   <pic:blipFill>
-                    <a:blip r:embed="rId22" cstate="print">
+                    <a:blip r:embed="rId21" cstate="print">
                       <a:extLst>
                         <a:ext uri="{28A0092B-C50C-407E-A947-70E740481C1C}">
                           <a14:useLocalDpi xmlns:a14="http://schemas.microsoft.com/office/drawing/2010/main" val="0"/>
@@ -6994,7 +6941,7 @@
       <w:r>
         <w:rPr>
           <w:noProof/>
-          <w:lang w:val="en-CA" w:eastAsia="en-CA"/>
+          <w:lang w:val="en-US"/>
         </w:rPr>
         <mc:AlternateContent>
           <mc:Choice Requires="wps">
@@ -7047,24 +6994,14 @@
                             <w:r>
                               <w:t xml:space="preserve">Figure </w:t>
                             </w:r>
-                            <w:r>
-                              <w:fldChar w:fldCharType="begin"/>
-                            </w:r>
-                            <w:r>
-                              <w:instrText xml:space="preserve"> SEQ Figure \* ARABIC </w:instrText>
-                            </w:r>
-                            <w:r>
-                              <w:fldChar w:fldCharType="separate"/>
-                            </w:r>
-                            <w:r>
-                              <w:rPr>
-                                <w:noProof/>
-                              </w:rPr>
-                              <w:t>3</w:t>
-                            </w:r>
-                            <w:r>
-                              <w:fldChar w:fldCharType="end"/>
-                            </w:r>
+                            <w:fldSimple w:instr=" SEQ Figure \* ARABIC ">
+                              <w:r>
+                                <w:rPr>
+                                  <w:noProof/>
+                                </w:rPr>
+                                <w:t>3</w:t>
+                              </w:r>
+                            </w:fldSimple>
                             <w:r>
                               <w:t>. Lazy Susan Bearing</w:t>
                             </w:r>
@@ -7094,7 +7031,7 @@
           </mc:Choice>
           <mc:Fallback>
             <w:pict>
-              <v:shape id="Text Box 16" o:spid="_x0000_s1028" type="#_x0000_t202" style="position:absolute;margin-left:289.6pt;margin-top:125.65pt;width:119.2pt;height:13.2pt;z-index:251672576;visibility:visible;mso-wrap-style:square;mso-width-percent:0;mso-height-percent:0;mso-wrap-distance-left:9pt;mso-wrap-distance-top:0;mso-wrap-distance-right:9pt;mso-wrap-distance-bottom:0;mso-position-horizontal:absolute;mso-position-horizontal-relative:text;mso-position-vertical:absolute;mso-position-vertical-relative:text;mso-width-percent:0;mso-height-percent:0;mso-width-relative:margin;mso-height-relative:margin;v-text-anchor:top" o:gfxdata="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" stroked="f">
+              <v:shape w14:anchorId="4029AB74" id="Text Box 16" o:spid="_x0000_s1028" type="#_x0000_t202" style="position:absolute;margin-left:289.6pt;margin-top:125.65pt;width:119.2pt;height:13.2pt;z-index:251672576;visibility:visible;mso-wrap-style:square;mso-width-percent:0;mso-height-percent:0;mso-wrap-distance-left:9pt;mso-wrap-distance-top:0;mso-wrap-distance-right:9pt;mso-wrap-distance-bottom:0;mso-position-horizontal:absolute;mso-position-horizontal-relative:text;mso-position-vertical:absolute;mso-position-vertical-relative:text;mso-width-percent:0;mso-height-percent:0;mso-width-relative:margin;mso-height-relative:margin;v-text-anchor:top" o:gfxdata="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" stroked="f">
                 <v:textbox inset="0,0,0,0">
                   <w:txbxContent>
                     <w:p>
@@ -7110,24 +7047,14 @@
                       <w:r>
                         <w:t xml:space="preserve">Figure </w:t>
                       </w:r>
-                      <w:r>
-                        <w:fldChar w:fldCharType="begin"/>
-                      </w:r>
-                      <w:r>
-                        <w:instrText xml:space="preserve"> SEQ Figure \* ARABIC </w:instrText>
-                      </w:r>
-                      <w:r>
-                        <w:fldChar w:fldCharType="separate"/>
-                      </w:r>
-                      <w:r>
-                        <w:rPr>
-                          <w:noProof/>
-                        </w:rPr>
-                        <w:t>3</w:t>
-                      </w:r>
-                      <w:r>
-                        <w:fldChar w:fldCharType="end"/>
-                      </w:r>
+                      <w:fldSimple w:instr=" SEQ Figure \* ARABIC ">
+                        <w:r>
+                          <w:rPr>
+                            <w:noProof/>
+                          </w:rPr>
+                          <w:t>3</w:t>
+                        </w:r>
+                      </w:fldSimple>
                       <w:r>
                         <w:t>. Lazy Susan Bearing</w:t>
                       </w:r>
@@ -7170,7 +7097,7 @@
       <w:r>
         <w:rPr>
           <w:noProof/>
-          <w:lang w:val="en-CA" w:eastAsia="en-CA"/>
+          <w:lang w:val="en-US"/>
         </w:rPr>
         <mc:AlternateContent>
           <mc:Choice Requires="wps">
@@ -7223,27 +7150,14 @@
                             <w:r>
                               <w:t xml:space="preserve">Figure </w:t>
                             </w:r>
-                            <w:r>
-                              <w:fldChar w:fldCharType="begin"/>
-                            </w:r>
-                            <w:r>
-                              <w:instrText xml:space="preserve"> SEQ Figure \* ARABIC </w:instrText>
-                            </w:r>
-                            <w:r>
-                              <w:fldChar w:fldCharType="separate"/>
-                            </w:r>
-                            <w:r>
-                              <w:rPr>
-                                <w:noProof/>
-                              </w:rPr>
-                              <w:t>4</w:t>
-                            </w:r>
-                            <w:r>
-                              <w:rPr>
-                                <w:noProof/>
-                              </w:rPr>
-                              <w:fldChar w:fldCharType="end"/>
-                            </w:r>
+                            <w:fldSimple w:instr=" SEQ Figure \* ARABIC ">
+                              <w:r>
+                                <w:rPr>
+                                  <w:noProof/>
+                                </w:rPr>
+                                <w:t>4</w:t>
+                              </w:r>
+                            </w:fldSimple>
                             <w:r>
                               <w:t>. Mars Rover Wheel Assembly</w:t>
                             </w:r>
@@ -7267,7 +7181,7 @@
           </mc:Choice>
           <mc:Fallback>
             <w:pict>
-              <v:shape id="Text Box 18" o:spid="_x0000_s1029" type="#_x0000_t202" style="position:absolute;margin-left:55.15pt;margin-top:215.5pt;width:346.95pt;height:.05pt;z-index:251675648;visibility:visible;mso-wrap-style:square;mso-wrap-distance-left:9pt;mso-wrap-distance-top:0;mso-wrap-distance-right:9pt;mso-wrap-distance-bottom:0;mso-position-horizontal:absolute;mso-position-horizontal-relative:text;mso-position-vertical:absolute;mso-position-vertical-relative:text;v-text-anchor:top" o:gfxdata="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" stroked="f">
+              <v:shape w14:anchorId="02E2CBAB" id="Text Box 18" o:spid="_x0000_s1029" type="#_x0000_t202" style="position:absolute;margin-left:55.15pt;margin-top:215.5pt;width:346.95pt;height:.05pt;z-index:251675648;visibility:visible;mso-wrap-style:square;mso-wrap-distance-left:9pt;mso-wrap-distance-top:0;mso-wrap-distance-right:9pt;mso-wrap-distance-bottom:0;mso-position-horizontal:absolute;mso-position-horizontal-relative:text;mso-position-vertical:absolute;mso-position-vertical-relative:text;v-text-anchor:top" o:gfxdata="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" stroked="f">
                 <v:textbox style="mso-fit-shape-to-text:t" inset="0,0,0,0">
                   <w:txbxContent>
                     <w:p>
@@ -7283,27 +7197,14 @@
                       <w:r>
                         <w:t xml:space="preserve">Figure </w:t>
                       </w:r>
-                      <w:r>
-                        <w:fldChar w:fldCharType="begin"/>
-                      </w:r>
-                      <w:r>
-                        <w:instrText xml:space="preserve"> SEQ Figure \* ARABIC </w:instrText>
-                      </w:r>
-                      <w:r>
-                        <w:fldChar w:fldCharType="separate"/>
-                      </w:r>
-                      <w:r>
-                        <w:rPr>
-                          <w:noProof/>
-                        </w:rPr>
-                        <w:t>4</w:t>
-                      </w:r>
-                      <w:r>
-                        <w:rPr>
-                          <w:noProof/>
-                        </w:rPr>
-                        <w:fldChar w:fldCharType="end"/>
-                      </w:r>
+                      <w:fldSimple w:instr=" SEQ Figure \* ARABIC ">
+                        <w:r>
+                          <w:rPr>
+                            <w:noProof/>
+                          </w:rPr>
+                          <w:t>4</w:t>
+                        </w:r>
+                      </w:fldSimple>
                       <w:r>
                         <w:t>. Mars Rover Wheel Assembly</w:t>
                       </w:r>
@@ -7322,7 +7223,7 @@
       <w:r>
         <w:rPr>
           <w:noProof/>
-          <w:lang w:val="en-CA" w:eastAsia="en-CA"/>
+          <w:lang w:val="en-US"/>
         </w:rPr>
         <w:drawing>
           <wp:anchor distT="0" distB="0" distL="114300" distR="114300" simplePos="0" relativeHeight="251673600" behindDoc="0" locked="0" layoutInCell="1" allowOverlap="1" wp14:anchorId="34FBD72C" wp14:editId="3C7A7DFD">
@@ -7350,7 +7251,7 @@
                     </pic:cNvPicPr>
                   </pic:nvPicPr>
                   <pic:blipFill>
-                    <a:blip r:embed="rId23" cstate="print">
+                    <a:blip r:embed="rId22" cstate="print">
                       <a:extLst>
                         <a:ext uri="{28A0092B-C50C-407E-A947-70E740481C1C}">
                           <a14:useLocalDpi xmlns:a14="http://schemas.microsoft.com/office/drawing/2010/main" val="0"/>
@@ -7448,7 +7349,6 @@
       <w:r>
         <w:rPr>
           <w:noProof/>
-          <w:lang w:val="en-CA" w:eastAsia="en-CA"/>
         </w:rPr>
         <mc:AlternateContent>
           <mc:Choice Requires="wps">
@@ -7501,24 +7401,14 @@
                             <w:r>
                               <w:t xml:space="preserve">Figure </w:t>
                             </w:r>
-                            <w:r>
-                              <w:fldChar w:fldCharType="begin"/>
-                            </w:r>
-                            <w:r>
-                              <w:instrText xml:space="preserve"> SEQ Figure \* ARABIC </w:instrText>
-                            </w:r>
-                            <w:r>
-                              <w:fldChar w:fldCharType="separate"/>
-                            </w:r>
-                            <w:r>
-                              <w:rPr>
-                                <w:noProof/>
-                              </w:rPr>
-                              <w:t>5</w:t>
-                            </w:r>
-                            <w:r>
-                              <w:fldChar w:fldCharType="end"/>
-                            </w:r>
+                            <w:fldSimple w:instr=" SEQ Figure \* ARABIC ">
+                              <w:r>
+                                <w:rPr>
+                                  <w:noProof/>
+                                </w:rPr>
+                                <w:t>5</w:t>
+                              </w:r>
+                            </w:fldSimple>
                             <w:r>
                               <w:t xml:space="preserve">. LM311 comparator circuit. </w:t>
                             </w:r>
@@ -7557,7 +7447,7 @@
           </mc:Choice>
           <mc:Fallback>
             <w:pict>
-              <v:shape id="Text Box 11" o:spid="_x0000_s1030" type="#_x0000_t202" style="position:absolute;margin-left:199.6pt;margin-top:188.95pt;width:242.6pt;height:22pt;z-index:251663360;visibility:visible;mso-wrap-style:square;mso-height-percent:0;mso-wrap-distance-left:9pt;mso-wrap-distance-top:0;mso-wrap-distance-right:9pt;mso-wrap-distance-bottom:0;mso-position-horizontal:absolute;mso-position-horizontal-relative:text;mso-position-vertical:absolute;mso-position-vertical-relative:text;mso-height-percent:0;mso-height-relative:margin;v-text-anchor:top" o:gfxdata="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" stroked="f">
+              <v:shape w14:anchorId="093431F0" id="Text Box 11" o:spid="_x0000_s1030" type="#_x0000_t202" style="position:absolute;margin-left:199.6pt;margin-top:188.95pt;width:242.6pt;height:22pt;z-index:251663360;visibility:visible;mso-wrap-style:square;mso-height-percent:0;mso-wrap-distance-left:9pt;mso-wrap-distance-top:0;mso-wrap-distance-right:9pt;mso-wrap-distance-bottom:0;mso-position-horizontal:absolute;mso-position-horizontal-relative:text;mso-position-vertical:absolute;mso-position-vertical-relative:text;mso-height-percent:0;mso-height-relative:margin;v-text-anchor:top" o:gfxdata="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" stroked="f">
                 <v:textbox inset="0,0,0,0">
                   <w:txbxContent>
                     <w:p>
@@ -7573,24 +7463,14 @@
                       <w:r>
                         <w:t xml:space="preserve">Figure </w:t>
                       </w:r>
-                      <w:r>
-                        <w:fldChar w:fldCharType="begin"/>
-                      </w:r>
-                      <w:r>
-                        <w:instrText xml:space="preserve"> SEQ Figure \* ARABIC </w:instrText>
-                      </w:r>
-                      <w:r>
-                        <w:fldChar w:fldCharType="separate"/>
-                      </w:r>
-                      <w:r>
-                        <w:rPr>
-                          <w:noProof/>
-                        </w:rPr>
-                        <w:t>5</w:t>
-                      </w:r>
-                      <w:r>
-                        <w:fldChar w:fldCharType="end"/>
-                      </w:r>
+                      <w:fldSimple w:instr=" SEQ Figure \* ARABIC ">
+                        <w:r>
+                          <w:rPr>
+                            <w:noProof/>
+                          </w:rPr>
+                          <w:t>5</w:t>
+                        </w:r>
+                      </w:fldSimple>
                       <w:r>
                         <w:t xml:space="preserve">. LM311 comparator circuit. </w:t>
                       </w:r>
@@ -7621,7 +7501,6 @@
       <w:r>
         <w:rPr>
           <w:noProof/>
-          <w:lang w:val="en-CA" w:eastAsia="en-CA"/>
         </w:rPr>
         <w:drawing>
           <wp:anchor distT="0" distB="0" distL="114300" distR="114300" simplePos="0" relativeHeight="251661312" behindDoc="0" locked="0" layoutInCell="1" allowOverlap="1" wp14:anchorId="1AE3AAFD" wp14:editId="2B236DB3">
@@ -7647,7 +7526,7 @@
                     <pic:cNvPicPr/>
                   </pic:nvPicPr>
                   <pic:blipFill>
-                    <a:blip r:embed="rId24" cstate="print">
+                    <a:blip r:embed="rId23" cstate="print">
                       <a:extLst>
                         <a:ext uri="{28A0092B-C50C-407E-A947-70E740481C1C}">
                           <a14:useLocalDpi xmlns:a14="http://schemas.microsoft.com/office/drawing/2010/main" val="0"/>
@@ -7718,7 +7597,6 @@
       <w:r>
         <w:rPr>
           <w:noProof/>
-          <w:lang w:val="en-CA" w:eastAsia="en-CA"/>
         </w:rPr>
         <mc:AlternateContent>
           <mc:Choice Requires="wps">
@@ -7771,24 +7649,14 @@
                             <w:r>
                               <w:t xml:space="preserve">Figure </w:t>
                             </w:r>
-                            <w:r>
-                              <w:fldChar w:fldCharType="begin"/>
-                            </w:r>
-                            <w:r>
-                              <w:instrText xml:space="preserve"> SEQ Figure \* ARABIC </w:instrText>
-                            </w:r>
-                            <w:r>
-                              <w:fldChar w:fldCharType="separate"/>
-                            </w:r>
-                            <w:r>
-                              <w:rPr>
-                                <w:noProof/>
-                              </w:rPr>
-                              <w:t>6</w:t>
-                            </w:r>
-                            <w:r>
-                              <w:fldChar w:fldCharType="end"/>
-                            </w:r>
+                            <w:fldSimple w:instr=" SEQ Figure \* ARABIC ">
+                              <w:r>
+                                <w:rPr>
+                                  <w:noProof/>
+                                </w:rPr>
+                                <w:t>6</w:t>
+                              </w:r>
+                            </w:fldSimple>
                             <w:r>
                               <w:t>. IR detector filter/amplification circuit</w:t>
                             </w:r>
@@ -7812,7 +7680,7 @@
           </mc:Choice>
           <mc:Fallback>
             <w:pict>
-              <v:shape id="Text Box 12" o:spid="_x0000_s1031" type="#_x0000_t202" style="position:absolute;margin-left:-.1pt;margin-top:242.75pt;width:451.4pt;height:.05pt;z-index:251665408;visibility:visible;mso-wrap-style:square;mso-wrap-distance-left:9pt;mso-wrap-distance-top:0;mso-wrap-distance-right:9pt;mso-wrap-distance-bottom:0;mso-position-horizontal:absolute;mso-position-horizontal-relative:text;mso-position-vertical:absolute;mso-position-vertical-relative:text;v-text-anchor:top" o:gfxdata="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" stroked="f">
+              <v:shape w14:anchorId="471801D8" id="Text Box 12" o:spid="_x0000_s1031" type="#_x0000_t202" style="position:absolute;margin-left:-.1pt;margin-top:242.75pt;width:451.4pt;height:.05pt;z-index:251665408;visibility:visible;mso-wrap-style:square;mso-wrap-distance-left:9pt;mso-wrap-distance-top:0;mso-wrap-distance-right:9pt;mso-wrap-distance-bottom:0;mso-position-horizontal:absolute;mso-position-horizontal-relative:text;mso-position-vertical:absolute;mso-position-vertical-relative:text;v-text-anchor:top" o:gfxdata="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" stroked="f">
                 <v:textbox style="mso-fit-shape-to-text:t" inset="0,0,0,0">
                   <w:txbxContent>
                     <w:p>
@@ -7828,24 +7696,14 @@
                       <w:r>
                         <w:t xml:space="preserve">Figure </w:t>
                       </w:r>
-                      <w:r>
-                        <w:fldChar w:fldCharType="begin"/>
-                      </w:r>
-                      <w:r>
-                        <w:instrText xml:space="preserve"> SEQ Figure \* ARABIC </w:instrText>
-                      </w:r>
-                      <w:r>
-                        <w:fldChar w:fldCharType="separate"/>
-                      </w:r>
-                      <w:r>
-                        <w:rPr>
-                          <w:noProof/>
-                        </w:rPr>
-                        <w:t>6</w:t>
-                      </w:r>
-                      <w:r>
-                        <w:fldChar w:fldCharType="end"/>
-                      </w:r>
+                      <w:fldSimple w:instr=" SEQ Figure \* ARABIC ">
+                        <w:r>
+                          <w:rPr>
+                            <w:noProof/>
+                          </w:rPr>
+                          <w:t>6</w:t>
+                        </w:r>
+                      </w:fldSimple>
                       <w:r>
                         <w:t>. IR detector filter/amplification circuit</w:t>
                       </w:r>
@@ -7864,7 +7722,6 @@
       <w:r>
         <w:rPr>
           <w:noProof/>
-          <w:lang w:val="en-CA" w:eastAsia="en-CA"/>
         </w:rPr>
         <w:drawing>
           <wp:anchor distT="0" distB="0" distL="114300" distR="114300" simplePos="0" relativeHeight="251660288" behindDoc="0" locked="0" layoutInCell="1" allowOverlap="1" wp14:anchorId="33873D2B" wp14:editId="66426B2B">
@@ -7890,11 +7747,11 @@
                     <pic:cNvPicPr/>
                   </pic:nvPicPr>
                   <pic:blipFill>
-                    <a:blip r:embed="rId25" cstate="print">
+                    <a:blip r:embed="rId24" cstate="print">
                       <a:extLst>
                         <a:ext uri="{BEBA8EAE-BF5A-486C-A8C5-ECC9F3942E4B}">
                           <a14:imgProps xmlns:a14="http://schemas.microsoft.com/office/drawing/2010/main">
-                            <a14:imgLayer r:embed="rId26">
+                            <a14:imgLayer r:embed="rId25">
                               <a14:imgEffect>
                                 <a14:sharpenSoften amount="25000"/>
                               </a14:imgEffect>
@@ -8683,35 +8540,20 @@
       <w:r>
         <w:t xml:space="preserve">Figure </w:t>
       </w:r>
-      <w:r>
-        <w:fldChar w:fldCharType="begin"/>
-      </w:r>
-      <w:r>
-        <w:instrText xml:space="preserve"> SEQ Figure \* ARABIC </w:instrText>
-      </w:r>
-      <w:r>
-        <w:fldChar w:fldCharType="separate"/>
-      </w:r>
-      <w:r>
-        <w:rPr>
-          <w:noProof/>
-        </w:rPr>
-        <w:t>7</w:t>
-      </w:r>
-      <w:r>
-        <w:fldChar w:fldCharType="end"/>
-      </w:r>
-      <w:r>
-        <w:t>. Table of circuits/</w:t>
-      </w:r>
-      <w:proofErr w:type="spellStart"/>
-      <w:r>
-        <w:t>protoboards</w:t>
+      <w:fldSimple w:instr=" SEQ Figure \* ARABIC ">
+        <w:r>
+          <w:rPr>
+            <w:noProof/>
+          </w:rPr>
+          <w:t>7</w:t>
+        </w:r>
+      </w:fldSimple>
+      <w:r>
+        <w:t>. Table of circuits/protoboards</w:t>
       </w:r>
       <w:bookmarkEnd w:id="62"/>
       <w:bookmarkEnd w:id="63"/>
       <w:bookmarkEnd w:id="64"/>
-      <w:proofErr w:type="spellEnd"/>
     </w:p>
     <w:p>
       <w:pPr>
@@ -8720,7 +8562,7 @@
       <w:r>
         <w:rPr>
           <w:noProof/>
-          <w:lang w:val="en-CA" w:eastAsia="en-CA"/>
+          <w:lang w:val="en-US"/>
         </w:rPr>
         <w:lastRenderedPageBreak/>
         <w:drawing>
@@ -8739,7 +8581,7 @@
                     <pic:cNvPicPr/>
                   </pic:nvPicPr>
                   <pic:blipFill>
-                    <a:blip r:embed="rId27" cstate="print">
+                    <a:blip r:embed="rId26" cstate="print">
                       <a:extLst>
                         <a:ext uri="{28A0092B-C50C-407E-A947-70E740481C1C}">
                           <a14:useLocalDpi xmlns:a14="http://schemas.microsoft.com/office/drawing/2010/main" val="0"/>
@@ -8775,37 +8617,16 @@
       <w:r>
         <w:t xml:space="preserve">Figure </w:t>
       </w:r>
-      <w:r>
-        <w:fldChar w:fldCharType="begin"/>
-      </w:r>
-      <w:r>
-        <w:instrText xml:space="preserve"> SEQ Figure \* ARABIC </w:instrText>
-      </w:r>
-      <w:r>
-        <w:fldChar w:fldCharType="separate"/>
-      </w:r>
-      <w:r>
-        <w:rPr>
-          <w:noProof/>
-        </w:rPr>
-        <w:t>8</w:t>
-      </w:r>
-      <w:r>
-        <w:rPr>
-          <w:noProof/>
-        </w:rPr>
-        <w:fldChar w:fldCharType="end"/>
-      </w:r>
-      <w:r>
-        <w:t xml:space="preserve">. Rough wire and </w:t>
-      </w:r>
-      <w:proofErr w:type="spellStart"/>
-      <w:r>
-        <w:t>protoboard</w:t>
-      </w:r>
-      <w:proofErr w:type="spellEnd"/>
-      <w:r>
-        <w:t xml:space="preserve"> placement: not to scale</w:t>
+      <w:fldSimple w:instr=" SEQ Figure \* ARABIC ">
+        <w:r>
+          <w:rPr>
+            <w:noProof/>
+          </w:rPr>
+          <w:t>8</w:t>
+        </w:r>
+      </w:fldSimple>
+      <w:r>
+        <w:t>. Rough wire and protoboard placement: not to scale</w:t>
       </w:r>
       <w:bookmarkEnd w:id="65"/>
       <w:bookmarkEnd w:id="66"/>
@@ -8906,7 +8727,7 @@
       <w:r>
         <w:rPr>
           <w:noProof/>
-          <w:lang w:val="en-CA" w:eastAsia="en-CA"/>
+          <w:lang w:val="en-US"/>
         </w:rPr>
         <w:drawing>
           <wp:inline distT="0" distB="0" distL="0" distR="0" wp14:anchorId="7C956519" wp14:editId="0A54723C">
@@ -8924,7 +8745,7 @@
                     <pic:cNvPicPr/>
                   </pic:nvPicPr>
                   <pic:blipFill>
-                    <a:blip r:embed="rId28"/>
+                    <a:blip r:embed="rId27"/>
                     <a:stretch>
                       <a:fillRect/>
                     </a:stretch>
@@ -8957,27 +8778,14 @@
       <w:r>
         <w:t xml:space="preserve">Figure </w:t>
       </w:r>
-      <w:r>
-        <w:fldChar w:fldCharType="begin"/>
-      </w:r>
-      <w:r>
-        <w:instrText xml:space="preserve"> SEQ Figure \* ARABIC </w:instrText>
-      </w:r>
-      <w:r>
-        <w:fldChar w:fldCharType="separate"/>
-      </w:r>
-      <w:r>
-        <w:rPr>
-          <w:noProof/>
-        </w:rPr>
-        <w:t>9</w:t>
-      </w:r>
-      <w:r>
-        <w:rPr>
-          <w:noProof/>
-        </w:rPr>
-        <w:fldChar w:fldCharType="end"/>
-      </w:r>
+      <w:fldSimple w:instr=" SEQ Figure \* ARABIC ">
+        <w:r>
+          <w:rPr>
+            <w:noProof/>
+          </w:rPr>
+          <w:t>9</w:t>
+        </w:r>
+      </w:fldSimple>
       <w:r>
         <w:t>. Robot control is implemented as finite state machine.</w:t>
       </w:r>
@@ -13298,7 +13106,7 @@
       <w:r>
         <w:rPr>
           <w:noProof/>
-          <w:lang w:val="en-CA" w:eastAsia="en-CA"/>
+          <w:lang w:val="en-US"/>
         </w:rPr>
         <w:drawing>
           <wp:inline distT="0" distB="0" distL="0" distR="0" wp14:anchorId="64AF2EE7" wp14:editId="2FA73C38">
@@ -13316,7 +13124,7 @@
                     <pic:cNvPicPr/>
                   </pic:nvPicPr>
                   <pic:blipFill>
-                    <a:blip r:embed="rId29"/>
+                    <a:blip r:embed="rId28"/>
                     <a:stretch>
                       <a:fillRect/>
                     </a:stretch>
@@ -13349,27 +13157,14 @@
       <w:r>
         <w:t xml:space="preserve">Figure </w:t>
       </w:r>
-      <w:r>
-        <w:fldChar w:fldCharType="begin"/>
-      </w:r>
-      <w:r>
-        <w:instrText xml:space="preserve"> SEQ Figure \* ARABIC </w:instrText>
-      </w:r>
-      <w:r>
-        <w:fldChar w:fldCharType="separate"/>
-      </w:r>
-      <w:r>
-        <w:rPr>
-          <w:noProof/>
-        </w:rPr>
-        <w:t>10</w:t>
-      </w:r>
-      <w:r>
-        <w:rPr>
-          <w:noProof/>
-        </w:rPr>
-        <w:fldChar w:fldCharType="end"/>
-      </w:r>
+      <w:fldSimple w:instr=" SEQ Figure \* ARABIC ">
+        <w:r>
+          <w:rPr>
+            <w:noProof/>
+          </w:rPr>
+          <w:t>10</w:t>
+        </w:r>
+      </w:fldSimple>
       <w:r>
         <w:t>. The shooting algorithm flowchart. When no ball</w:t>
       </w:r>
@@ -13824,7 +13619,7 @@
       <w:r>
         <w:rPr>
           <w:noProof/>
-          <w:lang w:val="en-CA" w:eastAsia="en-CA"/>
+          <w:lang w:val="en-US"/>
         </w:rPr>
         <w:drawing>
           <wp:anchor distT="91440" distB="91440" distL="114300" distR="114300" simplePos="0" relativeHeight="251677696" behindDoc="0" locked="0" layoutInCell="1" allowOverlap="1" wp14:anchorId="427311A1" wp14:editId="537837A9">
@@ -13842,7 +13637,7 @@
             <wp:cNvGraphicFramePr/>
             <a:graphic xmlns:a="http://schemas.openxmlformats.org/drawingml/2006/main">
               <a:graphicData uri="http://schemas.openxmlformats.org/drawingml/2006/diagram">
-                <dgm:relIds xmlns:dgm="http://schemas.openxmlformats.org/drawingml/2006/diagram" xmlns:r="http://schemas.openxmlformats.org/officeDocument/2006/relationships" r:dm="rId30" r:lo="rId31" r:qs="rId32" r:cs="rId33"/>
+                <dgm:relIds xmlns:dgm="http://schemas.openxmlformats.org/drawingml/2006/diagram" xmlns:r="http://schemas.openxmlformats.org/officeDocument/2006/relationships" r:dm="rId29" r:lo="rId30" r:qs="rId31" r:cs="rId32"/>
               </a:graphicData>
             </a:graphic>
             <wp14:sizeRelH relativeFrom="page">
@@ -13862,36 +13657,19 @@
       <w:bookmarkStart w:id="90" w:name="_Toc359251432"/>
       <w:bookmarkStart w:id="91" w:name="_Toc359256988"/>
       <w:bookmarkStart w:id="92" w:name="_Toc359262009"/>
-      <w:proofErr w:type="gramStart"/>
       <w:r>
         <w:t xml:space="preserve">Figure </w:t>
       </w:r>
-      <w:proofErr w:type="gramEnd"/>
-      <w:r>
-        <w:fldChar w:fldCharType="begin"/>
-      </w:r>
-      <w:r>
-        <w:instrText xml:space="preserve"> SEQ Figure \* ARABIC </w:instrText>
-      </w:r>
-      <w:r>
-        <w:fldChar w:fldCharType="separate"/>
-      </w:r>
-      <w:r>
-        <w:rPr>
-          <w:noProof/>
-        </w:rPr>
-        <w:t>11</w:t>
-      </w:r>
-      <w:r>
-        <w:fldChar w:fldCharType="end"/>
-      </w:r>
-      <w:proofErr w:type="gramStart"/>
-      <w:r>
-        <w:t>.</w:t>
-      </w:r>
-      <w:proofErr w:type="gramEnd"/>
-      <w:r>
-        <w:t xml:space="preserve"> Flowchart of robot assembly </w:t>
+      <w:fldSimple w:instr=" SEQ Figure \* ARABIC ">
+        <w:r>
+          <w:rPr>
+            <w:noProof/>
+          </w:rPr>
+          <w:t>11</w:t>
+        </w:r>
+      </w:fldSimple>
+      <w:r>
+        <w:t xml:space="preserve">. Flowchart of robot assembly </w:t>
       </w:r>
       <w:r>
         <w:t>dependencies</w:t>
@@ -14290,13 +14068,8 @@
             <w:tcW w:w="1908" w:type="dxa"/>
           </w:tcPr>
           <w:p>
-            <w:proofErr w:type="spellStart"/>
-            <w:r>
-              <w:t>LiPo</w:t>
-            </w:r>
-            <w:proofErr w:type="spellEnd"/>
-            <w:r>
-              <w:t xml:space="preserve"> voltage fluctuates over the course of the competition</w:t>
+            <w:r>
+              <w:t>LiPo voltage fluctuates over the course of the competition</w:t>
             </w:r>
           </w:p>
         </w:tc>
@@ -14382,36 +14155,19 @@
         <w:pStyle w:val="Caption"/>
       </w:pPr>
       <w:bookmarkStart w:id="93" w:name="_Toc359262010"/>
-      <w:proofErr w:type="gramStart"/>
       <w:r>
         <w:t xml:space="preserve">Figure </w:t>
       </w:r>
-      <w:proofErr w:type="gramEnd"/>
-      <w:r>
-        <w:fldChar w:fldCharType="begin"/>
-      </w:r>
-      <w:r>
-        <w:instrText xml:space="preserve"> SEQ Figure \* ARABIC </w:instrText>
-      </w:r>
-      <w:r>
-        <w:fldChar w:fldCharType="separate"/>
-      </w:r>
-      <w:r>
-        <w:rPr>
-          <w:noProof/>
-        </w:rPr>
-        <w:t>12</w:t>
-      </w:r>
-      <w:r>
-        <w:fldChar w:fldCharType="end"/>
-      </w:r>
-      <w:proofErr w:type="gramStart"/>
-      <w:r>
-        <w:t>.</w:t>
-      </w:r>
-      <w:proofErr w:type="gramEnd"/>
-      <w:r>
-        <w:t xml:space="preserve"> Risks, probabilities, and impacts</w:t>
+      <w:fldSimple w:instr=" SEQ Figure \* ARABIC ">
+        <w:r>
+          <w:rPr>
+            <w:noProof/>
+          </w:rPr>
+          <w:t>12</w:t>
+        </w:r>
+      </w:fldSimple>
+      <w:r>
+        <w:t>. Risks, probabilities, and impacts</w:t>
       </w:r>
       <w:bookmarkEnd w:id="93"/>
     </w:p>
@@ -14627,41 +14383,24 @@
         <w:pStyle w:val="Caption"/>
       </w:pPr>
       <w:bookmarkStart w:id="94" w:name="_Toc359262011"/>
-      <w:proofErr w:type="gramStart"/>
       <w:r>
         <w:t xml:space="preserve">Figure </w:t>
       </w:r>
-      <w:proofErr w:type="gramEnd"/>
-      <w:r>
-        <w:fldChar w:fldCharType="begin"/>
-      </w:r>
-      <w:r>
-        <w:instrText xml:space="preserve"> SEQ Figure \* ARABIC </w:instrText>
-      </w:r>
-      <w:r>
-        <w:fldChar w:fldCharType="separate"/>
-      </w:r>
-      <w:r>
-        <w:rPr>
-          <w:noProof/>
-        </w:rPr>
-        <w:t>13</w:t>
-      </w:r>
-      <w:r>
-        <w:fldChar w:fldCharType="end"/>
-      </w:r>
-      <w:proofErr w:type="gramStart"/>
-      <w:r>
-        <w:t>.</w:t>
-      </w:r>
-      <w:proofErr w:type="gramEnd"/>
-      <w:r>
-        <w:t xml:space="preserve"> Decisions and Deadlines</w:t>
+      <w:fldSimple w:instr=" SEQ Figure \* ARABIC ">
+        <w:r>
+          <w:rPr>
+            <w:noProof/>
+          </w:rPr>
+          <w:t>13</w:t>
+        </w:r>
+      </w:fldSimple>
+      <w:r>
+        <w:t>. Decisions and Deadlines</w:t>
       </w:r>
       <w:bookmarkEnd w:id="94"/>
     </w:p>
     <w:sectPr>
-      <w:headerReference w:type="first" r:id="rId35"/>
+      <w:headerReference w:type="first" r:id="rId34"/>
       <w:pgSz w:w="11906" w:h="16838"/>
       <w:pgMar w:top="1440" w:right="1440" w:bottom="1440" w:left="1440" w:header="708" w:footer="708" w:gutter="0"/>
       <w:pgNumType w:start="1"/>
@@ -14673,7 +14412,7 @@
 </file>
 
 <file path=word/endnotes.xml><?xml version="1.0" encoding="utf-8"?>
-<w:endnotes xmlns:wpc="http://schemas.microsoft.com/office/word/2010/wordprocessingCanvas" xmlns:mc="http://schemas.openxmlformats.org/markup-compatibility/2006" xmlns:o="urn:schemas-microsoft-com:office:office" xmlns:r="http://schemas.openxmlformats.org/officeDocument/2006/relationships" xmlns:m="http://schemas.openxmlformats.org/officeDocument/2006/math" xmlns:v="urn:schemas-microsoft-com:vml" xmlns:wp14="http://schemas.microsoft.com/office/word/2010/wordprocessingDrawing" xmlns:wp="http://schemas.openxmlformats.org/drawingml/2006/wordprocessingDrawing" xmlns:w10="urn:schemas-microsoft-com:office:word" xmlns:w="http://schemas.openxmlformats.org/wordprocessingml/2006/main" xmlns:w14="http://schemas.microsoft.com/office/word/2010/wordml" xmlns:wpg="http://schemas.microsoft.com/office/word/2010/wordprocessingGroup" xmlns:wpi="http://schemas.microsoft.com/office/word/2010/wordprocessingInk" xmlns:wne="http://schemas.microsoft.com/office/word/2006/wordml" xmlns:wps="http://schemas.microsoft.com/office/word/2010/wordprocessingShape" mc:Ignorable="w14 wp14">
+<w:endnotes xmlns:wpc="http://schemas.microsoft.com/office/word/2010/wordprocessingCanvas" xmlns:mc="http://schemas.openxmlformats.org/markup-compatibility/2006" xmlns:o="urn:schemas-microsoft-com:office:office" xmlns:r="http://schemas.openxmlformats.org/officeDocument/2006/relationships" xmlns:m="http://schemas.openxmlformats.org/officeDocument/2006/math" xmlns:v="urn:schemas-microsoft-com:vml" xmlns:wp14="http://schemas.microsoft.com/office/word/2010/wordprocessingDrawing" xmlns:wp="http://schemas.openxmlformats.org/drawingml/2006/wordprocessingDrawing" xmlns:w10="urn:schemas-microsoft-com:office:word" xmlns:w="http://schemas.openxmlformats.org/wordprocessingml/2006/main" xmlns:w14="http://schemas.microsoft.com/office/word/2010/wordml" xmlns:w15="http://schemas.microsoft.com/office/word/2012/wordml" xmlns:wpg="http://schemas.microsoft.com/office/word/2010/wordprocessingGroup" xmlns:wpi="http://schemas.microsoft.com/office/word/2010/wordprocessingInk" xmlns:wne="http://schemas.microsoft.com/office/word/2006/wordml" xmlns:wps="http://schemas.microsoft.com/office/word/2010/wordprocessingShape" mc:Ignorable="w14 w15 wp14">
   <w:endnote w:type="separator" w:id="-1">
     <w:p>
       <w:pPr>
@@ -14698,7 +14437,7 @@
 </file>
 
 <file path=word/footer1.xml><?xml version="1.0" encoding="utf-8"?>
-<w:ftr xmlns:wpc="http://schemas.microsoft.com/office/word/2010/wordprocessingCanvas" xmlns:mc="http://schemas.openxmlformats.org/markup-compatibility/2006" xmlns:o="urn:schemas-microsoft-com:office:office" xmlns:r="http://schemas.openxmlformats.org/officeDocument/2006/relationships" xmlns:m="http://schemas.openxmlformats.org/officeDocument/2006/math" xmlns:v="urn:schemas-microsoft-com:vml" xmlns:wp14="http://schemas.microsoft.com/office/word/2010/wordprocessingDrawing" xmlns:wp="http://schemas.openxmlformats.org/drawingml/2006/wordprocessingDrawing" xmlns:w10="urn:schemas-microsoft-com:office:word" xmlns:w="http://schemas.openxmlformats.org/wordprocessingml/2006/main" xmlns:w14="http://schemas.microsoft.com/office/word/2010/wordml" xmlns:wpg="http://schemas.microsoft.com/office/word/2010/wordprocessingGroup" xmlns:wpi="http://schemas.microsoft.com/office/word/2010/wordprocessingInk" xmlns:wne="http://schemas.microsoft.com/office/word/2006/wordml" xmlns:wps="http://schemas.microsoft.com/office/word/2010/wordprocessingShape" mc:Ignorable="w14 wp14">
+<w:ftr xmlns:wpc="http://schemas.microsoft.com/office/word/2010/wordprocessingCanvas" xmlns:mc="http://schemas.openxmlformats.org/markup-compatibility/2006" xmlns:o="urn:schemas-microsoft-com:office:office" xmlns:r="http://schemas.openxmlformats.org/officeDocument/2006/relationships" xmlns:m="http://schemas.openxmlformats.org/officeDocument/2006/math" xmlns:v="urn:schemas-microsoft-com:vml" xmlns:wp14="http://schemas.microsoft.com/office/word/2010/wordprocessingDrawing" xmlns:wp="http://schemas.openxmlformats.org/drawingml/2006/wordprocessingDrawing" xmlns:w10="urn:schemas-microsoft-com:office:word" xmlns:w="http://schemas.openxmlformats.org/wordprocessingml/2006/main" xmlns:w14="http://schemas.microsoft.com/office/word/2010/wordml" xmlns:w15="http://schemas.microsoft.com/office/word/2012/wordml" xmlns:wpg="http://schemas.microsoft.com/office/word/2010/wordprocessingGroup" xmlns:wpi="http://schemas.microsoft.com/office/word/2010/wordprocessingInk" xmlns:wne="http://schemas.microsoft.com/office/word/2006/wordml" xmlns:wps="http://schemas.microsoft.com/office/word/2010/wordprocessingShape" mc:Ignorable="w14 w15 wp14">
   <w:p>
     <w:pPr>
       <w:pStyle w:val="Footer"/>
@@ -14714,7 +14453,7 @@
 </file>
 
 <file path=word/footnotes.xml><?xml version="1.0" encoding="utf-8"?>
-<w:footnotes xmlns:wpc="http://schemas.microsoft.com/office/word/2010/wordprocessingCanvas" xmlns:mc="http://schemas.openxmlformats.org/markup-compatibility/2006" xmlns:o="urn:schemas-microsoft-com:office:office" xmlns:r="http://schemas.openxmlformats.org/officeDocument/2006/relationships" xmlns:m="http://schemas.openxmlformats.org/officeDocument/2006/math" xmlns:v="urn:schemas-microsoft-com:vml" xmlns:wp14="http://schemas.microsoft.com/office/word/2010/wordprocessingDrawing" xmlns:wp="http://schemas.openxmlformats.org/drawingml/2006/wordprocessingDrawing" xmlns:w10="urn:schemas-microsoft-com:office:word" xmlns:w="http://schemas.openxmlformats.org/wordprocessingml/2006/main" xmlns:w14="http://schemas.microsoft.com/office/word/2010/wordml" xmlns:wpg="http://schemas.microsoft.com/office/word/2010/wordprocessingGroup" xmlns:wpi="http://schemas.microsoft.com/office/word/2010/wordprocessingInk" xmlns:wne="http://schemas.microsoft.com/office/word/2006/wordml" xmlns:wps="http://schemas.microsoft.com/office/word/2010/wordprocessingShape" mc:Ignorable="w14 wp14">
+<w:footnotes xmlns:wpc="http://schemas.microsoft.com/office/word/2010/wordprocessingCanvas" xmlns:mc="http://schemas.openxmlformats.org/markup-compatibility/2006" xmlns:o="urn:schemas-microsoft-com:office:office" xmlns:r="http://schemas.openxmlformats.org/officeDocument/2006/relationships" xmlns:m="http://schemas.openxmlformats.org/officeDocument/2006/math" xmlns:v="urn:schemas-microsoft-com:vml" xmlns:wp14="http://schemas.microsoft.com/office/word/2010/wordprocessingDrawing" xmlns:wp="http://schemas.openxmlformats.org/drawingml/2006/wordprocessingDrawing" xmlns:w10="urn:schemas-microsoft-com:office:word" xmlns:w="http://schemas.openxmlformats.org/wordprocessingml/2006/main" xmlns:w14="http://schemas.microsoft.com/office/word/2010/wordml" xmlns:w15="http://schemas.microsoft.com/office/word/2012/wordml" xmlns:wpg="http://schemas.microsoft.com/office/word/2010/wordprocessingGroup" xmlns:wpi="http://schemas.microsoft.com/office/word/2010/wordprocessingInk" xmlns:wne="http://schemas.microsoft.com/office/word/2006/wordml" xmlns:wps="http://schemas.microsoft.com/office/word/2010/wordprocessingShape" mc:Ignorable="w14 w15 wp14">
   <w:footnote w:type="separator" w:id="-1">
     <w:p>
       <w:pPr>
@@ -14739,7 +14478,7 @@
 </file>
 
 <file path=word/header1.xml><?xml version="1.0" encoding="utf-8"?>
-<w:hdr xmlns:wpc="http://schemas.microsoft.com/office/word/2010/wordprocessingCanvas" xmlns:mc="http://schemas.openxmlformats.org/markup-compatibility/2006" xmlns:o="urn:schemas-microsoft-com:office:office" xmlns:r="http://schemas.openxmlformats.org/officeDocument/2006/relationships" xmlns:m="http://schemas.openxmlformats.org/officeDocument/2006/math" xmlns:v="urn:schemas-microsoft-com:vml" xmlns:wp14="http://schemas.microsoft.com/office/word/2010/wordprocessingDrawing" xmlns:wp="http://schemas.openxmlformats.org/drawingml/2006/wordprocessingDrawing" xmlns:w10="urn:schemas-microsoft-com:office:word" xmlns:w="http://schemas.openxmlformats.org/wordprocessingml/2006/main" xmlns:w14="http://schemas.microsoft.com/office/word/2010/wordml" xmlns:wpg="http://schemas.microsoft.com/office/word/2010/wordprocessingGroup" xmlns:wpi="http://schemas.microsoft.com/office/word/2010/wordprocessingInk" xmlns:wne="http://schemas.microsoft.com/office/word/2006/wordml" xmlns:wps="http://schemas.microsoft.com/office/word/2010/wordprocessingShape" mc:Ignorable="w14 wp14">
+<w:hdr xmlns:wpc="http://schemas.microsoft.com/office/word/2010/wordprocessingCanvas" xmlns:mc="http://schemas.openxmlformats.org/markup-compatibility/2006" xmlns:o="urn:schemas-microsoft-com:office:office" xmlns:r="http://schemas.openxmlformats.org/officeDocument/2006/relationships" xmlns:m="http://schemas.openxmlformats.org/officeDocument/2006/math" xmlns:v="urn:schemas-microsoft-com:vml" xmlns:wp14="http://schemas.microsoft.com/office/word/2010/wordprocessingDrawing" xmlns:wp="http://schemas.openxmlformats.org/drawingml/2006/wordprocessingDrawing" xmlns:w10="urn:schemas-microsoft-com:office:word" xmlns:w="http://schemas.openxmlformats.org/wordprocessingml/2006/main" xmlns:w14="http://schemas.microsoft.com/office/word/2010/wordml" xmlns:w15="http://schemas.microsoft.com/office/word/2012/wordml" xmlns:wpg="http://schemas.microsoft.com/office/word/2010/wordprocessingGroup" xmlns:wpi="http://schemas.microsoft.com/office/word/2010/wordprocessingInk" xmlns:wne="http://schemas.microsoft.com/office/word/2006/wordml" xmlns:wps="http://schemas.microsoft.com/office/word/2010/wordprocessingShape" mc:Ignorable="w14 w15 wp14">
   <w:sdt>
     <w:sdtPr>
       <w:id w:val="-730543684"/>
@@ -14778,7 +14517,7 @@
           <w:rPr>
             <w:noProof/>
           </w:rPr>
-          <w:t>v</w:t>
+          <w:t>ii</w:t>
         </w:r>
         <w:r>
           <w:rPr>
@@ -14798,7 +14537,7 @@
 </file>
 
 <file path=word/header2.xml><?xml version="1.0" encoding="utf-8"?>
-<w:hdr xmlns:wpc="http://schemas.microsoft.com/office/word/2010/wordprocessingCanvas" xmlns:mc="http://schemas.openxmlformats.org/markup-compatibility/2006" xmlns:o="urn:schemas-microsoft-com:office:office" xmlns:r="http://schemas.openxmlformats.org/officeDocument/2006/relationships" xmlns:m="http://schemas.openxmlformats.org/officeDocument/2006/math" xmlns:v="urn:schemas-microsoft-com:vml" xmlns:wp14="http://schemas.microsoft.com/office/word/2010/wordprocessingDrawing" xmlns:wp="http://schemas.openxmlformats.org/drawingml/2006/wordprocessingDrawing" xmlns:w10="urn:schemas-microsoft-com:office:word" xmlns:w="http://schemas.openxmlformats.org/wordprocessingml/2006/main" xmlns:w14="http://schemas.microsoft.com/office/word/2010/wordml" xmlns:wpg="http://schemas.microsoft.com/office/word/2010/wordprocessingGroup" xmlns:wpi="http://schemas.microsoft.com/office/word/2010/wordprocessingInk" xmlns:wne="http://schemas.microsoft.com/office/word/2006/wordml" xmlns:wps="http://schemas.microsoft.com/office/word/2010/wordprocessingShape" mc:Ignorable="w14 wp14">
+<w:hdr xmlns:wpc="http://schemas.microsoft.com/office/word/2010/wordprocessingCanvas" xmlns:mc="http://schemas.openxmlformats.org/markup-compatibility/2006" xmlns:o="urn:schemas-microsoft-com:office:office" xmlns:r="http://schemas.openxmlformats.org/officeDocument/2006/relationships" xmlns:m="http://schemas.openxmlformats.org/officeDocument/2006/math" xmlns:v="urn:schemas-microsoft-com:vml" xmlns:wp14="http://schemas.microsoft.com/office/word/2010/wordprocessingDrawing" xmlns:wp="http://schemas.openxmlformats.org/drawingml/2006/wordprocessingDrawing" xmlns:w10="urn:schemas-microsoft-com:office:word" xmlns:w="http://schemas.openxmlformats.org/wordprocessingml/2006/main" xmlns:w14="http://schemas.microsoft.com/office/word/2010/wordml" xmlns:w15="http://schemas.microsoft.com/office/word/2012/wordml" xmlns:wpg="http://schemas.microsoft.com/office/word/2010/wordprocessingGroup" xmlns:wpi="http://schemas.microsoft.com/office/word/2010/wordprocessingInk" xmlns:wne="http://schemas.microsoft.com/office/word/2006/wordml" xmlns:wps="http://schemas.microsoft.com/office/word/2010/wordprocessingShape" mc:Ignorable="w14 w15 wp14">
   <w:p>
     <w:pPr>
       <w:pStyle w:val="Header"/>
@@ -14814,7 +14553,7 @@
 </file>
 
 <file path=word/header3.xml><?xml version="1.0" encoding="utf-8"?>
-<w:hdr xmlns:wpc="http://schemas.microsoft.com/office/word/2010/wordprocessingCanvas" xmlns:mc="http://schemas.openxmlformats.org/markup-compatibility/2006" xmlns:o="urn:schemas-microsoft-com:office:office" xmlns:r="http://schemas.openxmlformats.org/officeDocument/2006/relationships" xmlns:m="http://schemas.openxmlformats.org/officeDocument/2006/math" xmlns:v="urn:schemas-microsoft-com:vml" xmlns:wp14="http://schemas.microsoft.com/office/word/2010/wordprocessingDrawing" xmlns:wp="http://schemas.openxmlformats.org/drawingml/2006/wordprocessingDrawing" xmlns:w10="urn:schemas-microsoft-com:office:word" xmlns:w="http://schemas.openxmlformats.org/wordprocessingml/2006/main" xmlns:w14="http://schemas.microsoft.com/office/word/2010/wordml" xmlns:wpg="http://schemas.microsoft.com/office/word/2010/wordprocessingGroup" xmlns:wpi="http://schemas.microsoft.com/office/word/2010/wordprocessingInk" xmlns:wne="http://schemas.microsoft.com/office/word/2006/wordml" xmlns:wps="http://schemas.microsoft.com/office/word/2010/wordprocessingShape" mc:Ignorable="w14 wp14">
+<w:hdr xmlns:wpc="http://schemas.microsoft.com/office/word/2010/wordprocessingCanvas" xmlns:mc="http://schemas.openxmlformats.org/markup-compatibility/2006" xmlns:o="urn:schemas-microsoft-com:office:office" xmlns:r="http://schemas.openxmlformats.org/officeDocument/2006/relationships" xmlns:m="http://schemas.openxmlformats.org/officeDocument/2006/math" xmlns:v="urn:schemas-microsoft-com:vml" xmlns:wp14="http://schemas.microsoft.com/office/word/2010/wordprocessingDrawing" xmlns:wp="http://schemas.openxmlformats.org/drawingml/2006/wordprocessingDrawing" xmlns:w10="urn:schemas-microsoft-com:office:word" xmlns:w="http://schemas.openxmlformats.org/wordprocessingml/2006/main" xmlns:w14="http://schemas.microsoft.com/office/word/2010/wordml" xmlns:w15="http://schemas.microsoft.com/office/word/2012/wordml" xmlns:wpg="http://schemas.microsoft.com/office/word/2010/wordprocessingGroup" xmlns:wpi="http://schemas.microsoft.com/office/word/2010/wordprocessingInk" xmlns:wne="http://schemas.microsoft.com/office/word/2006/wordml" xmlns:wps="http://schemas.microsoft.com/office/word/2010/wordprocessingShape" mc:Ignorable="w14 w15 wp14">
   <w:sdt>
     <w:sdtPr>
       <w:id w:val="-784426440"/>
@@ -14867,7 +14606,7 @@
 </file>
 
 <file path=word/numbering.xml><?xml version="1.0" encoding="utf-8"?>
-<w:numbering xmlns:wpc="http://schemas.microsoft.com/office/word/2010/wordprocessingCanvas" xmlns:mc="http://schemas.openxmlformats.org/markup-compatibility/2006" xmlns:o="urn:schemas-microsoft-com:office:office" xmlns:r="http://schemas.openxmlformats.org/officeDocument/2006/relationships" xmlns:m="http://schemas.openxmlformats.org/officeDocument/2006/math" xmlns:v="urn:schemas-microsoft-com:vml" xmlns:wp14="http://schemas.microsoft.com/office/word/2010/wordprocessingDrawing" xmlns:wp="http://schemas.openxmlformats.org/drawingml/2006/wordprocessingDrawing" xmlns:w10="urn:schemas-microsoft-com:office:word" xmlns:w="http://schemas.openxmlformats.org/wordprocessingml/2006/main" xmlns:w14="http://schemas.microsoft.com/office/word/2010/wordml" xmlns:wpg="http://schemas.microsoft.com/office/word/2010/wordprocessingGroup" xmlns:wpi="http://schemas.microsoft.com/office/word/2010/wordprocessingInk" xmlns:wne="http://schemas.microsoft.com/office/word/2006/wordml" xmlns:wps="http://schemas.microsoft.com/office/word/2010/wordprocessingShape" mc:Ignorable="w14 wp14">
+<w:numbering xmlns:wpc="http://schemas.microsoft.com/office/word/2010/wordprocessingCanvas" xmlns:mc="http://schemas.openxmlformats.org/markup-compatibility/2006" xmlns:o="urn:schemas-microsoft-com:office:office" xmlns:r="http://schemas.openxmlformats.org/officeDocument/2006/relationships" xmlns:m="http://schemas.openxmlformats.org/officeDocument/2006/math" xmlns:v="urn:schemas-microsoft-com:vml" xmlns:wp14="http://schemas.microsoft.com/office/word/2010/wordprocessingDrawing" xmlns:wp="http://schemas.openxmlformats.org/drawingml/2006/wordprocessingDrawing" xmlns:w10="urn:schemas-microsoft-com:office:word" xmlns:w="http://schemas.openxmlformats.org/wordprocessingml/2006/main" xmlns:w14="http://schemas.microsoft.com/office/word/2010/wordml" xmlns:w15="http://schemas.microsoft.com/office/word/2012/wordml" xmlns:wpg="http://schemas.microsoft.com/office/word/2010/wordprocessingGroup" xmlns:wpi="http://schemas.microsoft.com/office/word/2010/wordprocessingInk" xmlns:wne="http://schemas.microsoft.com/office/word/2006/wordml" xmlns:wps="http://schemas.microsoft.com/office/word/2010/wordprocessingShape" mc:Ignorable="w14 w15 wp14">
   <w:abstractNum w:abstractNumId="0">
     <w:nsid w:val="45841A18"/>
     <w:multiLevelType w:val="hybridMultilevel"/>
@@ -15284,7 +15023,7 @@
 </file>
 
 <file path=word/styles.xml><?xml version="1.0" encoding="utf-8"?>
-<w:styles xmlns:mc="http://schemas.openxmlformats.org/markup-compatibility/2006" xmlns:r="http://schemas.openxmlformats.org/officeDocument/2006/relationships" xmlns:w="http://schemas.openxmlformats.org/wordprocessingml/2006/main" xmlns:w14="http://schemas.microsoft.com/office/word/2010/wordml" mc:Ignorable="w14">
+<w:styles xmlns:mc="http://schemas.openxmlformats.org/markup-compatibility/2006" xmlns:r="http://schemas.openxmlformats.org/officeDocument/2006/relationships" xmlns:w="http://schemas.openxmlformats.org/wordprocessingml/2006/main" xmlns:w14="http://schemas.microsoft.com/office/word/2010/wordml" xmlns:w15="http://schemas.microsoft.com/office/word/2012/wordml" mc:Ignorable="w14 w15">
   <w:docDefaults>
     <w:rPrDefault>
       <w:rPr>
@@ -15300,826 +15039,378 @@
       </w:pPr>
     </w:pPrDefault>
   </w:docDefaults>
-  <w:latentStyles w:defLockedState="0" w:defUIPriority="99" w:defSemiHidden="1" w:defUnhideWhenUsed="1" w:defQFormat="0" w:count="267">
-    <w:lsdException w:name="Normal" w:semiHidden="0" w:uiPriority="0" w:unhideWhenUsed="0" w:qFormat="1"/>
-    <w:lsdException w:name="heading 1" w:semiHidden="0" w:uiPriority="9" w:unhideWhenUsed="0" w:qFormat="1"/>
-    <w:lsdException w:name="heading 2" w:uiPriority="9" w:qFormat="1"/>
-    <w:lsdException w:name="heading 3" w:uiPriority="9" w:qFormat="1"/>
-    <w:lsdException w:name="heading 4" w:uiPriority="9" w:qFormat="1"/>
-    <w:lsdException w:name="heading 5" w:uiPriority="9" w:qFormat="1"/>
-    <w:lsdException w:name="heading 6" w:uiPriority="9" w:qFormat="1"/>
-    <w:lsdException w:name="heading 7" w:uiPriority="9" w:qFormat="1"/>
-    <w:lsdException w:name="heading 8" w:uiPriority="9" w:qFormat="1"/>
-    <w:lsdException w:name="heading 9" w:uiPriority="9" w:qFormat="1"/>
-    <w:lsdException w:name="toc 1" w:uiPriority="39"/>
-    <w:lsdException w:name="toc 2" w:uiPriority="39"/>
-    <w:lsdException w:name="toc 3" w:uiPriority="39"/>
-    <w:lsdException w:name="toc 4" w:uiPriority="39"/>
-    <w:lsdException w:name="toc 5" w:uiPriority="39"/>
-    <w:lsdException w:name="toc 6" w:uiPriority="39"/>
-    <w:lsdException w:name="toc 7" w:uiPriority="39"/>
-    <w:lsdException w:name="toc 8" w:uiPriority="39"/>
-    <w:lsdException w:name="toc 9" w:uiPriority="39"/>
-    <w:lsdException w:name="caption" w:uiPriority="35" w:qFormat="1"/>
-    <w:lsdException w:name="Title" w:semiHidden="0" w:uiPriority="10" w:unhideWhenUsed="0" w:qFormat="1"/>
-    <w:lsdException w:name="Default Paragraph Font" w:uiPriority="1"/>
-    <w:lsdException w:name="Subtitle" w:semiHidden="0" w:uiPriority="11" w:unhideWhenUsed="0" w:qFormat="1"/>
-    <w:lsdException w:name="Strong" w:semiHidden="0" w:uiPriority="22" w:unhideWhenUsed="0" w:qFormat="1"/>
-    <w:lsdException w:name="Emphasis" w:semiHidden="0" w:uiPriority="20" w:unhideWhenUsed="0" w:qFormat="1"/>
-    <w:lsdException w:name="Table Grid" w:semiHidden="0" w:uiPriority="59" w:unhideWhenUsed="0"/>
-    <w:lsdException w:name="Placeholder Text" w:unhideWhenUsed="0"/>
-    <w:lsdException w:name="No Spacing" w:semiHidden="0" w:uiPriority="1" w:unhideWhenUsed="0" w:qFormat="1"/>
-    <w:lsdException w:name="Light Shading" w:semiHidden="0" w:uiPriority="60" w:unhideWhenUsed="0"/>
-    <w:lsdException w:name="Light List" w:semiHidden="0" w:uiPriority="61" w:unhideWhenUsed="0"/>
-    <w:lsdException w:name="Light Grid" w:semiHidden="0" w:uiPriority="62" w:unhideWhenUsed="0"/>
-    <w:lsdException w:name="Medium Shading 1" w:semiHidden="0" w:uiPriority="63" w:unhideWhenUsed="0"/>
-    <w:lsdException w:name="Medium Shading 2" w:semiHidden="0" w:uiPriority="64" w:unhideWhenUsed="0"/>
-    <w:lsdException w:name="Medium List 1" w:semiHidden="0" w:uiPriority="65" w:unhideWhenUsed="0"/>
-    <w:lsdException w:name="Medium List 2" w:semiHidden="0" w:uiPriority="66" w:unhideWhenUsed="0"/>
-    <w:lsdException w:name="Medium Grid 1" w:semiHidden="0" w:uiPriority="67" w:unhideWhenUsed="0"/>
-    <w:lsdException w:name="Medium Grid 2" w:semiHidden="0" w:uiPriority="68" w:unhideWhenUsed="0"/>
-    <w:lsdException w:name="Medium Grid 3" w:semiHidden="0" w:uiPriority="69" w:unhideWhenUsed="0"/>
-    <w:lsdException w:name="Dark List" w:semiHidden="0" w:uiPriority="70" w:unhideWhenUsed="0"/>
-    <w:lsdException w:name="Colorful Shading" w:semiHidden="0" w:uiPriority="71" w:unhideWhenUsed="0"/>
-    <w:lsdException w:name="Colorful List" w:semiHidden="0" w:uiPriority="72" w:unhideWhenUsed="0"/>
-    <w:lsdException w:name="Colorful Grid" w:semiHidden="0" w:uiPriority="73" w:unhideWhenUsed="0"/>
-    <w:lsdException w:name="Light Shading Accent 1" w:semiHidden="0" w:uiPriority="60" w:unhideWhenUsed="0"/>
-    <w:lsdException w:name="Light List Accent 1" w:semiHidden="0" w:uiPriority="61" w:unhideWhenUsed="0"/>
-    <w:lsdException w:name="Light Grid Accent 1" w:semiHidden="0" w:uiPriority="62" w:unhideWhenUsed="0"/>
-    <w:lsdException w:name="Medium Shading 1 Accent 1" w:semiHidden="0" w:uiPriority="63" w:unhideWhenUsed="0"/>
-    <w:lsdException w:name="Medium Shading 2 Accent 1" w:semiHidden="0" w:uiPriority="64" w:unhideWhenUsed="0"/>
-    <w:lsdException w:name="Medium List 1 Accent 1" w:semiHidden="0" w:uiPriority="65" w:unhideWhenUsed="0"/>
-    <w:lsdException w:name="Revision" w:unhideWhenUsed="0"/>
-    <w:lsdException w:name="List Paragraph" w:semiHidden="0" w:uiPriority="34" w:unhideWhenUsed="0" w:qFormat="1"/>
-    <w:lsdException w:name="Quote" w:semiHidden="0" w:uiPriority="29" w:unhideWhenUsed="0" w:qFormat="1"/>
-    <w:lsdException w:name="Intense Quote" w:semiHidden="0" w:uiPriority="30" w:unhideWhenUsed="0" w:qFormat="1"/>
-    <w:lsdException w:name="Medium List 2 Accent 1" w:semiHidden="0" w:uiPriority="66" w:unhideWhenUsed="0"/>
-    <w:lsdException w:name="Medium Grid 1 Accent 1" w:semiHidden="0" w:uiPriority="67" w:unhideWhenUsed="0"/>
-    <w:lsdException w:name="Medium Grid 2 Accent 1" w:semiHidden="0" w:uiPriority="68" w:unhideWhenUsed="0"/>
-    <w:lsdException w:name="Medium Grid 3 Accent 1" w:semiHidden="0" w:uiPriority="69" w:unhideWhenUsed="0"/>
-    <w:lsdException w:name="Dark List Accent 1" w:semiHidden="0" w:uiPriority="70" w:unhideWhenUsed="0"/>
-    <w:lsdException w:name="Colorful Shading Accent 1" w:semiHidden="0" w:uiPriority="71" w:unhideWhenUsed="0"/>
-    <w:lsdException w:name="Colorful List Accent 1" w:semiHidden="0" w:uiPriority="72" w:unhideWhenUsed="0"/>
-    <w:lsdException w:name="Colorful Grid Accent 1" w:semiHidden="0" w:uiPriority="73" w:unhideWhenUsed="0"/>
-    <w:lsdException w:name="Light Shading Accent 2" w:semiHidden="0" w:uiPriority="60" w:unhideWhenUsed="0"/>
-    <w:lsdException w:name="Light List Accent 2" w:semiHidden="0" w:uiPriority="61" w:unhideWhenUsed="0"/>
-    <w:lsdException w:name="Light Grid Accent 2" w:semiHidden="0" w:uiPriority="62" w:unhideWhenUsed="0"/>
-    <w:lsdException w:name="Medium Shading 1 Accent 2" w:semiHidden="0" w:uiPriority="63" w:unhideWhenUsed="0"/>
-    <w:lsdException w:name="Medium Shading 2 Accent 2" w:semiHidden="0" w:uiPriority="64" w:unhideWhenUsed="0"/>
-    <w:lsdException w:name="Medium List 1 Accent 2" w:semiHidden="0" w:uiPriority="65" w:unhideWhenUsed="0"/>
-    <w:lsdException w:name="Medium List 2 Accent 2" w:semiHidden="0" w:uiPriority="66" w:unhideWhenUsed="0"/>
-    <w:lsdException w:name="Medium Grid 1 Accent 2" w:semiHidden="0" w:uiPriority="67" w:unhideWhenUsed="0"/>
-    <w:lsdException w:name="Medium Grid 2 Accent 2" w:semiHidden="0" w:uiPriority="68" w:unhideWhenUsed="0"/>
-    <w:lsdException w:name="Medium Grid 3 Accent 2" w:semiHidden="0" w:uiPriority="69" w:unhideWhenUsed="0"/>
-    <w:lsdException w:name="Dark List Accent 2" w:semiHidden="0" w:uiPriority="70" w:unhideWhenUsed="0"/>
-    <w:lsdException w:name="Colorful Shading Accent 2" w:semiHidden="0" w:uiPriority="71" w:unhideWhenUsed="0"/>
-    <w:lsdException w:name="Colorful List Accent 2" w:semiHidden="0" w:uiPriority="72" w:unhideWhenUsed="0"/>
-    <w:lsdException w:name="Colorful Grid Accent 2" w:semiHidden="0" w:uiPriority="73" w:unhideWhenUsed="0"/>
-    <w:lsdException w:name="Light Shading Accent 3" w:semiHidden="0" w:uiPriority="60" w:unhideWhenUsed="0"/>
-    <w:lsdException w:name="Light List Accent 3" w:semiHidden="0" w:uiPriority="61" w:unhideWhenUsed="0"/>
-    <w:lsdException w:name="Light Grid Accent 3" w:semiHidden="0" w:uiPriority="62" w:unhideWhenUsed="0"/>
-    <w:lsdException w:name="Medium Shading 1 Accent 3" w:semiHidden="0" w:uiPriority="63" w:unhideWhenUsed="0"/>
-    <w:lsdException w:name="Medium Shading 2 Accent 3" w:semiHidden="0" w:uiPriority="64" w:unhideWhenUsed="0"/>
-    <w:lsdException w:name="Medium List 1 Accent 3" w:semiHidden="0" w:uiPriority="65" w:unhideWhenUsed="0"/>
-    <w:lsdException w:name="Medium List 2 Accent 3" w:semiHidden="0" w:uiPriority="66" w:unhideWhenUsed="0"/>
-    <w:lsdException w:name="Medium Grid 1 Accent 3" w:semiHidden="0" w:uiPriority="67" w:unhideWhenUsed="0"/>
-    <w:lsdException w:name="Medium Grid 2 Accent 3" w:semiHidden="0" w:uiPriority="68" w:unhideWhenUsed="0"/>
-    <w:lsdException w:name="Medium Grid 3 Accent 3" w:semiHidden="0" w:uiPriority="69" w:unhideWhenUsed="0"/>
-    <w:lsdException w:name="Dark List Accent 3" w:semiHidden="0" w:uiPriority="70" w:unhideWhenUsed="0"/>
-    <w:lsdException w:name="Colorful Shading Accent 3" w:semiHidden="0" w:uiPriority="71" w:unhideWhenUsed="0"/>
-    <w:lsdException w:name="Colorful List Accent 3" w:semiHidden="0" w:uiPriority="72" w:unhideWhenUsed="0"/>
-    <w:lsdException w:name="Colorful Grid Accent 3" w:semiHidden="0" w:uiPriority="73" w:unhideWhenUsed="0"/>
-    <w:lsdException w:name="Light Shading Accent 4" w:semiHidden="0" w:uiPriority="60" w:unhideWhenUsed="0"/>
-    <w:lsdException w:name="Light List Accent 4" w:semiHidden="0" w:uiPriority="61" w:unhideWhenUsed="0"/>
-    <w:lsdException w:name="Light Grid Accent 4" w:semiHidden="0" w:uiPriority="62" w:unhideWhenUsed="0"/>
-    <w:lsdException w:name="Medium Shading 1 Accent 4" w:semiHidden="0" w:uiPriority="63" w:unhideWhenUsed="0"/>
-    <w:lsdException w:name="Medium Shading 2 Accent 4" w:semiHidden="0" w:uiPriority="64" w:unhideWhenUsed="0"/>
-    <w:lsdException w:name="Medium List 1 Accent 4" w:semiHidden="0" w:uiPriority="65" w:unhideWhenUsed="0"/>
-    <w:lsdException w:name="Medium List 2 Accent 4" w:semiHidden="0" w:uiPriority="66" w:unhideWhenUsed="0"/>
-    <w:lsdException w:name="Medium Grid 1 Accent 4" w:semiHidden="0" w:uiPriority="67" w:unhideWhenUsed="0"/>
-    <w:lsdException w:name="Medium Grid 2 Accent 4" w:semiHidden="0" w:uiPriority="68" w:unhideWhenUsed="0"/>
-    <w:lsdException w:name="Medium Grid 3 Accent 4" w:semiHidden="0" w:uiPriority="69" w:unhideWhenUsed="0"/>
-    <w:lsdException w:name="Dark List Accent 4" w:semiHidden="0" w:uiPriority="70" w:unhideWhenUsed="0"/>
-    <w:lsdException w:name="Colorful Shading Accent 4" w:semiHidden="0" w:uiPriority="71" w:unhideWhenUsed="0"/>
-    <w:lsdException w:name="Colorful List Accent 4" w:semiHidden="0" w:uiPriority="72" w:unhideWhenUsed="0"/>
-    <w:lsdException w:name="Colorful Grid Accent 4" w:semiHidden="0" w:uiPriority="73" w:unhideWhenUsed="0"/>
-    <w:lsdException w:name="Light Shading Accent 5" w:semiHidden="0" w:uiPriority="60" w:unhideWhenUsed="0"/>
-    <w:lsdException w:name="Light List Accent 5" w:semiHidden="0" w:uiPriority="61" w:unhideWhenUsed="0"/>
-    <w:lsdException w:name="Light Grid Accent 5" w:semiHidden="0" w:uiPriority="62" w:unhideWhenUsed="0"/>
-    <w:lsdException w:name="Medium Shading 1 Accent 5" w:semiHidden="0" w:uiPriority="63" w:unhideWhenUsed="0"/>
-    <w:lsdException w:name="Medium Shading 2 Accent 5" w:semiHidden="0" w:uiPriority="64" w:unhideWhenUsed="0"/>
-    <w:lsdException w:name="Medium List 1 Accent 5" w:semiHidden="0" w:uiPriority="65" w:unhideWhenUsed="0"/>
-    <w:lsdException w:name="Medium List 2 Accent 5" w:semiHidden="0" w:uiPriority="66" w:unhideWhenUsed="0"/>
-    <w:lsdException w:name="Medium Grid 1 Accent 5" w:semiHidden="0" w:uiPriority="67" w:unhideWhenUsed="0"/>
-    <w:lsdException w:name="Medium Grid 2 Accent 5" w:semiHidden="0" w:uiPriority="68" w:unhideWhenUsed="0"/>
-    <w:lsdException w:name="Medium Grid 3 Accent 5" w:semiHidden="0" w:uiPriority="69" w:unhideWhenUsed="0"/>
-    <w:lsdException w:name="Dark List Accent 5" w:semiHidden="0" w:uiPriority="70" w:unhideWhenUsed="0"/>
-    <w:lsdException w:name="Colorful Shading Accent 5" w:semiHidden="0" w:uiPriority="71" w:unhideWhenUsed="0"/>
-    <w:lsdException w:name="Colorful List Accent 5" w:semiHidden="0" w:uiPriority="72" w:unhideWhenUsed="0"/>
-    <w:lsdException w:name="Colorful Grid Accent 5" w:semiHidden="0" w:uiPriority="73" w:unhideWhenUsed="0"/>
-    <w:lsdException w:name="Light Shading Accent 6" w:semiHidden="0" w:uiPriority="60" w:unhideWhenUsed="0"/>
-    <w:lsdException w:name="Light List Accent 6" w:semiHidden="0" w:uiPriority="61" w:unhideWhenUsed="0"/>
-    <w:lsdException w:name="Light Grid Accent 6" w:semiHidden="0" w:uiPriority="62" w:unhideWhenUsed="0"/>
-    <w:lsdException w:name="Medium Shading 1 Accent 6" w:semiHidden="0" w:uiPriority="63" w:unhideWhenUsed="0"/>
-    <w:lsdException w:name="Medium Shading 2 Accent 6" w:semiHidden="0" w:uiPriority="64" w:unhideWhenUsed="0"/>
-    <w:lsdException w:name="Medium List 1 Accent 6" w:semiHidden="0" w:uiPriority="65" w:unhideWhenUsed="0"/>
-    <w:lsdException w:name="Medium List 2 Accent 6" w:semiHidden="0" w:uiPriority="66" w:unhideWhenUsed="0"/>
-    <w:lsdException w:name="Medium Grid 1 Accent 6" w:semiHidden="0" w:uiPriority="67" w:unhideWhenUsed="0"/>
-    <w:lsdException w:name="Medium Grid 2 Accent 6" w:semiHidden="0" w:uiPriority="68" w:unhideWhenUsed="0"/>
-    <w:lsdException w:name="Medium Grid 3 Accent 6" w:semiHidden="0" w:uiPriority="69" w:unhideWhenUsed="0"/>
-    <w:lsdException w:name="Dark List Accent 6" w:semiHidden="0" w:uiPriority="70" w:unhideWhenUsed="0"/>
-    <w:lsdException w:name="Colorful Shading Accent 6" w:semiHidden="0" w:uiPriority="71" w:unhideWhenUsed="0"/>
-    <w:lsdException w:name="Colorful List Accent 6" w:semiHidden="0" w:uiPriority="72" w:unhideWhenUsed="0"/>
-    <w:lsdException w:name="Colorful Grid Accent 6" w:semiHidden="0" w:uiPriority="73" w:unhideWhenUsed="0"/>
-    <w:lsdException w:name="Subtle Emphasis" w:semiHidden="0" w:uiPriority="19" w:unhideWhenUsed="0" w:qFormat="1"/>
-    <w:lsdException w:name="Intense Emphasis" w:semiHidden="0" w:uiPriority="21" w:unhideWhenUsed="0" w:qFormat="1"/>
-    <w:lsdException w:name="Subtle Reference" w:semiHidden="0" w:uiPriority="31" w:unhideWhenUsed="0" w:qFormat="1"/>
-    <w:lsdException w:name="Intense Reference" w:semiHidden="0" w:uiPriority="32" w:unhideWhenUsed="0" w:qFormat="1"/>
-    <w:lsdException w:name="Book Title" w:semiHidden="0" w:uiPriority="33" w:unhideWhenUsed="0" w:qFormat="1"/>
-    <w:lsdException w:name="Bibliography" w:uiPriority="37"/>
-    <w:lsdException w:name="TOC Heading" w:uiPriority="39" w:qFormat="1"/>
-  </w:latentStyles>
-  <w:style w:type="paragraph" w:default="1" w:styleId="Normal">
-    <w:name w:val="Normal"/>
-    <w:qFormat/>
-  </w:style>
-  <w:style w:type="paragraph" w:styleId="Heading1">
-    <w:name w:val="heading 1"/>
-    <w:basedOn w:val="Normal"/>
-    <w:next w:val="Normal"/>
-    <w:link w:val="Heading1Char"/>
-    <w:uiPriority w:val="9"/>
-    <w:qFormat/>
-    <w:rsid w:val="00BD075E"/>
-    <w:pPr>
-      <w:keepNext/>
-      <w:keepLines/>
-      <w:spacing w:before="240" w:after="0"/>
-      <w:outlineLvl w:val="0"/>
-    </w:pPr>
-    <w:rPr>
-      <w:rFonts w:asciiTheme="majorHAnsi" w:eastAsiaTheme="majorEastAsia" w:hAnsiTheme="majorHAnsi" w:cstheme="majorBidi"/>
-      <w:color w:val="2E74B5" w:themeColor="accent1" w:themeShade="BF"/>
-      <w:sz w:val="32"/>
-      <w:szCs w:val="32"/>
-    </w:rPr>
-  </w:style>
-  <w:style w:type="paragraph" w:styleId="Heading2">
-    <w:name w:val="heading 2"/>
-    <w:basedOn w:val="Normal"/>
-    <w:next w:val="Normal"/>
-    <w:link w:val="Heading2Char"/>
-    <w:uiPriority w:val="9"/>
-    <w:unhideWhenUsed/>
-    <w:qFormat/>
-    <w:rsid w:val="00BD075E"/>
-    <w:pPr>
-      <w:keepNext/>
-      <w:keepLines/>
-      <w:spacing w:before="40" w:after="0"/>
-      <w:outlineLvl w:val="1"/>
-    </w:pPr>
-    <w:rPr>
-      <w:rFonts w:asciiTheme="majorHAnsi" w:eastAsiaTheme="majorEastAsia" w:hAnsiTheme="majorHAnsi" w:cstheme="majorBidi"/>
-      <w:color w:val="2E74B5" w:themeColor="accent1" w:themeShade="BF"/>
-      <w:sz w:val="26"/>
-      <w:szCs w:val="26"/>
-    </w:rPr>
-  </w:style>
-  <w:style w:type="paragraph" w:styleId="Heading3">
-    <w:name w:val="heading 3"/>
-    <w:basedOn w:val="Normal"/>
-    <w:next w:val="Normal"/>
-    <w:link w:val="Heading3Char"/>
-    <w:uiPriority w:val="9"/>
-    <w:unhideWhenUsed/>
-    <w:qFormat/>
-    <w:rsid w:val="00851D5A"/>
-    <w:pPr>
-      <w:keepNext/>
-      <w:keepLines/>
-      <w:spacing w:before="200" w:after="0"/>
-      <w:outlineLvl w:val="2"/>
-    </w:pPr>
-    <w:rPr>
-      <w:rFonts w:asciiTheme="majorHAnsi" w:eastAsiaTheme="majorEastAsia" w:hAnsiTheme="majorHAnsi" w:cstheme="majorBidi"/>
-      <w:b/>
-      <w:bCs/>
-      <w:color w:val="5B9BD5" w:themeColor="accent1"/>
-    </w:rPr>
-  </w:style>
-  <w:style w:type="paragraph" w:styleId="Heading4">
-    <w:name w:val="heading 4"/>
-    <w:basedOn w:val="Normal"/>
-    <w:next w:val="Normal"/>
-    <w:link w:val="Heading4Char"/>
-    <w:uiPriority w:val="9"/>
-    <w:unhideWhenUsed/>
-    <w:qFormat/>
-    <w:rsid w:val="00B855D2"/>
-    <w:pPr>
-      <w:keepNext/>
-      <w:keepLines/>
-      <w:spacing w:before="200" w:after="0"/>
-      <w:outlineLvl w:val="3"/>
-    </w:pPr>
-    <w:rPr>
-      <w:rFonts w:asciiTheme="majorHAnsi" w:eastAsiaTheme="majorEastAsia" w:hAnsiTheme="majorHAnsi" w:cstheme="majorBidi"/>
-      <w:b/>
-      <w:bCs/>
-      <w:i/>
-      <w:iCs/>
-      <w:color w:val="5B9BD5" w:themeColor="accent1"/>
-    </w:rPr>
-  </w:style>
-  <w:style w:type="character" w:default="1" w:styleId="DefaultParagraphFont">
-    <w:name w:val="Default Paragraph Font"/>
-    <w:uiPriority w:val="1"/>
-    <w:semiHidden/>
-    <w:unhideWhenUsed/>
-  </w:style>
-  <w:style w:type="table" w:default="1" w:styleId="TableNormal">
-    <w:name w:val="Normal Table"/>
-    <w:uiPriority w:val="99"/>
-    <w:semiHidden/>
-    <w:unhideWhenUsed/>
-    <w:tblPr>
-      <w:tblInd w:w="0" w:type="dxa"/>
-      <w:tblCellMar>
-        <w:top w:w="0" w:type="dxa"/>
-        <w:left w:w="108" w:type="dxa"/>
-        <w:bottom w:w="0" w:type="dxa"/>
-        <w:right w:w="108" w:type="dxa"/>
-      </w:tblCellMar>
-    </w:tblPr>
-  </w:style>
-  <w:style w:type="numbering" w:default="1" w:styleId="NoList">
-    <w:name w:val="No List"/>
-    <w:uiPriority w:val="99"/>
-    <w:semiHidden/>
-    <w:unhideWhenUsed/>
-  </w:style>
-  <w:style w:type="paragraph" w:styleId="Title">
-    <w:name w:val="Title"/>
-    <w:basedOn w:val="Normal"/>
-    <w:next w:val="Normal"/>
-    <w:link w:val="TitleChar"/>
-    <w:uiPriority w:val="10"/>
-    <w:qFormat/>
-    <w:rsid w:val="00BD075E"/>
-    <w:pPr>
-      <w:spacing w:after="0" w:line="240" w:lineRule="auto"/>
-      <w:contextualSpacing/>
-    </w:pPr>
-    <w:rPr>
-      <w:rFonts w:asciiTheme="majorHAnsi" w:eastAsiaTheme="majorEastAsia" w:hAnsiTheme="majorHAnsi" w:cstheme="majorBidi"/>
-      <w:spacing w:val="-10"/>
-      <w:kern w:val="28"/>
-      <w:sz w:val="56"/>
-      <w:szCs w:val="56"/>
-    </w:rPr>
-  </w:style>
-  <w:style w:type="character" w:customStyle="1" w:styleId="TitleChar">
-    <w:name w:val="Title Char"/>
-    <w:basedOn w:val="DefaultParagraphFont"/>
-    <w:link w:val="Title"/>
-    <w:uiPriority w:val="10"/>
-    <w:rsid w:val="00BD075E"/>
-    <w:rPr>
-      <w:rFonts w:asciiTheme="majorHAnsi" w:eastAsiaTheme="majorEastAsia" w:hAnsiTheme="majorHAnsi" w:cstheme="majorBidi"/>
-      <w:spacing w:val="-10"/>
-      <w:kern w:val="28"/>
-      <w:sz w:val="56"/>
-      <w:szCs w:val="56"/>
-    </w:rPr>
-  </w:style>
-  <w:style w:type="character" w:customStyle="1" w:styleId="Heading1Char">
-    <w:name w:val="Heading 1 Char"/>
-    <w:basedOn w:val="DefaultParagraphFont"/>
-    <w:link w:val="Heading1"/>
-    <w:uiPriority w:val="9"/>
-    <w:rsid w:val="00BD075E"/>
-    <w:rPr>
-      <w:rFonts w:asciiTheme="majorHAnsi" w:eastAsiaTheme="majorEastAsia" w:hAnsiTheme="majorHAnsi" w:cstheme="majorBidi"/>
-      <w:color w:val="2E74B5" w:themeColor="accent1" w:themeShade="BF"/>
-      <w:sz w:val="32"/>
-      <w:szCs w:val="32"/>
-    </w:rPr>
-  </w:style>
-  <w:style w:type="paragraph" w:styleId="HTMLPreformatted">
-    <w:name w:val="HTML Preformatted"/>
-    <w:basedOn w:val="Normal"/>
-    <w:link w:val="HTMLPreformattedChar"/>
-    <w:uiPriority w:val="99"/>
-    <w:unhideWhenUsed/>
-    <w:rsid w:val="00BD075E"/>
-    <w:pPr>
-      <w:tabs>
-        <w:tab w:val="left" w:pos="916"/>
-        <w:tab w:val="left" w:pos="1832"/>
-        <w:tab w:val="left" w:pos="2748"/>
-        <w:tab w:val="left" w:pos="3664"/>
-        <w:tab w:val="left" w:pos="4580"/>
-        <w:tab w:val="left" w:pos="5496"/>
-        <w:tab w:val="left" w:pos="6412"/>
-        <w:tab w:val="left" w:pos="7328"/>
-        <w:tab w:val="left" w:pos="8244"/>
-        <w:tab w:val="left" w:pos="9160"/>
-        <w:tab w:val="left" w:pos="10076"/>
-        <w:tab w:val="left" w:pos="10992"/>
-        <w:tab w:val="left" w:pos="11908"/>
-        <w:tab w:val="left" w:pos="12824"/>
-        <w:tab w:val="left" w:pos="13740"/>
-        <w:tab w:val="left" w:pos="14656"/>
-      </w:tabs>
-      <w:spacing w:after="0" w:line="240" w:lineRule="auto"/>
-    </w:pPr>
-    <w:rPr>
-      <w:rFonts w:ascii="Courier New" w:eastAsia="Times New Roman" w:hAnsi="Courier New" w:cs="Courier New"/>
-      <w:sz w:val="20"/>
-      <w:szCs w:val="20"/>
-      <w:lang w:eastAsia="en-GB"/>
-    </w:rPr>
-  </w:style>
-  <w:style w:type="character" w:customStyle="1" w:styleId="HTMLPreformattedChar">
-    <w:name w:val="HTML Preformatted Char"/>
-    <w:basedOn w:val="DefaultParagraphFont"/>
-    <w:link w:val="HTMLPreformatted"/>
-    <w:uiPriority w:val="99"/>
-    <w:rsid w:val="00BD075E"/>
-    <w:rPr>
-      <w:rFonts w:ascii="Courier New" w:eastAsia="Times New Roman" w:hAnsi="Courier New" w:cs="Courier New"/>
-      <w:sz w:val="20"/>
-      <w:szCs w:val="20"/>
-      <w:lang w:eastAsia="en-GB"/>
-    </w:rPr>
-  </w:style>
-  <w:style w:type="table" w:styleId="TableGrid">
-    <w:name w:val="Table Grid"/>
-    <w:basedOn w:val="TableNormal"/>
-    <w:uiPriority w:val="59"/>
-    <w:rsid w:val="00BD075E"/>
-    <w:pPr>
-      <w:spacing w:after="0" w:line="240" w:lineRule="auto"/>
-    </w:pPr>
-    <w:tblPr>
-      <w:tblInd w:w="0" w:type="dxa"/>
-      <w:tblBorders>
-        <w:top w:val="single" w:sz="4" w:space="0" w:color="auto"/>
-        <w:left w:val="single" w:sz="4" w:space="0" w:color="auto"/>
-        <w:bottom w:val="single" w:sz="4" w:space="0" w:color="auto"/>
-        <w:right w:val="single" w:sz="4" w:space="0" w:color="auto"/>
-        <w:insideH w:val="single" w:sz="4" w:space="0" w:color="auto"/>
-        <w:insideV w:val="single" w:sz="4" w:space="0" w:color="auto"/>
-      </w:tblBorders>
-      <w:tblCellMar>
-        <w:top w:w="0" w:type="dxa"/>
-        <w:left w:w="108" w:type="dxa"/>
-        <w:bottom w:w="0" w:type="dxa"/>
-        <w:right w:w="108" w:type="dxa"/>
-      </w:tblCellMar>
-    </w:tblPr>
-  </w:style>
-  <w:style w:type="paragraph" w:styleId="Caption">
-    <w:name w:val="caption"/>
-    <w:basedOn w:val="Normal"/>
-    <w:next w:val="Normal"/>
-    <w:uiPriority w:val="35"/>
-    <w:unhideWhenUsed/>
-    <w:qFormat/>
-    <w:rsid w:val="00BD075E"/>
-    <w:pPr>
-      <w:spacing w:after="200" w:line="240" w:lineRule="auto"/>
-    </w:pPr>
-    <w:rPr>
-      <w:i/>
-      <w:iCs/>
-      <w:color w:val="44546A" w:themeColor="text2"/>
-      <w:sz w:val="18"/>
-      <w:szCs w:val="18"/>
-    </w:rPr>
-  </w:style>
-  <w:style w:type="paragraph" w:styleId="Subtitle">
-    <w:name w:val="Subtitle"/>
-    <w:basedOn w:val="Normal"/>
-    <w:next w:val="Normal"/>
-    <w:link w:val="SubtitleChar"/>
-    <w:uiPriority w:val="11"/>
-    <w:qFormat/>
-    <w:rsid w:val="00BD075E"/>
-    <w:pPr>
-      <w:numPr>
-        <w:ilvl w:val="1"/>
-      </w:numPr>
-    </w:pPr>
-    <w:rPr>
-      <w:rFonts w:eastAsiaTheme="minorEastAsia"/>
-      <w:color w:val="5A5A5A" w:themeColor="text1" w:themeTint="A5"/>
-      <w:spacing w:val="15"/>
-    </w:rPr>
-  </w:style>
-  <w:style w:type="character" w:customStyle="1" w:styleId="SubtitleChar">
-    <w:name w:val="Subtitle Char"/>
-    <w:basedOn w:val="DefaultParagraphFont"/>
-    <w:link w:val="Subtitle"/>
-    <w:uiPriority w:val="11"/>
-    <w:rsid w:val="00BD075E"/>
-    <w:rPr>
-      <w:rFonts w:eastAsiaTheme="minorEastAsia"/>
-      <w:color w:val="5A5A5A" w:themeColor="text1" w:themeTint="A5"/>
-      <w:spacing w:val="15"/>
-    </w:rPr>
-  </w:style>
-  <w:style w:type="character" w:customStyle="1" w:styleId="Heading2Char">
-    <w:name w:val="Heading 2 Char"/>
-    <w:basedOn w:val="DefaultParagraphFont"/>
-    <w:link w:val="Heading2"/>
-    <w:uiPriority w:val="9"/>
-    <w:rsid w:val="00BD075E"/>
-    <w:rPr>
-      <w:rFonts w:asciiTheme="majorHAnsi" w:eastAsiaTheme="majorEastAsia" w:hAnsiTheme="majorHAnsi" w:cstheme="majorBidi"/>
-      <w:color w:val="2E74B5" w:themeColor="accent1" w:themeShade="BF"/>
-      <w:sz w:val="26"/>
-      <w:szCs w:val="26"/>
-    </w:rPr>
-  </w:style>
-  <w:style w:type="paragraph" w:styleId="NoSpacing">
-    <w:name w:val="No Spacing"/>
-    <w:link w:val="NoSpacingChar"/>
-    <w:uiPriority w:val="1"/>
-    <w:qFormat/>
-    <w:rsid w:val="00B109C8"/>
-    <w:pPr>
-      <w:spacing w:after="0" w:line="240" w:lineRule="auto"/>
-    </w:pPr>
-    <w:rPr>
-      <w:rFonts w:eastAsiaTheme="minorEastAsia"/>
-      <w:lang w:val="en-US"/>
-    </w:rPr>
-  </w:style>
-  <w:style w:type="character" w:customStyle="1" w:styleId="NoSpacingChar">
-    <w:name w:val="No Spacing Char"/>
-    <w:basedOn w:val="DefaultParagraphFont"/>
-    <w:link w:val="NoSpacing"/>
-    <w:uiPriority w:val="1"/>
-    <w:rsid w:val="00B109C8"/>
-    <w:rPr>
-      <w:rFonts w:eastAsiaTheme="minorEastAsia"/>
-      <w:lang w:val="en-US"/>
-    </w:rPr>
-  </w:style>
-  <w:style w:type="paragraph" w:styleId="BalloonText">
-    <w:name w:val="Balloon Text"/>
-    <w:basedOn w:val="Normal"/>
-    <w:link w:val="BalloonTextChar"/>
-    <w:uiPriority w:val="99"/>
-    <w:semiHidden/>
-    <w:unhideWhenUsed/>
-    <w:rsid w:val="00593012"/>
-    <w:pPr>
-      <w:spacing w:after="0" w:line="240" w:lineRule="auto"/>
-    </w:pPr>
-    <w:rPr>
-      <w:rFonts w:ascii="Tahoma" w:hAnsi="Tahoma" w:cs="Tahoma"/>
-      <w:sz w:val="16"/>
-      <w:szCs w:val="16"/>
-    </w:rPr>
-  </w:style>
-  <w:style w:type="character" w:customStyle="1" w:styleId="BalloonTextChar">
-    <w:name w:val="Balloon Text Char"/>
-    <w:basedOn w:val="DefaultParagraphFont"/>
-    <w:link w:val="BalloonText"/>
-    <w:uiPriority w:val="99"/>
-    <w:semiHidden/>
-    <w:rsid w:val="00593012"/>
-    <w:rPr>
-      <w:rFonts w:ascii="Tahoma" w:hAnsi="Tahoma" w:cs="Tahoma"/>
-      <w:sz w:val="16"/>
-      <w:szCs w:val="16"/>
-    </w:rPr>
-  </w:style>
-  <w:style w:type="character" w:styleId="Hyperlink">
-    <w:name w:val="Hyperlink"/>
-    <w:basedOn w:val="DefaultParagraphFont"/>
-    <w:uiPriority w:val="99"/>
-    <w:unhideWhenUsed/>
-    <w:rsid w:val="00593012"/>
-    <w:rPr>
-      <w:color w:val="0563C1" w:themeColor="hyperlink"/>
-      <w:u w:val="single"/>
-    </w:rPr>
-  </w:style>
-  <w:style w:type="character" w:customStyle="1" w:styleId="Heading3Char">
-    <w:name w:val="Heading 3 Char"/>
-    <w:basedOn w:val="DefaultParagraphFont"/>
-    <w:link w:val="Heading3"/>
-    <w:uiPriority w:val="9"/>
-    <w:rsid w:val="00851D5A"/>
-    <w:rPr>
-      <w:rFonts w:asciiTheme="majorHAnsi" w:eastAsiaTheme="majorEastAsia" w:hAnsiTheme="majorHAnsi" w:cstheme="majorBidi"/>
-      <w:b/>
-      <w:bCs/>
-      <w:color w:val="5B9BD5" w:themeColor="accent1"/>
-    </w:rPr>
-  </w:style>
-  <w:style w:type="character" w:customStyle="1" w:styleId="Heading4Char">
-    <w:name w:val="Heading 4 Char"/>
-    <w:basedOn w:val="DefaultParagraphFont"/>
-    <w:link w:val="Heading4"/>
-    <w:uiPriority w:val="9"/>
-    <w:rsid w:val="00B855D2"/>
-    <w:rPr>
-      <w:rFonts w:asciiTheme="majorHAnsi" w:eastAsiaTheme="majorEastAsia" w:hAnsiTheme="majorHAnsi" w:cstheme="majorBidi"/>
-      <w:b/>
-      <w:bCs/>
-      <w:i/>
-      <w:iCs/>
-      <w:color w:val="5B9BD5" w:themeColor="accent1"/>
-    </w:rPr>
-  </w:style>
-  <w:style w:type="paragraph" w:styleId="ListParagraph">
-    <w:name w:val="List Paragraph"/>
-    <w:basedOn w:val="Normal"/>
-    <w:uiPriority w:val="34"/>
-    <w:qFormat/>
-    <w:rsid w:val="0048766D"/>
-    <w:pPr>
-      <w:ind w:left="720"/>
-      <w:contextualSpacing/>
-    </w:pPr>
-  </w:style>
-  <w:style w:type="paragraph" w:styleId="TOCHeading">
-    <w:name w:val="TOC Heading"/>
-    <w:basedOn w:val="Heading1"/>
-    <w:next w:val="Normal"/>
-    <w:uiPriority w:val="39"/>
-    <w:semiHidden/>
-    <w:unhideWhenUsed/>
-    <w:qFormat/>
-    <w:rsid w:val="0052563C"/>
-    <w:pPr>
-      <w:spacing w:before="480" w:line="276" w:lineRule="auto"/>
-      <w:outlineLvl w:val="9"/>
-    </w:pPr>
-    <w:rPr>
-      <w:b/>
-      <w:bCs/>
-      <w:sz w:val="28"/>
-      <w:szCs w:val="28"/>
-      <w:lang w:val="en-US" w:eastAsia="ja-JP"/>
-    </w:rPr>
-  </w:style>
-  <w:style w:type="paragraph" w:styleId="TOC1">
-    <w:name w:val="toc 1"/>
-    <w:basedOn w:val="Normal"/>
-    <w:next w:val="Normal"/>
-    <w:autoRedefine/>
-    <w:uiPriority w:val="39"/>
-    <w:unhideWhenUsed/>
-    <w:rsid w:val="0052563C"/>
-    <w:pPr>
-      <w:spacing w:after="100"/>
-    </w:pPr>
-  </w:style>
-  <w:style w:type="paragraph" w:styleId="TOC2">
-    <w:name w:val="toc 2"/>
-    <w:basedOn w:val="Normal"/>
-    <w:next w:val="Normal"/>
-    <w:autoRedefine/>
-    <w:uiPriority w:val="39"/>
-    <w:unhideWhenUsed/>
-    <w:rsid w:val="0052563C"/>
-    <w:pPr>
-      <w:spacing w:after="100"/>
-      <w:ind w:left="220"/>
-    </w:pPr>
-  </w:style>
-  <w:style w:type="paragraph" w:styleId="TOC3">
-    <w:name w:val="toc 3"/>
-    <w:basedOn w:val="Normal"/>
-    <w:next w:val="Normal"/>
-    <w:autoRedefine/>
-    <w:uiPriority w:val="39"/>
-    <w:unhideWhenUsed/>
-    <w:rsid w:val="0052563C"/>
-    <w:pPr>
-      <w:spacing w:after="100"/>
-      <w:ind w:left="440"/>
-    </w:pPr>
-  </w:style>
-  <w:style w:type="paragraph" w:styleId="TableofFigures">
-    <w:name w:val="table of figures"/>
-    <w:basedOn w:val="Normal"/>
-    <w:next w:val="Normal"/>
-    <w:uiPriority w:val="99"/>
-    <w:unhideWhenUsed/>
-    <w:rsid w:val="0052563C"/>
-    <w:pPr>
-      <w:spacing w:after="0"/>
-    </w:pPr>
-  </w:style>
-  <w:style w:type="paragraph" w:styleId="Header">
-    <w:name w:val="header"/>
-    <w:basedOn w:val="Normal"/>
-    <w:link w:val="HeaderChar"/>
-    <w:uiPriority w:val="99"/>
-    <w:unhideWhenUsed/>
-    <w:rsid w:val="000B60DB"/>
-    <w:pPr>
-      <w:tabs>
-        <w:tab w:val="center" w:pos="4680"/>
-        <w:tab w:val="right" w:pos="9360"/>
-      </w:tabs>
-      <w:spacing w:after="0" w:line="240" w:lineRule="auto"/>
-    </w:pPr>
-  </w:style>
-  <w:style w:type="character" w:customStyle="1" w:styleId="HeaderChar">
-    <w:name w:val="Header Char"/>
-    <w:basedOn w:val="DefaultParagraphFont"/>
-    <w:link w:val="Header"/>
-    <w:uiPriority w:val="99"/>
-    <w:rsid w:val="000B60DB"/>
-  </w:style>
-  <w:style w:type="paragraph" w:styleId="Footer">
-    <w:name w:val="footer"/>
-    <w:basedOn w:val="Normal"/>
-    <w:link w:val="FooterChar"/>
-    <w:uiPriority w:val="99"/>
-    <w:unhideWhenUsed/>
-    <w:rsid w:val="000B60DB"/>
-    <w:pPr>
-      <w:tabs>
-        <w:tab w:val="center" w:pos="4680"/>
-        <w:tab w:val="right" w:pos="9360"/>
-      </w:tabs>
-      <w:spacing w:after="0" w:line="240" w:lineRule="auto"/>
-    </w:pPr>
-  </w:style>
-  <w:style w:type="character" w:customStyle="1" w:styleId="FooterChar">
-    <w:name w:val="Footer Char"/>
-    <w:basedOn w:val="DefaultParagraphFont"/>
-    <w:link w:val="Footer"/>
-    <w:uiPriority w:val="99"/>
-    <w:rsid w:val="000B60DB"/>
-  </w:style>
-</w:styles>
-</file>
-
-<file path=word/stylesWithEffects.xml><?xml version="1.0" encoding="utf-8"?>
-<w:styles xmlns:wpc="http://schemas.microsoft.com/office/word/2010/wordprocessingCanvas" xmlns:mc="http://schemas.openxmlformats.org/markup-compatibility/2006" xmlns:o="urn:schemas-microsoft-com:office:office" xmlns:r="http://schemas.openxmlformats.org/officeDocument/2006/relationships" xmlns:m="http://schemas.openxmlformats.org/officeDocument/2006/math" xmlns:v="urn:schemas-microsoft-com:vml" xmlns:wp14="http://schemas.microsoft.com/office/word/2010/wordprocessingDrawing" xmlns:wp="http://schemas.openxmlformats.org/drawingml/2006/wordprocessingDrawing" xmlns:w10="urn:schemas-microsoft-com:office:word" xmlns:w="http://schemas.openxmlformats.org/wordprocessingml/2006/main" xmlns:w14="http://schemas.microsoft.com/office/word/2010/wordml" xmlns:wpg="http://schemas.microsoft.com/office/word/2010/wordprocessingGroup" xmlns:wpi="http://schemas.microsoft.com/office/word/2010/wordprocessingInk" xmlns:wne="http://schemas.microsoft.com/office/word/2006/wordml" xmlns:wps="http://schemas.microsoft.com/office/word/2010/wordprocessingShape" mc:Ignorable="w14 wp14">
-  <w:docDefaults>
-    <w:rPrDefault>
-      <w:rPr>
-        <w:rFonts w:asciiTheme="minorHAnsi" w:eastAsiaTheme="minorHAnsi" w:hAnsiTheme="minorHAnsi" w:cstheme="minorBidi"/>
-        <w:sz w:val="22"/>
-        <w:szCs w:val="22"/>
-        <w:lang w:val="en-GB" w:eastAsia="en-US" w:bidi="ar-SA"/>
-      </w:rPr>
-    </w:rPrDefault>
-    <w:pPrDefault>
-      <w:pPr>
-        <w:spacing w:after="160" w:line="259" w:lineRule="auto"/>
-      </w:pPr>
-    </w:pPrDefault>
-  </w:docDefaults>
-  <w:latentStyles w:defLockedState="0" w:defUIPriority="99" w:defSemiHidden="1" w:defUnhideWhenUsed="1" w:defQFormat="0" w:count="267">
-    <w:lsdException w:name="Normal" w:semiHidden="0" w:uiPriority="0" w:unhideWhenUsed="0" w:qFormat="1"/>
-    <w:lsdException w:name="heading 1" w:semiHidden="0" w:uiPriority="9" w:unhideWhenUsed="0" w:qFormat="1"/>
-    <w:lsdException w:name="heading 2" w:uiPriority="9" w:qFormat="1"/>
-    <w:lsdException w:name="heading 3" w:uiPriority="9" w:qFormat="1"/>
-    <w:lsdException w:name="heading 4" w:uiPriority="9" w:qFormat="1"/>
-    <w:lsdException w:name="heading 5" w:uiPriority="9" w:qFormat="1"/>
-    <w:lsdException w:name="heading 6" w:uiPriority="9" w:qFormat="1"/>
-    <w:lsdException w:name="heading 7" w:uiPriority="9" w:qFormat="1"/>
-    <w:lsdException w:name="heading 8" w:uiPriority="9" w:qFormat="1"/>
-    <w:lsdException w:name="heading 9" w:uiPriority="9" w:qFormat="1"/>
-    <w:lsdException w:name="toc 1" w:uiPriority="39"/>
-    <w:lsdException w:name="toc 2" w:uiPriority="39"/>
-    <w:lsdException w:name="toc 3" w:uiPriority="39"/>
-    <w:lsdException w:name="toc 4" w:uiPriority="39"/>
-    <w:lsdException w:name="toc 5" w:uiPriority="39"/>
-    <w:lsdException w:name="toc 6" w:uiPriority="39"/>
-    <w:lsdException w:name="toc 7" w:uiPriority="39"/>
-    <w:lsdException w:name="toc 8" w:uiPriority="39"/>
-    <w:lsdException w:name="toc 9" w:uiPriority="39"/>
-    <w:lsdException w:name="caption" w:uiPriority="35" w:qFormat="1"/>
-    <w:lsdException w:name="Title" w:semiHidden="0" w:uiPriority="10" w:unhideWhenUsed="0" w:qFormat="1"/>
-    <w:lsdException w:name="Default Paragraph Font" w:uiPriority="1"/>
-    <w:lsdException w:name="Subtitle" w:semiHidden="0" w:uiPriority="11" w:unhideWhenUsed="0" w:qFormat="1"/>
-    <w:lsdException w:name="Strong" w:semiHidden="0" w:uiPriority="22" w:unhideWhenUsed="0" w:qFormat="1"/>
-    <w:lsdException w:name="Emphasis" w:semiHidden="0" w:uiPriority="20" w:unhideWhenUsed="0" w:qFormat="1"/>
-    <w:lsdException w:name="Table Grid" w:semiHidden="0" w:uiPriority="59" w:unhideWhenUsed="0"/>
-    <w:lsdException w:name="Placeholder Text" w:unhideWhenUsed="0"/>
-    <w:lsdException w:name="No Spacing" w:semiHidden="0" w:uiPriority="1" w:unhideWhenUsed="0" w:qFormat="1"/>
-    <w:lsdException w:name="Light Shading" w:semiHidden="0" w:uiPriority="60" w:unhideWhenUsed="0"/>
-    <w:lsdException w:name="Light List" w:semiHidden="0" w:uiPriority="61" w:unhideWhenUsed="0"/>
-    <w:lsdException w:name="Light Grid" w:semiHidden="0" w:uiPriority="62" w:unhideWhenUsed="0"/>
-    <w:lsdException w:name="Medium Shading 1" w:semiHidden="0" w:uiPriority="63" w:unhideWhenUsed="0"/>
-    <w:lsdException w:name="Medium Shading 2" w:semiHidden="0" w:uiPriority="64" w:unhideWhenUsed="0"/>
-    <w:lsdException w:name="Medium List 1" w:semiHidden="0" w:uiPriority="65" w:unhideWhenUsed="0"/>
-    <w:lsdException w:name="Medium List 2" w:semiHidden="0" w:uiPriority="66" w:unhideWhenUsed="0"/>
-    <w:lsdException w:name="Medium Grid 1" w:semiHidden="0" w:uiPriority="67" w:unhideWhenUsed="0"/>
-    <w:lsdException w:name="Medium Grid 2" w:semiHidden="0" w:uiPriority="68" w:unhideWhenUsed="0"/>
-    <w:lsdException w:name="Medium Grid 3" w:semiHidden="0" w:uiPriority="69" w:unhideWhenUsed="0"/>
-    <w:lsdException w:name="Dark List" w:semiHidden="0" w:uiPriority="70" w:unhideWhenUsed="0"/>
-    <w:lsdException w:name="Colorful Shading" w:semiHidden="0" w:uiPriority="71" w:unhideWhenUsed="0"/>
-    <w:lsdException w:name="Colorful List" w:semiHidden="0" w:uiPriority="72" w:unhideWhenUsed="0"/>
-    <w:lsdException w:name="Colorful Grid" w:semiHidden="0" w:uiPriority="73" w:unhideWhenUsed="0"/>
-    <w:lsdException w:name="Light Shading Accent 1" w:semiHidden="0" w:uiPriority="60" w:unhideWhenUsed="0"/>
-    <w:lsdException w:name="Light List Accent 1" w:semiHidden="0" w:uiPriority="61" w:unhideWhenUsed="0"/>
-    <w:lsdException w:name="Light Grid Accent 1" w:semiHidden="0" w:uiPriority="62" w:unhideWhenUsed="0"/>
-    <w:lsdException w:name="Medium Shading 1 Accent 1" w:semiHidden="0" w:uiPriority="63" w:unhideWhenUsed="0"/>
-    <w:lsdException w:name="Medium Shading 2 Accent 1" w:semiHidden="0" w:uiPriority="64" w:unhideWhenUsed="0"/>
-    <w:lsdException w:name="Medium List 1 Accent 1" w:semiHidden="0" w:uiPriority="65" w:unhideWhenUsed="0"/>
-    <w:lsdException w:name="Revision" w:unhideWhenUsed="0"/>
-    <w:lsdException w:name="List Paragraph" w:semiHidden="0" w:uiPriority="34" w:unhideWhenUsed="0" w:qFormat="1"/>
-    <w:lsdException w:name="Quote" w:semiHidden="0" w:uiPriority="29" w:unhideWhenUsed="0" w:qFormat="1"/>
-    <w:lsdException w:name="Intense Quote" w:semiHidden="0" w:uiPriority="30" w:unhideWhenUsed="0" w:qFormat="1"/>
-    <w:lsdException w:name="Medium List 2 Accent 1" w:semiHidden="0" w:uiPriority="66" w:unhideWhenUsed="0"/>
-    <w:lsdException w:name="Medium Grid 1 Accent 1" w:semiHidden="0" w:uiPriority="67" w:unhideWhenUsed="0"/>
-    <w:lsdException w:name="Medium Grid 2 Accent 1" w:semiHidden="0" w:uiPriority="68" w:unhideWhenUsed="0"/>
-    <w:lsdException w:name="Medium Grid 3 Accent 1" w:semiHidden="0" w:uiPriority="69" w:unhideWhenUsed="0"/>
-    <w:lsdException w:name="Dark List Accent 1" w:semiHidden="0" w:uiPriority="70" w:unhideWhenUsed="0"/>
-    <w:lsdException w:name="Colorful Shading Accent 1" w:semiHidden="0" w:uiPriority="71" w:unhideWhenUsed="0"/>
-    <w:lsdException w:name="Colorful List Accent 1" w:semiHidden="0" w:uiPriority="72" w:unhideWhenUsed="0"/>
-    <w:lsdException w:name="Colorful Grid Accent 1" w:semiHidden="0" w:uiPriority="73" w:unhideWhenUsed="0"/>
-    <w:lsdException w:name="Light Shading Accent 2" w:semiHidden="0" w:uiPriority="60" w:unhideWhenUsed="0"/>
-    <w:lsdException w:name="Light List Accent 2" w:semiHidden="0" w:uiPriority="61" w:unhideWhenUsed="0"/>
-    <w:lsdException w:name="Light Grid Accent 2" w:semiHidden="0" w:uiPriority="62" w:unhideWhenUsed="0"/>
-    <w:lsdException w:name="Medium Shading 1 Accent 2" w:semiHidden="0" w:uiPriority="63" w:unhideWhenUsed="0"/>
-    <w:lsdException w:name="Medium Shading 2 Accent 2" w:semiHidden="0" w:uiPriority="64" w:unhideWhenUsed="0"/>
-    <w:lsdException w:name="Medium List 1 Accent 2" w:semiHidden="0" w:uiPriority="65" w:unhideWhenUsed="0"/>
-    <w:lsdException w:name="Medium List 2 Accent 2" w:semiHidden="0" w:uiPriority="66" w:unhideWhenUsed="0"/>
-    <w:lsdException w:name="Medium Grid 1 Accent 2" w:semiHidden="0" w:uiPriority="67" w:unhideWhenUsed="0"/>
-    <w:lsdException w:name="Medium Grid 2 Accent 2" w:semiHidden="0" w:uiPriority="68" w:unhideWhenUsed="0"/>
-    <w:lsdException w:name="Medium Grid 3 Accent 2" w:semiHidden="0" w:uiPriority="69" w:unhideWhenUsed="0"/>
-    <w:lsdException w:name="Dark List Accent 2" w:semiHidden="0" w:uiPriority="70" w:unhideWhenUsed="0"/>
-    <w:lsdException w:name="Colorful Shading Accent 2" w:semiHidden="0" w:uiPriority="71" w:unhideWhenUsed="0"/>
-    <w:lsdException w:name="Colorful List Accent 2" w:semiHidden="0" w:uiPriority="72" w:unhideWhenUsed="0"/>
-    <w:lsdException w:name="Colorful Grid Accent 2" w:semiHidden="0" w:uiPriority="73" w:unhideWhenUsed="0"/>
-    <w:lsdException w:name="Light Shading Accent 3" w:semiHidden="0" w:uiPriority="60" w:unhideWhenUsed="0"/>
-    <w:lsdException w:name="Light List Accent 3" w:semiHidden="0" w:uiPriority="61" w:unhideWhenUsed="0"/>
-    <w:lsdException w:name="Light Grid Accent 3" w:semiHidden="0" w:uiPriority="62" w:unhideWhenUsed="0"/>
-    <w:lsdException w:name="Medium Shading 1 Accent 3" w:semiHidden="0" w:uiPriority="63" w:unhideWhenUsed="0"/>
-    <w:lsdException w:name="Medium Shading 2 Accent 3" w:semiHidden="0" w:uiPriority="64" w:unhideWhenUsed="0"/>
-    <w:lsdException w:name="Medium List 1 Accent 3" w:semiHidden="0" w:uiPriority="65" w:unhideWhenUsed="0"/>
-    <w:lsdException w:name="Medium List 2 Accent 3" w:semiHidden="0" w:uiPriority="66" w:unhideWhenUsed="0"/>
-    <w:lsdException w:name="Medium Grid 1 Accent 3" w:semiHidden="0" w:uiPriority="67" w:unhideWhenUsed="0"/>
-    <w:lsdException w:name="Medium Grid 2 Accent 3" w:semiHidden="0" w:uiPriority="68" w:unhideWhenUsed="0"/>
-    <w:lsdException w:name="Medium Grid 3 Accent 3" w:semiHidden="0" w:uiPriority="69" w:unhideWhenUsed="0"/>
-    <w:lsdException w:name="Dark List Accent 3" w:semiHidden="0" w:uiPriority="70" w:unhideWhenUsed="0"/>
-    <w:lsdException w:name="Colorful Shading Accent 3" w:semiHidden="0" w:uiPriority="71" w:unhideWhenUsed="0"/>
-    <w:lsdException w:name="Colorful List Accent 3" w:semiHidden="0" w:uiPriority="72" w:unhideWhenUsed="0"/>
-    <w:lsdException w:name="Colorful Grid Accent 3" w:semiHidden="0" w:uiPriority="73" w:unhideWhenUsed="0"/>
-    <w:lsdException w:name="Light Shading Accent 4" w:semiHidden="0" w:uiPriority="60" w:unhideWhenUsed="0"/>
-    <w:lsdException w:name="Light List Accent 4" w:semiHidden="0" w:uiPriority="61" w:unhideWhenUsed="0"/>
-    <w:lsdException w:name="Light Grid Accent 4" w:semiHidden="0" w:uiPriority="62" w:unhideWhenUsed="0"/>
-    <w:lsdException w:name="Medium Shading 1 Accent 4" w:semiHidden="0" w:uiPriority="63" w:unhideWhenUsed="0"/>
-    <w:lsdException w:name="Medium Shading 2 Accent 4" w:semiHidden="0" w:uiPriority="64" w:unhideWhenUsed="0"/>
-    <w:lsdException w:name="Medium List 1 Accent 4" w:semiHidden="0" w:uiPriority="65" w:unhideWhenUsed="0"/>
-    <w:lsdException w:name="Medium List 2 Accent 4" w:semiHidden="0" w:uiPriority="66" w:unhideWhenUsed="0"/>
-    <w:lsdException w:name="Medium Grid 1 Accent 4" w:semiHidden="0" w:uiPriority="67" w:unhideWhenUsed="0"/>
-    <w:lsdException w:name="Medium Grid 2 Accent 4" w:semiHidden="0" w:uiPriority="68" w:unhideWhenUsed="0"/>
-    <w:lsdException w:name="Medium Grid 3 Accent 4" w:semiHidden="0" w:uiPriority="69" w:unhideWhenUsed="0"/>
-    <w:lsdException w:name="Dark List Accent 4" w:semiHidden="0" w:uiPriority="70" w:unhideWhenUsed="0"/>
-    <w:lsdException w:name="Colorful Shading Accent 4" w:semiHidden="0" w:uiPriority="71" w:unhideWhenUsed="0"/>
-    <w:lsdException w:name="Colorful List Accent 4" w:semiHidden="0" w:uiPriority="72" w:unhideWhenUsed="0"/>
-    <w:lsdException w:name="Colorful Grid Accent 4" w:semiHidden="0" w:uiPriority="73" w:unhideWhenUsed="0"/>
-    <w:lsdException w:name="Light Shading Accent 5" w:semiHidden="0" w:uiPriority="60" w:unhideWhenUsed="0"/>
-    <w:lsdException w:name="Light List Accent 5" w:semiHidden="0" w:uiPriority="61" w:unhideWhenUsed="0"/>
-    <w:lsdException w:name="Light Grid Accent 5" w:semiHidden="0" w:uiPriority="62" w:unhideWhenUsed="0"/>
-    <w:lsdException w:name="Medium Shading 1 Accent 5" w:semiHidden="0" w:uiPriority="63" w:unhideWhenUsed="0"/>
-    <w:lsdException w:name="Medium Shading 2 Accent 5" w:semiHidden="0" w:uiPriority="64" w:unhideWhenUsed="0"/>
-    <w:lsdException w:name="Medium List 1 Accent 5" w:semiHidden="0" w:uiPriority="65" w:unhideWhenUsed="0"/>
-    <w:lsdException w:name="Medium List 2 Accent 5" w:semiHidden="0" w:uiPriority="66" w:unhideWhenUsed="0"/>
-    <w:lsdException w:name="Medium Grid 1 Accent 5" w:semiHidden="0" w:uiPriority="67" w:unhideWhenUsed="0"/>
-    <w:lsdException w:name="Medium Grid 2 Accent 5" w:semiHidden="0" w:uiPriority="68" w:unhideWhenUsed="0"/>
-    <w:lsdException w:name="Medium Grid 3 Accent 5" w:semiHidden="0" w:uiPriority="69" w:unhideWhenUsed="0"/>
-    <w:lsdException w:name="Dark List Accent 5" w:semiHidden="0" w:uiPriority="70" w:unhideWhenUsed="0"/>
-    <w:lsdException w:name="Colorful Shading Accent 5" w:semiHidden="0" w:uiPriority="71" w:unhideWhenUsed="0"/>
-    <w:lsdException w:name="Colorful List Accent 5" w:semiHidden="0" w:uiPriority="72" w:unhideWhenUsed="0"/>
-    <w:lsdException w:name="Colorful Grid Accent 5" w:semiHidden="0" w:uiPriority="73" w:unhideWhenUsed="0"/>
-    <w:lsdException w:name="Light Shading Accent 6" w:semiHidden="0" w:uiPriority="60" w:unhideWhenUsed="0"/>
-    <w:lsdException w:name="Light List Accent 6" w:semiHidden="0" w:uiPriority="61" w:unhideWhenUsed="0"/>
-    <w:lsdException w:name="Light Grid Accent 6" w:semiHidden="0" w:uiPriority="62" w:unhideWhenUsed="0"/>
-    <w:lsdException w:name="Medium Shading 1 Accent 6" w:semiHidden="0" w:uiPriority="63" w:unhideWhenUsed="0"/>
-    <w:lsdException w:name="Medium Shading 2 Accent 6" w:semiHidden="0" w:uiPriority="64" w:unhideWhenUsed="0"/>
-    <w:lsdException w:name="Medium List 1 Accent 6" w:semiHidden="0" w:uiPriority="65" w:unhideWhenUsed="0"/>
-    <w:lsdException w:name="Medium List 2 Accent 6" w:semiHidden="0" w:uiPriority="66" w:unhideWhenUsed="0"/>
-    <w:lsdException w:name="Medium Grid 1 Accent 6" w:semiHidden="0" w:uiPriority="67" w:unhideWhenUsed="0"/>
-    <w:lsdException w:name="Medium Grid 2 Accent 6" w:semiHidden="0" w:uiPriority="68" w:unhideWhenUsed="0"/>
-    <w:lsdException w:name="Medium Grid 3 Accent 6" w:semiHidden="0" w:uiPriority="69" w:unhideWhenUsed="0"/>
-    <w:lsdException w:name="Dark List Accent 6" w:semiHidden="0" w:uiPriority="70" w:unhideWhenUsed="0"/>
-    <w:lsdException w:name="Colorful Shading Accent 6" w:semiHidden="0" w:uiPriority="71" w:unhideWhenUsed="0"/>
-    <w:lsdException w:name="Colorful List Accent 6" w:semiHidden="0" w:uiPriority="72" w:unhideWhenUsed="0"/>
-    <w:lsdException w:name="Colorful Grid Accent 6" w:semiHidden="0" w:uiPriority="73" w:unhideWhenUsed="0"/>
-    <w:lsdException w:name="Subtle Emphasis" w:semiHidden="0" w:uiPriority="19" w:unhideWhenUsed="0" w:qFormat="1"/>
-    <w:lsdException w:name="Intense Emphasis" w:semiHidden="0" w:uiPriority="21" w:unhideWhenUsed="0" w:qFormat="1"/>
-    <w:lsdException w:name="Subtle Reference" w:semiHidden="0" w:uiPriority="31" w:unhideWhenUsed="0" w:qFormat="1"/>
-    <w:lsdException w:name="Intense Reference" w:semiHidden="0" w:uiPriority="32" w:unhideWhenUsed="0" w:qFormat="1"/>
-    <w:lsdException w:name="Book Title" w:semiHidden="0" w:uiPriority="33" w:unhideWhenUsed="0" w:qFormat="1"/>
-    <w:lsdException w:name="Bibliography" w:uiPriority="37"/>
-    <w:lsdException w:name="TOC Heading" w:uiPriority="39" w:qFormat="1"/>
+  <w:latentStyles w:defLockedState="0" w:defUIPriority="99" w:defSemiHidden="0" w:defUnhideWhenUsed="0" w:defQFormat="0" w:count="371">
+    <w:lsdException w:name="Normal" w:uiPriority="0" w:qFormat="1"/>
+    <w:lsdException w:name="heading 1" w:uiPriority="9" w:qFormat="1"/>
+    <w:lsdException w:name="heading 2" w:semiHidden="1" w:uiPriority="9" w:unhideWhenUsed="1" w:qFormat="1"/>
+    <w:lsdException w:name="heading 3" w:semiHidden="1" w:uiPriority="9" w:unhideWhenUsed="1" w:qFormat="1"/>
+    <w:lsdException w:name="heading 4" w:semiHidden="1" w:uiPriority="9" w:unhideWhenUsed="1" w:qFormat="1"/>
+    <w:lsdException w:name="heading 5" w:semiHidden="1" w:uiPriority="9" w:unhideWhenUsed="1" w:qFormat="1"/>
+    <w:lsdException w:name="heading 6" w:semiHidden="1" w:uiPriority="9" w:unhideWhenUsed="1" w:qFormat="1"/>
+    <w:lsdException w:name="heading 7" w:semiHidden="1" w:uiPriority="9" w:unhideWhenUsed="1" w:qFormat="1"/>
+    <w:lsdException w:name="heading 8" w:semiHidden="1" w:uiPriority="9" w:unhideWhenUsed="1" w:qFormat="1"/>
+    <w:lsdException w:name="heading 9" w:semiHidden="1" w:uiPriority="9" w:unhideWhenUsed="1" w:qFormat="1"/>
+    <w:lsdException w:name="index 1" w:semiHidden="1" w:unhideWhenUsed="1"/>
+    <w:lsdException w:name="index 2" w:semiHidden="1" w:unhideWhenUsed="1"/>
+    <w:lsdException w:name="index 3" w:semiHidden="1" w:unhideWhenUsed="1"/>
+    <w:lsdException w:name="index 4" w:semiHidden="1" w:unhideWhenUsed="1"/>
+    <w:lsdException w:name="index 5" w:semiHidden="1" w:unhideWhenUsed="1"/>
+    <w:lsdException w:name="index 6" w:semiHidden="1" w:unhideWhenUsed="1"/>
+    <w:lsdException w:name="index 7" w:semiHidden="1" w:unhideWhenUsed="1"/>
+    <w:lsdException w:name="index 8" w:semiHidden="1" w:unhideWhenUsed="1"/>
+    <w:lsdException w:name="index 9" w:semiHidden="1" w:unhideWhenUsed="1"/>
+    <w:lsdException w:name="toc 1" w:semiHidden="1" w:uiPriority="39" w:unhideWhenUsed="1"/>
+    <w:lsdException w:name="toc 2" w:semiHidden="1" w:uiPriority="39" w:unhideWhenUsed="1"/>
+    <w:lsdException w:name="toc 3" w:semiHidden="1" w:uiPriority="39" w:unhideWhenUsed="1"/>
+    <w:lsdException w:name="toc 4" w:semiHidden="1" w:uiPriority="39" w:unhideWhenUsed="1"/>
+    <w:lsdException w:name="toc 5" w:semiHidden="1" w:uiPriority="39" w:unhideWhenUsed="1"/>
+    <w:lsdException w:name="toc 6" w:semiHidden="1" w:uiPriority="39" w:unhideWhenUsed="1"/>
+    <w:lsdException w:name="toc 7" w:semiHidden="1" w:uiPriority="39" w:unhideWhenUsed="1"/>
+    <w:lsdException w:name="toc 8" w:semiHidden="1" w:uiPriority="39" w:unhideWhenUsed="1"/>
+    <w:lsdException w:name="toc 9" w:semiHidden="1" w:uiPriority="39" w:unhideWhenUsed="1"/>
+    <w:lsdException w:name="Normal Indent" w:semiHidden="1" w:unhideWhenUsed="1"/>
+    <w:lsdException w:name="footnote text" w:semiHidden="1" w:unhideWhenUsed="1"/>
+    <w:lsdException w:name="annotation text" w:semiHidden="1" w:unhideWhenUsed="1"/>
+    <w:lsdException w:name="header" w:semiHidden="1" w:unhideWhenUsed="1"/>
+    <w:lsdException w:name="footer" w:semiHidden="1" w:unhideWhenUsed="1"/>
+    <w:lsdException w:name="index heading" w:semiHidden="1" w:unhideWhenUsed="1"/>
+    <w:lsdException w:name="caption" w:semiHidden="1" w:uiPriority="35" w:unhideWhenUsed="1" w:qFormat="1"/>
+    <w:lsdException w:name="table of figures" w:semiHidden="1" w:unhideWhenUsed="1"/>
+    <w:lsdException w:name="envelope address" w:semiHidden="1" w:unhideWhenUsed="1"/>
+    <w:lsdException w:name="envelope return" w:semiHidden="1" w:unhideWhenUsed="1"/>
+    <w:lsdException w:name="footnote reference" w:semiHidden="1" w:unhideWhenUsed="1"/>
+    <w:lsdException w:name="annotation reference" w:semiHidden="1" w:unhideWhenUsed="1"/>
+    <w:lsdException w:name="line number" w:semiHidden="1" w:unhideWhenUsed="1"/>
+    <w:lsdException w:name="page number" w:semiHidden="1" w:unhideWhenUsed="1"/>
+    <w:lsdException w:name="endnote reference" w:semiHidden="1" w:unhideWhenUsed="1"/>
+    <w:lsdException w:name="endnote text" w:semiHidden="1" w:unhideWhenUsed="1"/>
+    <w:lsdException w:name="table of authorities" w:semiHidden="1" w:unhideWhenUsed="1"/>
+    <w:lsdException w:name="macro" w:semiHidden="1" w:unhideWhenUsed="1"/>
+    <w:lsdException w:name="toa heading" w:semiHidden="1" w:unhideWhenUsed="1"/>
+    <w:lsdException w:name="List" w:semiHidden="1" w:unhideWhenUsed="1"/>
+    <w:lsdException w:name="List Bullet" w:semiHidden="1" w:unhideWhenUsed="1"/>
+    <w:lsdException w:name="List Number" w:semiHidden="1" w:unhideWhenUsed="1"/>
+    <w:lsdException w:name="List 2" w:semiHidden="1" w:unhideWhenUsed="1"/>
+    <w:lsdException w:name="List 3" w:semiHidden="1" w:unhideWhenUsed="1"/>
+    <w:lsdException w:name="List 4" w:semiHidden="1" w:unhideWhenUsed="1"/>
+    <w:lsdException w:name="List 5" w:semiHidden="1" w:unhideWhenUsed="1"/>
+    <w:lsdException w:name="List Bullet 2" w:semiHidden="1" w:unhideWhenUsed="1"/>
+    <w:lsdException w:name="List Bullet 3" w:semiHidden="1" w:unhideWhenUsed="1"/>
+    <w:lsdException w:name="List Bullet 4" w:semiHidden="1" w:unhideWhenUsed="1"/>
+    <w:lsdException w:name="List Bullet 5" w:semiHidden="1" w:unhideWhenUsed="1"/>
+    <w:lsdException w:name="List Number 2" w:semiHidden="1" w:unhideWhenUsed="1"/>
+    <w:lsdException w:name="List Number 3" w:semiHidden="1" w:unhideWhenUsed="1"/>
+    <w:lsdException w:name="List Number 4" w:semiHidden="1" w:unhideWhenUsed="1"/>
+    <w:lsdException w:name="List Number 5" w:semiHidden="1" w:unhideWhenUsed="1"/>
+    <w:lsdException w:name="Title" w:uiPriority="10" w:qFormat="1"/>
+    <w:lsdException w:name="Closing" w:semiHidden="1" w:unhideWhenUsed="1"/>
+    <w:lsdException w:name="Signature" w:semiHidden="1" w:unhideWhenUsed="1"/>
+    <w:lsdException w:name="Default Paragraph Font" w:semiHidden="1" w:uiPriority="1" w:unhideWhenUsed="1"/>
+    <w:lsdException w:name="Body Text" w:semiHidden="1" w:unhideWhenUsed="1"/>
+    <w:lsdException w:name="Body Text Indent" w:semiHidden="1" w:unhideWhenUsed="1"/>
+    <w:lsdException w:name="List Continue" w:semiHidden="1" w:unhideWhenUsed="1"/>
+    <w:lsdException w:name="List Continue 2" w:semiHidden="1" w:unhideWhenUsed="1"/>
+    <w:lsdException w:name="List Continue 3" w:semiHidden="1" w:unhideWhenUsed="1"/>
+    <w:lsdException w:name="List Continue 4" w:semiHidden="1" w:unhideWhenUsed="1"/>
+    <w:lsdException w:name="List Continue 5" w:semiHidden="1" w:unhideWhenUsed="1"/>
+    <w:lsdException w:name="Message Header" w:semiHidden="1" w:unhideWhenUsed="1"/>
+    <w:lsdException w:name="Subtitle" w:uiPriority="11" w:qFormat="1"/>
+    <w:lsdException w:name="Salutation" w:semiHidden="1" w:unhideWhenUsed="1"/>
+    <w:lsdException w:name="Date" w:semiHidden="1" w:unhideWhenUsed="1"/>
+    <w:lsdException w:name="Body Text First Indent" w:semiHidden="1" w:unhideWhenUsed="1"/>
+    <w:lsdException w:name="Body Text First Indent 2" w:semiHidden="1" w:unhideWhenUsed="1"/>
+    <w:lsdException w:name="Note Heading" w:semiHidden="1" w:unhideWhenUsed="1"/>
+    <w:lsdException w:name="Body Text 2" w:semiHidden="1" w:unhideWhenUsed="1"/>
+    <w:lsdException w:name="Body Text 3" w:semiHidden="1" w:unhideWhenUsed="1"/>
+    <w:lsdException w:name="Body Text Indent 2" w:semiHidden="1" w:unhideWhenUsed="1"/>
+    <w:lsdException w:name="Body Text Indent 3" w:semiHidden="1" w:unhideWhenUsed="1"/>
+    <w:lsdException w:name="Block Text" w:semiHidden="1" w:unhideWhenUsed="1"/>
+    <w:lsdException w:name="Hyperlink" w:semiHidden="1" w:unhideWhenUsed="1"/>
+    <w:lsdException w:name="FollowedHyperlink" w:semiHidden="1" w:unhideWhenUsed="1"/>
+    <w:lsdException w:name="Strong" w:uiPriority="22" w:qFormat="1"/>
+    <w:lsdException w:name="Emphasis" w:uiPriority="20" w:qFormat="1"/>
+    <w:lsdException w:name="Document Map" w:semiHidden="1" w:unhideWhenUsed="1"/>
+    <w:lsdException w:name="Plain Text" w:semiHidden="1" w:unhideWhenUsed="1"/>
+    <w:lsdException w:name="E-mail Signature" w:semiHidden="1" w:unhideWhenUsed="1"/>
+    <w:lsdException w:name="HTML Top of Form" w:semiHidden="1" w:unhideWhenUsed="1"/>
+    <w:lsdException w:name="HTML Bottom of Form" w:semiHidden="1" w:unhideWhenUsed="1"/>
+    <w:lsdException w:name="Normal (Web)" w:semiHidden="1" w:unhideWhenUsed="1"/>
+    <w:lsdException w:name="HTML Acronym" w:semiHidden="1" w:unhideWhenUsed="1"/>
+    <w:lsdException w:name="HTML Address" w:semiHidden="1" w:unhideWhenUsed="1"/>
+    <w:lsdException w:name="HTML Cite" w:semiHidden="1" w:unhideWhenUsed="1"/>
+    <w:lsdException w:name="HTML Code" w:semiHidden="1" w:unhideWhenUsed="1"/>
+    <w:lsdException w:name="HTML Definition" w:semiHidden="1" w:unhideWhenUsed="1"/>
+    <w:lsdException w:name="HTML Keyboard" w:semiHidden="1" w:unhideWhenUsed="1"/>
+    <w:lsdException w:name="HTML Preformatted" w:semiHidden="1" w:unhideWhenUsed="1"/>
+    <w:lsdException w:name="HTML Sample" w:semiHidden="1" w:unhideWhenUsed="1"/>
+    <w:lsdException w:name="HTML Typewriter" w:semiHidden="1" w:unhideWhenUsed="1"/>
+    <w:lsdException w:name="HTML Variable" w:semiHidden="1" w:unhideWhenUsed="1"/>
+    <w:lsdException w:name="Normal Table" w:semiHidden="1" w:unhideWhenUsed="1"/>
+    <w:lsdException w:name="annotation subject" w:semiHidden="1" w:unhideWhenUsed="1"/>
+    <w:lsdException w:name="No List" w:semiHidden="1" w:unhideWhenUsed="1"/>
+    <w:lsdException w:name="Outline List 1" w:semiHidden="1" w:unhideWhenUsed="1"/>
+    <w:lsdException w:name="Outline List 2" w:semiHidden="1" w:unhideWhenUsed="1"/>
+    <w:lsdException w:name="Outline List 3" w:semiHidden="1" w:unhideWhenUsed="1"/>
+    <w:lsdException w:name="Table Simple 1" w:semiHidden="1" w:unhideWhenUsed="1"/>
+    <w:lsdException w:name="Table Simple 2" w:semiHidden="1" w:unhideWhenUsed="1"/>
+    <w:lsdException w:name="Table Simple 3" w:semiHidden="1" w:unhideWhenUsed="1"/>
+    <w:lsdException w:name="Table Classic 1" w:semiHidden="1" w:unhideWhenUsed="1"/>
+    <w:lsdException w:name="Table Classic 2" w:semiHidden="1" w:unhideWhenUsed="1"/>
+    <w:lsdException w:name="Table Classic 3" w:semiHidden="1" w:unhideWhenUsed="1"/>
+    <w:lsdException w:name="Table Classic 4" w:semiHidden="1" w:unhideWhenUsed="1"/>
+    <w:lsdException w:name="Table Colorful 1" w:semiHidden="1" w:unhideWhenUsed="1"/>
+    <w:lsdException w:name="Table Colorful 2" w:semiHidden="1" w:unhideWhenUsed="1"/>
+    <w:lsdException w:name="Table Colorful 3" w:semiHidden="1" w:unhideWhenUsed="1"/>
+    <w:lsdException w:name="Table Columns 1" w:semiHidden="1" w:unhideWhenUsed="1"/>
+    <w:lsdException w:name="Table Columns 2" w:semiHidden="1" w:unhideWhenUsed="1"/>
+    <w:lsdException w:name="Table Columns 3" w:semiHidden="1" w:unhideWhenUsed="1"/>
+    <w:lsdException w:name="Table Columns 4" w:semiHidden="1" w:unhideWhenUsed="1"/>
+    <w:lsdException w:name="Table Columns 5" w:semiHidden="1" w:unhideWhenUsed="1"/>
+    <w:lsdException w:name="Table Grid 1" w:semiHidden="1" w:unhideWhenUsed="1"/>
+    <w:lsdException w:name="Table Grid 2" w:semiHidden="1" w:unhideWhenUsed="1"/>
+    <w:lsdException w:name="Table Grid 3" w:semiHidden="1" w:unhideWhenUsed="1"/>
+    <w:lsdException w:name="Table Grid 4" w:semiHidden="1" w:unhideWhenUsed="1"/>
+    <w:lsdException w:name="Table Grid 5" w:semiHidden="1" w:unhideWhenUsed="1"/>
+    <w:lsdException w:name="Table Grid 6" w:semiHidden="1" w:unhideWhenUsed="1"/>
+    <w:lsdException w:name="Table Grid 7" w:semiHidden="1" w:unhideWhenUsed="1"/>
+    <w:lsdException w:name="Table Grid 8" w:semiHidden="1" w:unhideWhenUsed="1"/>
+    <w:lsdException w:name="Table List 1" w:semiHidden="1" w:unhideWhenUsed="1"/>
+    <w:lsdException w:name="Table List 2" w:semiHidden="1" w:unhideWhenUsed="1"/>
+    <w:lsdException w:name="Table List 3" w:semiHidden="1" w:unhideWhenUsed="1"/>
+    <w:lsdException w:name="Table List 4" w:semiHidden="1" w:unhideWhenUsed="1"/>
+    <w:lsdException w:name="Table List 5" w:semiHidden="1" w:unhideWhenUsed="1"/>
+    <w:lsdException w:name="Table List 6" w:semiHidden="1" w:unhideWhenUsed="1"/>
+    <w:lsdException w:name="Table List 7" w:semiHidden="1" w:unhideWhenUsed="1"/>
+    <w:lsdException w:name="Table List 8" w:semiHidden="1" w:unhideWhenUsed="1"/>
+    <w:lsdException w:name="Table 3D effects 1" w:semiHidden="1" w:unhideWhenUsed="1"/>
+    <w:lsdException w:name="Table 3D effects 2" w:semiHidden="1" w:unhideWhenUsed="1"/>
+    <w:lsdException w:name="Table 3D effects 3" w:semiHidden="1" w:unhideWhenUsed="1"/>
+    <w:lsdException w:name="Table Contemporary" w:semiHidden="1" w:unhideWhenUsed="1"/>
+    <w:lsdException w:name="Table Elegant" w:semiHidden="1" w:unhideWhenUsed="1"/>
+    <w:lsdException w:name="Table Professional" w:semiHidden="1" w:unhideWhenUsed="1"/>
+    <w:lsdException w:name="Table Subtle 1" w:semiHidden="1" w:unhideWhenUsed="1"/>
+    <w:lsdException w:name="Table Subtle 2" w:semiHidden="1" w:unhideWhenUsed="1"/>
+    <w:lsdException w:name="Table Web 1" w:semiHidden="1" w:unhideWhenUsed="1"/>
+    <w:lsdException w:name="Table Web 2" w:semiHidden="1" w:unhideWhenUsed="1"/>
+    <w:lsdException w:name="Table Web 3" w:semiHidden="1" w:unhideWhenUsed="1"/>
+    <w:lsdException w:name="Balloon Text" w:semiHidden="1" w:unhideWhenUsed="1"/>
+    <w:lsdException w:name="Table Grid" w:uiPriority="59"/>
+    <w:lsdException w:name="Table Theme" w:semiHidden="1" w:unhideWhenUsed="1"/>
+    <w:lsdException w:name="Placeholder Text" w:semiHidden="1"/>
+    <w:lsdException w:name="No Spacing" w:uiPriority="1" w:qFormat="1"/>
+    <w:lsdException w:name="Light Shading" w:uiPriority="60"/>
+    <w:lsdException w:name="Light List" w:uiPriority="61"/>
+    <w:lsdException w:name="Light Grid" w:uiPriority="62"/>
+    <w:lsdException w:name="Medium Shading 1" w:uiPriority="63"/>
+    <w:lsdException w:name="Medium Shading 2" w:uiPriority="64"/>
+    <w:lsdException w:name="Medium List 1" w:uiPriority="65"/>
+    <w:lsdException w:name="Medium List 2" w:uiPriority="66"/>
+    <w:lsdException w:name="Medium Grid 1" w:uiPriority="67"/>
+    <w:lsdException w:name="Medium Grid 2" w:uiPriority="68"/>
+    <w:lsdException w:name="Medium Grid 3" w:uiPriority="69"/>
+    <w:lsdException w:name="Dark List" w:uiPriority="70"/>
+    <w:lsdException w:name="Colorful Shading" w:uiPriority="71"/>
+    <w:lsdException w:name="Colorful List" w:uiPriority="72"/>
+    <w:lsdException w:name="Colorful Grid" w:uiPriority="73"/>
+    <w:lsdException w:name="Light Shading Accent 1" w:uiPriority="60"/>
+    <w:lsdException w:name="Light List Accent 1" w:uiPriority="61"/>
+    <w:lsdException w:name="Light Grid Accent 1" w:uiPriority="62"/>
+    <w:lsdException w:name="Medium Shading 1 Accent 1" w:uiPriority="63"/>
+    <w:lsdException w:name="Medium Shading 2 Accent 1" w:uiPriority="64"/>
+    <w:lsdException w:name="Medium List 1 Accent 1" w:uiPriority="65"/>
+    <w:lsdException w:name="Revision" w:semiHidden="1"/>
+    <w:lsdException w:name="List Paragraph" w:uiPriority="34" w:qFormat="1"/>
+    <w:lsdException w:name="Quote" w:uiPriority="29" w:qFormat="1"/>
+    <w:lsdException w:name="Intense Quote" w:uiPriority="30" w:qFormat="1"/>
+    <w:lsdException w:name="Medium List 2 Accent 1" w:uiPriority="66"/>
+    <w:lsdException w:name="Medium Grid 1 Accent 1" w:uiPriority="67"/>
+    <w:lsdException w:name="Medium Grid 2 Accent 1" w:uiPriority="68"/>
+    <w:lsdException w:name="Medium Grid 3 Accent 1" w:uiPriority="69"/>
+    <w:lsdException w:name="Dark List Accent 1" w:uiPriority="70"/>
+    <w:lsdException w:name="Colorful Shading Accent 1" w:uiPriority="71"/>
+    <w:lsdException w:name="Colorful List Accent 1" w:uiPriority="72"/>
+    <w:lsdException w:name="Colorful Grid Accent 1" w:uiPriority="73"/>
+    <w:lsdException w:name="Light Shading Accent 2" w:uiPriority="60"/>
+    <w:lsdException w:name="Light List Accent 2" w:uiPriority="61"/>
+    <w:lsdException w:name="Light Grid Accent 2" w:uiPriority="62"/>
+    <w:lsdException w:name="Medium Shading 1 Accent 2" w:uiPriority="63"/>
+    <w:lsdException w:name="Medium Shading 2 Accent 2" w:uiPriority="64"/>
+    <w:lsdException w:name="Medium List 1 Accent 2" w:uiPriority="65"/>
+    <w:lsdException w:name="Medium List 2 Accent 2" w:uiPriority="66"/>
+    <w:lsdException w:name="Medium Grid 1 Accent 2" w:uiPriority="67"/>
+    <w:lsdException w:name="Medium Grid 2 Accent 2" w:uiPriority="68"/>
+    <w:lsdException w:name="Medium Grid 3 Accent 2" w:uiPriority="69"/>
+    <w:lsdException w:name="Dark List Accent 2" w:uiPriority="70"/>
+    <w:lsdException w:name="Colorful Shading Accent 2" w:uiPriority="71"/>
+    <w:lsdException w:name="Colorful List Accent 2" w:uiPriority="72"/>
+    <w:lsdException w:name="Colorful Grid Accent 2" w:uiPriority="73"/>
+    <w:lsdException w:name="Light Shading Accent 3" w:uiPriority="60"/>
+    <w:lsdException w:name="Light List Accent 3" w:uiPriority="61"/>
+    <w:lsdException w:name="Light Grid Accent 3" w:uiPriority="62"/>
+    <w:lsdException w:name="Medium Shading 1 Accent 3" w:uiPriority="63"/>
+    <w:lsdException w:name="Medium Shading 2 Accent 3" w:uiPriority="64"/>
+    <w:lsdException w:name="Medium List 1 Accent 3" w:uiPriority="65"/>
+    <w:lsdException w:name="Medium List 2 Accent 3" w:uiPriority="66"/>
+    <w:lsdException w:name="Medium Grid 1 Accent 3" w:uiPriority="67"/>
+    <w:lsdException w:name="Medium Grid 2 Accent 3" w:uiPriority="68"/>
+    <w:lsdException w:name="Medium Grid 3 Accent 3" w:uiPriority="69"/>
+    <w:lsdException w:name="Dark List Accent 3" w:uiPriority="70"/>
+    <w:lsdException w:name="Colorful Shading Accent 3" w:uiPriority="71"/>
+    <w:lsdException w:name="Colorful List Accent 3" w:uiPriority="72"/>
+    <w:lsdException w:name="Colorful Grid Accent 3" w:uiPriority="73"/>
+    <w:lsdException w:name="Light Shading Accent 4" w:uiPriority="60"/>
+    <w:lsdException w:name="Light List Accent 4" w:uiPriority="61"/>
+    <w:lsdException w:name="Light Grid Accent 4" w:uiPriority="62"/>
+    <w:lsdException w:name="Medium Shading 1 Accent 4" w:uiPriority="63"/>
+    <w:lsdException w:name="Medium Shading 2 Accent 4" w:uiPriority="64"/>
+    <w:lsdException w:name="Medium List 1 Accent 4" w:uiPriority="65"/>
+    <w:lsdException w:name="Medium List 2 Accent 4" w:uiPriority="66"/>
+    <w:lsdException w:name="Medium Grid 1 Accent 4" w:uiPriority="67"/>
+    <w:lsdException w:name="Medium Grid 2 Accent 4" w:uiPriority="68"/>
+    <w:lsdException w:name="Medium Grid 3 Accent 4" w:uiPriority="69"/>
+    <w:lsdException w:name="Dark List Accent 4" w:uiPriority="70"/>
+    <w:lsdException w:name="Colorful Shading Accent 4" w:uiPriority="71"/>
+    <w:lsdException w:name="Colorful List Accent 4" w:uiPriority="72"/>
+    <w:lsdException w:name="Colorful Grid Accent 4" w:uiPriority="73"/>
+    <w:lsdException w:name="Light Shading Accent 5" w:uiPriority="60"/>
+    <w:lsdException w:name="Light List Accent 5" w:uiPriority="61"/>
+    <w:lsdException w:name="Light Grid Accent 5" w:uiPriority="62"/>
+    <w:lsdException w:name="Medium Shading 1 Accent 5" w:uiPriority="63"/>
+    <w:lsdException w:name="Medium Shading 2 Accent 5" w:uiPriority="64"/>
+    <w:lsdException w:name="Medium List 1 Accent 5" w:uiPriority="65"/>
+    <w:lsdException w:name="Medium List 2 Accent 5" w:uiPriority="66"/>
+    <w:lsdException w:name="Medium Grid 1 Accent 5" w:uiPriority="67"/>
+    <w:lsdException w:name="Medium Grid 2 Accent 5" w:uiPriority="68"/>
+    <w:lsdException w:name="Medium Grid 3 Accent 5" w:uiPriority="69"/>
+    <w:lsdException w:name="Dark List Accent 5" w:uiPriority="70"/>
+    <w:lsdException w:name="Colorful Shading Accent 5" w:uiPriority="71"/>
+    <w:lsdException w:name="Colorful List Accent 5" w:uiPriority="72"/>
+    <w:lsdException w:name="Colorful Grid Accent 5" w:uiPriority="73"/>
+    <w:lsdException w:name="Light Shading Accent 6" w:uiPriority="60"/>
+    <w:lsdException w:name="Light List Accent 6" w:uiPriority="61"/>
+    <w:lsdException w:name="Light Grid Accent 6" w:uiPriority="62"/>
+    <w:lsdException w:name="Medium Shading 1 Accent 6" w:uiPriority="63"/>
+    <w:lsdException w:name="Medium Shading 2 Accent 6" w:uiPriority="64"/>
+    <w:lsdException w:name="Medium List 1 Accent 6" w:uiPriority="65"/>
+    <w:lsdException w:name="Medium List 2 Accent 6" w:uiPriority="66"/>
+    <w:lsdException w:name="Medium Grid 1 Accent 6" w:uiPriority="67"/>
+    <w:lsdException w:name="Medium Grid 2 Accent 6" w:uiPriority="68"/>
+    <w:lsdException w:name="Medium Grid 3 Accent 6" w:uiPriority="69"/>
+    <w:lsdException w:name="Dark List Accent 6" w:uiPriority="70"/>
+    <w:lsdException w:name="Colorful Shading Accent 6" w:uiPriority="71"/>
+    <w:lsdException w:name="Colorful List Accent 6" w:uiPriority="72"/>
+    <w:lsdException w:name="Colorful Grid Accent 6" w:uiPriority="73"/>
+    <w:lsdException w:name="Subtle Emphasis" w:uiPriority="19" w:qFormat="1"/>
+    <w:lsdException w:name="Intense Emphasis" w:uiPriority="21" w:qFormat="1"/>
+    <w:lsdException w:name="Subtle Reference" w:uiPriority="31" w:qFormat="1"/>
+    <w:lsdException w:name="Intense Reference" w:uiPriority="32" w:qFormat="1"/>
+    <w:lsdException w:name="Book Title" w:uiPriority="33" w:qFormat="1"/>
+    <w:lsdException w:name="Bibliography" w:semiHidden="1" w:uiPriority="37" w:unhideWhenUsed="1"/>
+    <w:lsdException w:name="TOC Heading" w:semiHidden="1" w:uiPriority="39" w:unhideWhenUsed="1" w:qFormat="1"/>
+    <w:lsdException w:name="Plain Table 1" w:uiPriority="41"/>
+    <w:lsdException w:name="Plain Table 2" w:uiPriority="42"/>
+    <w:lsdException w:name="Plain Table 3" w:uiPriority="43"/>
+    <w:lsdException w:name="Plain Table 4" w:uiPriority="44"/>
+    <w:lsdException w:name="Plain Table 5" w:uiPriority="45"/>
+    <w:lsdException w:name="Grid Table Light" w:uiPriority="40"/>
+    <w:lsdException w:name="Grid Table 1 Light" w:uiPriority="46"/>
+    <w:lsdException w:name="Grid Table 2" w:uiPriority="47"/>
+    <w:lsdException w:name="Grid Table 3" w:uiPriority="48"/>
+    <w:lsdException w:name="Grid Table 4" w:uiPriority="49"/>
+    <w:lsdException w:name="Grid Table 5 Dark" w:uiPriority="50"/>
+    <w:lsdException w:name="Grid Table 6 Colorful" w:uiPriority="51"/>
+    <w:lsdException w:name="Grid Table 7 Colorful" w:uiPriority="52"/>
+    <w:lsdException w:name="Grid Table 1 Light Accent 1" w:uiPriority="46"/>
+    <w:lsdException w:name="Grid Table 2 Accent 1" w:uiPriority="47"/>
+    <w:lsdException w:name="Grid Table 3 Accent 1" w:uiPriority="48"/>
+    <w:lsdException w:name="Grid Table 4 Accent 1" w:uiPriority="49"/>
+    <w:lsdException w:name="Grid Table 5 Dark Accent 1" w:uiPriority="50"/>
+    <w:lsdException w:name="Grid Table 6 Colorful Accent 1" w:uiPriority="51"/>
+    <w:lsdException w:name="Grid Table 7 Colorful Accent 1" w:uiPriority="52"/>
+    <w:lsdException w:name="Grid Table 1 Light Accent 2" w:uiPriority="46"/>
+    <w:lsdException w:name="Grid Table 2 Accent 2" w:uiPriority="47"/>
+    <w:lsdException w:name="Grid Table 3 Accent 2" w:uiPriority="48"/>
+    <w:lsdException w:name="Grid Table 4 Accent 2" w:uiPriority="49"/>
+    <w:lsdException w:name="Grid Table 5 Dark Accent 2" w:uiPriority="50"/>
+    <w:lsdException w:name="Grid Table 6 Colorful Accent 2" w:uiPriority="51"/>
+    <w:lsdException w:name="Grid Table 7 Colorful Accent 2" w:uiPriority="52"/>
+    <w:lsdException w:name="Grid Table 1 Light Accent 3" w:uiPriority="46"/>
+    <w:lsdException w:name="Grid Table 2 Accent 3" w:uiPriority="47"/>
+    <w:lsdException w:name="Grid Table 3 Accent 3" w:uiPriority="48"/>
+    <w:lsdException w:name="Grid Table 4 Accent 3" w:uiPriority="49"/>
+    <w:lsdException w:name="Grid Table 5 Dark Accent 3" w:uiPriority="50"/>
+    <w:lsdException w:name="Grid Table 6 Colorful Accent 3" w:uiPriority="51"/>
+    <w:lsdException w:name="Grid Table 7 Colorful Accent 3" w:uiPriority="52"/>
+    <w:lsdException w:name="Grid Table 1 Light Accent 4" w:uiPriority="46"/>
+    <w:lsdException w:name="Grid Table 2 Accent 4" w:uiPriority="47"/>
+    <w:lsdException w:name="Grid Table 3 Accent 4" w:uiPriority="48"/>
+    <w:lsdException w:name="Grid Table 4 Accent 4" w:uiPriority="49"/>
+    <w:lsdException w:name="Grid Table 5 Dark Accent 4" w:uiPriority="50"/>
+    <w:lsdException w:name="Grid Table 6 Colorful Accent 4" w:uiPriority="51"/>
+    <w:lsdException w:name="Grid Table 7 Colorful Accent 4" w:uiPriority="52"/>
+    <w:lsdException w:name="Grid Table 1 Light Accent 5" w:uiPriority="46"/>
+    <w:lsdException w:name="Grid Table 2 Accent 5" w:uiPriority="47"/>
+    <w:lsdException w:name="Grid Table 3 Accent 5" w:uiPriority="48"/>
+    <w:lsdException w:name="Grid Table 4 Accent 5" w:uiPriority="49"/>
+    <w:lsdException w:name="Grid Table 5 Dark Accent 5" w:uiPriority="50"/>
+    <w:lsdException w:name="Grid Table 6 Colorful Accent 5" w:uiPriority="51"/>
+    <w:lsdException w:name="Grid Table 7 Colorful Accent 5" w:uiPriority="52"/>
+    <w:lsdException w:name="Grid Table 1 Light Accent 6" w:uiPriority="46"/>
+    <w:lsdException w:name="Grid Table 2 Accent 6" w:uiPriority="47"/>
+    <w:lsdException w:name="Grid Table 3 Accent 6" w:uiPriority="48"/>
+    <w:lsdException w:name="Grid Table 4 Accent 6" w:uiPriority="49"/>
+    <w:lsdException w:name="Grid Table 5 Dark Accent 6" w:uiPriority="50"/>
+    <w:lsdException w:name="Grid Table 6 Colorful Accent 6" w:uiPriority="51"/>
+    <w:lsdException w:name="Grid Table 7 Colorful Accent 6" w:uiPriority="52"/>
+    <w:lsdException w:name="List Table 1 Light" w:uiPriority="46"/>
+    <w:lsdException w:name="List Table 2" w:uiPriority="47"/>
+    <w:lsdException w:name="List Table 3" w:uiPriority="48"/>
+    <w:lsdException w:name="List Table 4" w:uiPriority="49"/>
+    <w:lsdException w:name="List Table 5 Dark" w:uiPriority="50"/>
+    <w:lsdException w:name="List Table 6 Colorful" w:uiPriority="51"/>
+    <w:lsdException w:name="List Table 7 Colorful" w:uiPriority="52"/>
+    <w:lsdException w:name="List Table 1 Light Accent 1" w:uiPriority="46"/>
+    <w:lsdException w:name="List Table 2 Accent 1" w:uiPriority="47"/>
+    <w:lsdException w:name="List Table 3 Accent 1" w:uiPriority="48"/>
+    <w:lsdException w:name="List Table 4 Accent 1" w:uiPriority="49"/>
+    <w:lsdException w:name="List Table 5 Dark Accent 1" w:uiPriority="50"/>
+    <w:lsdException w:name="List Table 6 Colorful Accent 1" w:uiPriority="51"/>
+    <w:lsdException w:name="List Table 7 Colorful Accent 1" w:uiPriority="52"/>
+    <w:lsdException w:name="List Table 1 Light Accent 2" w:uiPriority="46"/>
+    <w:lsdException w:name="List Table 2 Accent 2" w:uiPriority="47"/>
+    <w:lsdException w:name="List Table 3 Accent 2" w:uiPriority="48"/>
+    <w:lsdException w:name="List Table 4 Accent 2" w:uiPriority="49"/>
+    <w:lsdException w:name="List Table 5 Dark Accent 2" w:uiPriority="50"/>
+    <w:lsdException w:name="List Table 6 Colorful Accent 2" w:uiPriority="51"/>
+    <w:lsdException w:name="List Table 7 Colorful Accent 2" w:uiPriority="52"/>
+    <w:lsdException w:name="List Table 1 Light Accent 3" w:uiPriority="46"/>
+    <w:lsdException w:name="List Table 2 Accent 3" w:uiPriority="47"/>
+    <w:lsdException w:name="List Table 3 Accent 3" w:uiPriority="48"/>
+    <w:lsdException w:name="List Table 4 Accent 3" w:uiPriority="49"/>
+    <w:lsdException w:name="List Table 5 Dark Accent 3" w:uiPriority="50"/>
+    <w:lsdException w:name="List Table 6 Colorful Accent 3" w:uiPriority="51"/>
+    <w:lsdException w:name="List Table 7 Colorful Accent 3" w:uiPriority="52"/>
+    <w:lsdException w:name="List Table 1 Light Accent 4" w:uiPriority="46"/>
+    <w:lsdException w:name="List Table 2 Accent 4" w:uiPriority="47"/>
+    <w:lsdException w:name="List Table 3 Accent 4" w:uiPriority="48"/>
+    <w:lsdException w:name="List Table 4 Accent 4" w:uiPriority="49"/>
+    <w:lsdException w:name="List Table 5 Dark Accent 4" w:uiPriority="50"/>
+    <w:lsdException w:name="List Table 6 Colorful Accent 4" w:uiPriority="51"/>
+    <w:lsdException w:name="List Table 7 Colorful Accent 4" w:uiPriority="52"/>
+    <w:lsdException w:name="List Table 1 Light Accent 5" w:uiPriority="46"/>
+    <w:lsdException w:name="List Table 2 Accent 5" w:uiPriority="47"/>
+    <w:lsdException w:name="List Table 3 Accent 5" w:uiPriority="48"/>
+    <w:lsdException w:name="List Table 4 Accent 5" w:uiPriority="49"/>
+    <w:lsdException w:name="List Table 5 Dark Accent 5" w:uiPriority="50"/>
+    <w:lsdException w:name="List Table 6 Colorful Accent 5" w:uiPriority="51"/>
+    <w:lsdException w:name="List Table 7 Colorful Accent 5" w:uiPriority="52"/>
+    <w:lsdException w:name="List Table 1 Light Accent 6" w:uiPriority="46"/>
+    <w:lsdException w:name="List Table 2 Accent 6" w:uiPriority="47"/>
+    <w:lsdException w:name="List Table 3 Accent 6" w:uiPriority="48"/>
+    <w:lsdException w:name="List Table 4 Accent 6" w:uiPriority="49"/>
+    <w:lsdException w:name="List Table 5 Dark Accent 6" w:uiPriority="50"/>
+    <w:lsdException w:name="List Table 6 Colorful Accent 6" w:uiPriority="51"/>
+    <w:lsdException w:name="List Table 7 Colorful Accent 6" w:uiPriority="52"/>
   </w:latentStyles>
   <w:style w:type="paragraph" w:default="1" w:styleId="Normal">
     <w:name w:val="Normal"/>
@@ -19003,180 +18294,180 @@
     </dgm:pt>
   </dgm:ptLst>
   <dgm:cxnLst>
-    <dgm:cxn modelId="{8883D34E-3B3E-4E6B-A99F-A2C2F2C9C793}" type="presOf" srcId="{D5820ECC-338C-4A11-B6D1-593D9DEA6E33}" destId="{A4470538-262B-4975-9F79-6F089272E1BF}" srcOrd="0" destOrd="0" presId="urn:microsoft.com/office/officeart/2005/8/layout/hierarchy2"/>
-    <dgm:cxn modelId="{D1AB6981-A9FA-4FAF-8564-5478B791B2C6}" type="presOf" srcId="{CBDBF273-7279-4CAE-9750-646765CD4D5F}" destId="{D4C26FFA-067D-42F1-9A5C-3B2984D2A963}" srcOrd="0" destOrd="0" presId="urn:microsoft.com/office/officeart/2005/8/layout/hierarchy2"/>
+    <dgm:cxn modelId="{36CB9B17-C48A-470D-AF01-6D8868A16B47}" type="presOf" srcId="{3032776B-B469-4B46-88E0-0DEFE9B697B6}" destId="{40098653-8957-461D-844B-4C3D676B21D1}" srcOrd="1" destOrd="0" presId="urn:microsoft.com/office/officeart/2005/8/layout/hierarchy2"/>
+    <dgm:cxn modelId="{CD4F179C-0898-4607-BE01-2EC155812E1B}" type="presOf" srcId="{9B89A330-B8FD-4C5B-AC40-9034BB25D86B}" destId="{6FF3C980-1C70-4481-B259-85907CF9C800}" srcOrd="0" destOrd="0" presId="urn:microsoft.com/office/officeart/2005/8/layout/hierarchy2"/>
+    <dgm:cxn modelId="{596E5FD8-2407-44A5-A428-DC088AC8776D}" srcId="{9B89A330-B8FD-4C5B-AC40-9034BB25D86B}" destId="{CBDBF273-7279-4CAE-9750-646765CD4D5F}" srcOrd="1" destOrd="0" parTransId="{434B96C4-52A1-46EF-83F9-A1C00EEB398C}" sibTransId="{504CF366-1FF8-4491-AE6E-638D3AFABF9B}"/>
+    <dgm:cxn modelId="{FA459C04-A55C-4431-9E76-81696AEEB4CF}" type="presOf" srcId="{4AFF2329-406B-41D9-AF02-9333D6B65DAC}" destId="{34C4D328-1305-4411-BA01-832D34DC3E4A}" srcOrd="0" destOrd="0" presId="urn:microsoft.com/office/officeart/2005/8/layout/hierarchy2"/>
+    <dgm:cxn modelId="{39CB75B3-663B-40CF-8F88-12210043E7B2}" srcId="{65E971BF-AF5F-4610-A893-E9C8DE3E7D51}" destId="{DEB5A964-D1E0-446B-A5FE-3447368675A9}" srcOrd="0" destOrd="0" parTransId="{CA4A747D-8274-44D4-B529-69655E91EB71}" sibTransId="{57286E29-DDF3-49B3-B92C-D8A21C080153}"/>
+    <dgm:cxn modelId="{C2B4F9EB-5EE4-4FCE-B426-3199FC07A401}" type="presOf" srcId="{4FDCF92D-E33E-48A9-ABED-533713A49170}" destId="{D640F691-D5ED-4F6B-9011-A78549123426}" srcOrd="0" destOrd="0" presId="urn:microsoft.com/office/officeart/2005/8/layout/hierarchy2"/>
+    <dgm:cxn modelId="{3AE34D24-B608-4039-A185-942ECD051A13}" type="presOf" srcId="{5045248F-7AC6-460E-ADF7-DB1157686C72}" destId="{371BC649-23F7-4424-B5F1-E89C10486ACA}" srcOrd="0" destOrd="0" presId="urn:microsoft.com/office/officeart/2005/8/layout/hierarchy2"/>
+    <dgm:cxn modelId="{5587F104-C1EC-415B-98EA-CFD0D6F12EB9}" srcId="{CB17FF71-3E66-4E95-9C8E-9467D054F523}" destId="{BA2F01CD-3DDF-4A5E-80AE-28302B29E9B6}" srcOrd="0" destOrd="0" parTransId="{9A99CDCD-1173-4A6F-9C32-015CD0E7C036}" sibTransId="{337441E8-203B-4D52-B387-29C36847A440}"/>
+    <dgm:cxn modelId="{1B7AE6D7-A1C0-4977-96ED-0BECB1DAAE37}" type="presOf" srcId="{5045248F-7AC6-460E-ADF7-DB1157686C72}" destId="{57C26E31-7CE9-4494-A37B-4BD8CD14235C}" srcOrd="1" destOrd="0" presId="urn:microsoft.com/office/officeart/2005/8/layout/hierarchy2"/>
+    <dgm:cxn modelId="{4F91DC5D-F5C9-4D6B-B87B-8208CC02435C}" type="presOf" srcId="{E8FD8519-1045-4681-8FAB-C51282ECFE49}" destId="{A0968D67-EA3C-4DB1-9074-C65DA457FB8F}" srcOrd="1" destOrd="0" presId="urn:microsoft.com/office/officeart/2005/8/layout/hierarchy2"/>
+    <dgm:cxn modelId="{CE6EB493-CB99-4497-ADA1-70C51C8F7407}" type="presOf" srcId="{9EEBC5D7-BB67-4B2A-B069-72A6ACD07458}" destId="{F3F2D7F5-0846-4B32-8256-A5FA7D7986A3}" srcOrd="0" destOrd="0" presId="urn:microsoft.com/office/officeart/2005/8/layout/hierarchy2"/>
+    <dgm:cxn modelId="{B0D6BA62-8047-4D10-9734-015EC79F859F}" srcId="{CB17FF71-3E66-4E95-9C8E-9467D054F523}" destId="{F1D30444-B7BC-456B-A3F4-6A51FC325A34}" srcOrd="1" destOrd="0" parTransId="{36B7712E-041C-437A-871F-AC35335469B7}" sibTransId="{5D689B53-49AC-4791-B47F-43700D235F6A}"/>
+    <dgm:cxn modelId="{A139DF23-06F5-47B9-B567-D8BF33ADA404}" type="presOf" srcId="{50DE11AC-35A3-4DEE-8544-C0950ADA471C}" destId="{0E0C3E86-A4FD-4E58-9869-5B3CB7EC8C6E}" srcOrd="0" destOrd="0" presId="urn:microsoft.com/office/officeart/2005/8/layout/hierarchy2"/>
+    <dgm:cxn modelId="{DE1018F4-DA8F-4357-9C89-7E4D6B7A0C77}" srcId="{BCE0E6DC-F90D-419F-939E-079C158D95B7}" destId="{FCE5C284-1885-4B47-BAB7-EF245ADC8DB6}" srcOrd="3" destOrd="0" parTransId="{5C75D897-E61D-492D-A667-69AB46C6845F}" sibTransId="{AEA8FD7C-DADA-4BEE-8EB2-2DDE82443B97}"/>
+    <dgm:cxn modelId="{E9293F5F-DAD6-4D0B-9008-4BFF3188B9E3}" srcId="{F1D30444-B7BC-456B-A3F4-6A51FC325A34}" destId="{7F011F7E-379B-46AE-954F-8BDC29352FDD}" srcOrd="0" destOrd="0" parTransId="{50DE11AC-35A3-4DEE-8544-C0950ADA471C}" sibTransId="{19C445DD-DAD8-4242-A788-AF0472D9DAC6}"/>
+    <dgm:cxn modelId="{9DF79CEA-7833-4FC7-B459-F18332771EEC}" type="presOf" srcId="{434B96C4-52A1-46EF-83F9-A1C00EEB398C}" destId="{5C7354E3-93CA-4777-B262-042B52981176}" srcOrd="0" destOrd="0" presId="urn:microsoft.com/office/officeart/2005/8/layout/hierarchy2"/>
+    <dgm:cxn modelId="{CB493297-7825-4766-9279-6B12AC76662D}" type="presOf" srcId="{A845C32A-7838-472F-BA68-3F9D64458992}" destId="{164A9CEA-DE98-4FA4-87CB-85FB7D01157D}" srcOrd="0" destOrd="0" presId="urn:microsoft.com/office/officeart/2005/8/layout/hierarchy2"/>
+    <dgm:cxn modelId="{3449DB71-E9C5-4ECC-BAB0-41093E60F2AA}" type="presOf" srcId="{AC86DBE0-4DD4-4DBE-BD88-3D617DEDC98A}" destId="{61F1FF00-BC3F-4A57-9566-DDFCAC9C9750}" srcOrd="0" destOrd="0" presId="urn:microsoft.com/office/officeart/2005/8/layout/hierarchy2"/>
+    <dgm:cxn modelId="{F6F9E804-067B-4484-B127-4B2BF5DD88C4}" srcId="{74054D9B-9224-4B9E-917F-1E7A6D42F8EE}" destId="{4AFF2329-406B-41D9-AF02-9333D6B65DAC}" srcOrd="4" destOrd="0" parTransId="{E8FD8519-1045-4681-8FAB-C51282ECFE49}" sibTransId="{9F02F13A-72C8-478D-97F3-93917EFCC92A}"/>
+    <dgm:cxn modelId="{62B106AF-9B58-43BD-BC66-06A331537871}" type="presOf" srcId="{D5820ECC-338C-4A11-B6D1-593D9DEA6E33}" destId="{A4470538-262B-4975-9F79-6F089272E1BF}" srcOrd="0" destOrd="0" presId="urn:microsoft.com/office/officeart/2005/8/layout/hierarchy2"/>
+    <dgm:cxn modelId="{13D87CCF-63C8-473E-BD2D-12436FD64213}" type="presOf" srcId="{E8FD8519-1045-4681-8FAB-C51282ECFE49}" destId="{042089DD-EB9C-4BC3-8AD5-83C9A1C855BD}" srcOrd="0" destOrd="0" presId="urn:microsoft.com/office/officeart/2005/8/layout/hierarchy2"/>
+    <dgm:cxn modelId="{64362862-66DB-4844-873C-4BF89BBD8EF4}" type="presOf" srcId="{CB87B244-1715-4935-BF1F-D697BA9345EB}" destId="{242B01D6-626D-4F86-9E50-73E343CF83C9}" srcOrd="0" destOrd="0" presId="urn:microsoft.com/office/officeart/2005/8/layout/hierarchy2"/>
+    <dgm:cxn modelId="{A5988928-1ECD-41E3-880D-8E25428B672C}" type="presOf" srcId="{CA4A747D-8274-44D4-B529-69655E91EB71}" destId="{F9CDF268-E5C6-4D2F-AC74-0ECD3DE70D96}" srcOrd="1" destOrd="0" presId="urn:microsoft.com/office/officeart/2005/8/layout/hierarchy2"/>
+    <dgm:cxn modelId="{D8E7E1B7-14A2-431F-B2D9-B3958CFBB45F}" srcId="{9B89A330-B8FD-4C5B-AC40-9034BB25D86B}" destId="{D5820ECC-338C-4A11-B6D1-593D9DEA6E33}" srcOrd="0" destOrd="0" parTransId="{8BF3AFF5-D73C-4F5C-A785-378D8F16B7FF}" sibTransId="{DB8621C7-BD36-4FB9-B2E8-7B1541499EED}"/>
+    <dgm:cxn modelId="{4C0BAE6B-8F7F-4456-8742-9ABC42B58DAB}" type="presOf" srcId="{9A99CDCD-1173-4A6F-9C32-015CD0E7C036}" destId="{6BC2687A-A3A1-443A-8083-CC3DABEA6916}" srcOrd="1" destOrd="0" presId="urn:microsoft.com/office/officeart/2005/8/layout/hierarchy2"/>
+    <dgm:cxn modelId="{28CA71D3-6AB8-4A54-A50C-2CB91DF05046}" type="presOf" srcId="{56303F42-5FD7-41DB-9554-34A6AFEE8DA5}" destId="{59054939-2692-44E0-9EA8-CB7E1D4E452D}" srcOrd="1" destOrd="0" presId="urn:microsoft.com/office/officeart/2005/8/layout/hierarchy2"/>
+    <dgm:cxn modelId="{6A9D7322-F508-4E35-B209-5134E3EBFEF7}" type="presOf" srcId="{434B96C4-52A1-46EF-83F9-A1C00EEB398C}" destId="{02FE2460-585B-4EC9-9D5B-CFCA93139899}" srcOrd="1" destOrd="0" presId="urn:microsoft.com/office/officeart/2005/8/layout/hierarchy2"/>
+    <dgm:cxn modelId="{FAEA9ECA-50AF-4B26-8EB9-7BE370FC5ED5}" srcId="{74054D9B-9224-4B9E-917F-1E7A6D42F8EE}" destId="{65E971BF-AF5F-4610-A893-E9C8DE3E7D51}" srcOrd="2" destOrd="0" parTransId="{56303F42-5FD7-41DB-9554-34A6AFEE8DA5}" sibTransId="{7C56BBA4-F7C6-4E2D-B76F-14506AEC07A7}"/>
+    <dgm:cxn modelId="{B4A1DF38-6C7E-47B8-B9FA-9E0B4FF90743}" type="presOf" srcId="{DEB5A964-D1E0-446B-A5FE-3447368675A9}" destId="{784ECD4C-C623-497B-A65B-6B3B54FB4AE2}" srcOrd="0" destOrd="0" presId="urn:microsoft.com/office/officeart/2005/8/layout/hierarchy2"/>
+    <dgm:cxn modelId="{762941D1-8EDA-45BB-93B4-8004DAB64A99}" type="presOf" srcId="{D38711FE-DEFD-4902-A6BB-209CD50502DA}" destId="{3D164B73-8795-47C6-A6FE-A58F14F2EE05}" srcOrd="0" destOrd="0" presId="urn:microsoft.com/office/officeart/2005/8/layout/hierarchy2"/>
+    <dgm:cxn modelId="{AAE38AA2-FD52-4787-9AC1-243A9EB28F85}" type="presOf" srcId="{AC86DBE0-4DD4-4DBE-BD88-3D617DEDC98A}" destId="{0DAC1CFE-2FCC-4A05-A380-AF0120AD5298}" srcOrd="1" destOrd="0" presId="urn:microsoft.com/office/officeart/2005/8/layout/hierarchy2"/>
+    <dgm:cxn modelId="{10122668-4C27-46E8-8CD5-3D4398AF41F0}" srcId="{4FDCF92D-E33E-48A9-ABED-533713A49170}" destId="{BCE0E6DC-F90D-419F-939E-079C158D95B7}" srcOrd="0" destOrd="0" parTransId="{2E8FED18-1F9A-4753-BF23-0E467D36B700}" sibTransId="{0BF8780B-4BDA-4902-9FC7-4D6D16E229BF}"/>
+    <dgm:cxn modelId="{86F1AD47-3A3B-43E3-AA01-A891D19090AD}" type="presOf" srcId="{7F011F7E-379B-46AE-954F-8BDC29352FDD}" destId="{1C666EED-2BF0-4AF1-905D-28BE0FE66DA4}" srcOrd="0" destOrd="0" presId="urn:microsoft.com/office/officeart/2005/8/layout/hierarchy2"/>
+    <dgm:cxn modelId="{A9C484F8-5366-428E-974C-C8EDEA944264}" type="presOf" srcId="{369CEC80-7B48-4588-B10C-7DF4A38FA6A3}" destId="{A9177028-D0BA-4775-ACD7-3400D7C5A6B2}" srcOrd="0" destOrd="0" presId="urn:microsoft.com/office/officeart/2005/8/layout/hierarchy2"/>
+    <dgm:cxn modelId="{186AC5DC-D950-4953-B12C-3F7F2B5AE4DD}" srcId="{74054D9B-9224-4B9E-917F-1E7A6D42F8EE}" destId="{CB87B244-1715-4935-BF1F-D697BA9345EB}" srcOrd="0" destOrd="0" parTransId="{3032776B-B469-4B46-88E0-0DEFE9B697B6}" sibTransId="{C9FDF02A-BECB-4405-9C30-140DD4F2DD1B}"/>
+    <dgm:cxn modelId="{96C21032-89BD-4539-AD8B-D747D13F1A98}" type="presOf" srcId="{56303F42-5FD7-41DB-9554-34A6AFEE8DA5}" destId="{55532B01-29B0-4786-95C6-ECCB23ABE438}" srcOrd="0" destOrd="0" presId="urn:microsoft.com/office/officeart/2005/8/layout/hierarchy2"/>
+    <dgm:cxn modelId="{A3F6983E-58CF-4FC1-8289-ABD8A0E6B099}" type="presOf" srcId="{FCE5C284-1885-4B47-BAB7-EF245ADC8DB6}" destId="{3725D9E4-68EE-43B6-88CD-DEFAE9F998E5}" srcOrd="0" destOrd="0" presId="urn:microsoft.com/office/officeart/2005/8/layout/hierarchy2"/>
+    <dgm:cxn modelId="{8269813E-72F4-498A-8BA3-92AE596D44B8}" type="presOf" srcId="{CA4A747D-8274-44D4-B529-69655E91EB71}" destId="{715ECC8B-BF3E-4418-BF4F-9B84C2C21EFB}" srcOrd="0" destOrd="0" presId="urn:microsoft.com/office/officeart/2005/8/layout/hierarchy2"/>
+    <dgm:cxn modelId="{4DDEB606-D2C9-4258-8B7E-26F968A189DF}" type="presOf" srcId="{9A99CDCD-1173-4A6F-9C32-015CD0E7C036}" destId="{4C49C468-20E7-4CD7-9BD0-B71C380F4F7F}" srcOrd="0" destOrd="0" presId="urn:microsoft.com/office/officeart/2005/8/layout/hierarchy2"/>
+    <dgm:cxn modelId="{ACEADB08-7232-4284-BB87-D8643BC2A825}" type="presOf" srcId="{14B6E4B9-DD47-462D-AC2F-76DEF4BFA6CE}" destId="{B44981D4-967E-45DD-84A8-A753EA1D4614}" srcOrd="0" destOrd="0" presId="urn:microsoft.com/office/officeart/2005/8/layout/hierarchy2"/>
+    <dgm:cxn modelId="{48CD2DFA-CA95-42F4-8220-8D4156785AA0}" type="presOf" srcId="{78D4D6B9-F52D-4C6F-B97E-7F14F69DF5DF}" destId="{524BBACA-2DEB-42FF-B9D5-83233FD62B4A}" srcOrd="0" destOrd="0" presId="urn:microsoft.com/office/officeart/2005/8/layout/hierarchy2"/>
+    <dgm:cxn modelId="{9357FB13-4A8C-4AD0-BC83-D6B664127225}" type="presOf" srcId="{5DBC7EFC-BC34-4BC3-81E7-A25DD72E6CC9}" destId="{2AA20CAB-659D-49A2-9B2C-2CFA697152B7}" srcOrd="1" destOrd="0" presId="urn:microsoft.com/office/officeart/2005/8/layout/hierarchy2"/>
+    <dgm:cxn modelId="{56224468-1CF7-46FB-ACD4-7751D410B0EB}" type="presOf" srcId="{F1D30444-B7BC-456B-A3F4-6A51FC325A34}" destId="{B6F2DC62-24B2-44BC-A08D-16352338BB84}" srcOrd="0" destOrd="0" presId="urn:microsoft.com/office/officeart/2005/8/layout/hierarchy2"/>
+    <dgm:cxn modelId="{0F5A77AF-4E42-4402-8D24-BF405158D801}" type="presOf" srcId="{5C75D897-E61D-492D-A667-69AB46C6845F}" destId="{3DD25111-0EE9-4BF4-8B7A-D57B0B7D302F}" srcOrd="0" destOrd="0" presId="urn:microsoft.com/office/officeart/2005/8/layout/hierarchy2"/>
+    <dgm:cxn modelId="{01131934-5860-4E38-90C8-8AC3640B86F0}" type="presOf" srcId="{CB17FF71-3E66-4E95-9C8E-9467D054F523}" destId="{AAFD4D7A-A382-47AC-B7EB-B3AF13A61925}" srcOrd="0" destOrd="0" presId="urn:microsoft.com/office/officeart/2005/8/layout/hierarchy2"/>
+    <dgm:cxn modelId="{B0ABD753-49A1-4894-960A-6F16DF469F41}" type="presOf" srcId="{3032776B-B469-4B46-88E0-0DEFE9B697B6}" destId="{8CD5737A-C01C-4847-96B7-FE269D7E06D0}" srcOrd="0" destOrd="0" presId="urn:microsoft.com/office/officeart/2005/8/layout/hierarchy2"/>
+    <dgm:cxn modelId="{5BF8BB6B-A44A-4EC6-AEB2-061B0D2CD384}" srcId="{9B89A330-B8FD-4C5B-AC40-9034BB25D86B}" destId="{78D4D6B9-F52D-4C6F-B97E-7F14F69DF5DF}" srcOrd="2" destOrd="0" parTransId="{5045248F-7AC6-460E-ADF7-DB1157686C72}" sibTransId="{D51DC8B7-EDCE-4DC7-9E0E-72BEE50C3EE5}"/>
+    <dgm:cxn modelId="{6A19E7CF-FF9A-4C00-B9B8-3A295AB60B1A}" srcId="{FCE5C284-1885-4B47-BAB7-EF245ADC8DB6}" destId="{9EEBC5D7-BB67-4B2A-B069-72A6ACD07458}" srcOrd="0" destOrd="0" parTransId="{5DBC7EFC-BC34-4BC3-81E7-A25DD72E6CC9}" sibTransId="{8B8486F4-DCDB-4D35-917A-F8C633231B40}"/>
+    <dgm:cxn modelId="{3017FCE7-1BC7-4DE0-894F-4808E2C89D7E}" type="presOf" srcId="{BCE0E6DC-F90D-419F-939E-079C158D95B7}" destId="{F8B0446A-FFEA-43B7-A155-845C3037BD2F}" srcOrd="0" destOrd="0" presId="urn:microsoft.com/office/officeart/2005/8/layout/hierarchy2"/>
+    <dgm:cxn modelId="{C59C031E-9C80-44C1-80C1-6C7F6F87E011}" type="presOf" srcId="{4C8EE6F7-7421-4678-A68F-3662676057F4}" destId="{7665EFEA-D229-4C29-A34A-85DE29192CD8}" srcOrd="1" destOrd="0" presId="urn:microsoft.com/office/officeart/2005/8/layout/hierarchy2"/>
+    <dgm:cxn modelId="{20B85E52-9337-47AA-9748-860010F89CAD}" srcId="{BCE0E6DC-F90D-419F-939E-079C158D95B7}" destId="{74054D9B-9224-4B9E-917F-1E7A6D42F8EE}" srcOrd="0" destOrd="0" parTransId="{4C8EE6F7-7421-4678-A68F-3662676057F4}" sibTransId="{503E4ABD-3EBF-4BE2-934C-63D288C30B9F}"/>
+    <dgm:cxn modelId="{11E43ABB-105D-4455-A108-49764EB5DEA5}" type="presOf" srcId="{8BF3AFF5-D73C-4F5C-A785-378D8F16B7FF}" destId="{59DF0F68-80F5-4B98-AA84-B699D604E993}" srcOrd="0" destOrd="0" presId="urn:microsoft.com/office/officeart/2005/8/layout/hierarchy2"/>
+    <dgm:cxn modelId="{BF6ECE65-98F1-425A-A38F-5CD2C4A700B7}" srcId="{74054D9B-9224-4B9E-917F-1E7A6D42F8EE}" destId="{A845C32A-7838-472F-BA68-3F9D64458992}" srcOrd="1" destOrd="0" parTransId="{6827AA3D-F919-43DF-8ABC-68C10DF29CF3}" sibTransId="{9964EEBC-DB6B-4133-8CC8-CDDF135D1DB2}"/>
+    <dgm:cxn modelId="{41070C24-044F-4886-9DA7-AC853823B52F}" type="presOf" srcId="{5DBC7EFC-BC34-4BC3-81E7-A25DD72E6CC9}" destId="{6E333359-5847-4158-A58E-1FEF578A23DF}" srcOrd="0" destOrd="0" presId="urn:microsoft.com/office/officeart/2005/8/layout/hierarchy2"/>
+    <dgm:cxn modelId="{701496AF-F5C2-4A34-B07C-415EEDDDDCFC}" srcId="{74054D9B-9224-4B9E-917F-1E7A6D42F8EE}" destId="{5A34173D-3CF7-427B-ACA0-B74F3C33AEA6}" srcOrd="3" destOrd="0" parTransId="{D38711FE-DEFD-4902-A6BB-209CD50502DA}" sibTransId="{42616E2F-9992-464C-8D38-77031E24C39E}"/>
+    <dgm:cxn modelId="{7E0D1DE4-DDCF-493D-BAF4-08230A22D5D1}" type="presOf" srcId="{5A34173D-3CF7-427B-ACA0-B74F3C33AEA6}" destId="{1B427857-ACC1-4226-B740-2B9E49D45250}" srcOrd="0" destOrd="0" presId="urn:microsoft.com/office/officeart/2005/8/layout/hierarchy2"/>
+    <dgm:cxn modelId="{1898E97E-E708-4B74-8FB0-9D7274B817A5}" type="presOf" srcId="{FBA75FB3-7736-47D4-8499-BAEDD7FF3F6A}" destId="{8D2986EE-9B31-47E2-9096-A50A20F9DE48}" srcOrd="0" destOrd="0" presId="urn:microsoft.com/office/officeart/2005/8/layout/hierarchy2"/>
     <dgm:cxn modelId="{B7907E41-9DBD-45E1-959C-C8714D279152}" srcId="{BCE0E6DC-F90D-419F-939E-079C158D95B7}" destId="{9B89A330-B8FD-4C5B-AC40-9034BB25D86B}" srcOrd="2" destOrd="0" parTransId="{AC86DBE0-4DD4-4DBE-BD88-3D617DEDC98A}" sibTransId="{7C0B0E24-302E-4859-9639-072547E172E8}"/>
-    <dgm:cxn modelId="{9B4404AA-AC46-4AC4-9E61-DA14AFB2EF55}" type="presOf" srcId="{A845C32A-7838-472F-BA68-3F9D64458992}" destId="{164A9CEA-DE98-4FA4-87CB-85FB7D01157D}" srcOrd="0" destOrd="0" presId="urn:microsoft.com/office/officeart/2005/8/layout/hierarchy2"/>
-    <dgm:cxn modelId="{02F70931-8423-4BDE-A175-D455A43DA96B}" type="presOf" srcId="{36B7712E-041C-437A-871F-AC35335469B7}" destId="{0C7F4F99-E752-47B7-9FF5-677097DAC1B2}" srcOrd="0" destOrd="0" presId="urn:microsoft.com/office/officeart/2005/8/layout/hierarchy2"/>
-    <dgm:cxn modelId="{DAF11319-DAC0-4D99-A61F-14400ECEAED6}" type="presOf" srcId="{BA2F01CD-3DDF-4A5E-80AE-28302B29E9B6}" destId="{867C6E9F-C735-4031-AF14-A8DAAEA08FE5}" srcOrd="0" destOrd="0" presId="urn:microsoft.com/office/officeart/2005/8/layout/hierarchy2"/>
-    <dgm:cxn modelId="{AEA05F26-82BC-4727-827B-7D2FC8D909CF}" type="presOf" srcId="{6827AA3D-F919-43DF-8ABC-68C10DF29CF3}" destId="{936BB599-40BC-420F-9E28-95CE136055AA}" srcOrd="0" destOrd="0" presId="urn:microsoft.com/office/officeart/2005/8/layout/hierarchy2"/>
-    <dgm:cxn modelId="{5BF8BB6B-A44A-4EC6-AEB2-061B0D2CD384}" srcId="{9B89A330-B8FD-4C5B-AC40-9034BB25D86B}" destId="{78D4D6B9-F52D-4C6F-B97E-7F14F69DF5DF}" srcOrd="2" destOrd="0" parTransId="{5045248F-7AC6-460E-ADF7-DB1157686C72}" sibTransId="{D51DC8B7-EDCE-4DC7-9E0E-72BEE50C3EE5}"/>
-    <dgm:cxn modelId="{D8E7E1B7-14A2-431F-B2D9-B3958CFBB45F}" srcId="{9B89A330-B8FD-4C5B-AC40-9034BB25D86B}" destId="{D5820ECC-338C-4A11-B6D1-593D9DEA6E33}" srcOrd="0" destOrd="0" parTransId="{8BF3AFF5-D73C-4F5C-A785-378D8F16B7FF}" sibTransId="{DB8621C7-BD36-4FB9-B2E8-7B1541499EED}"/>
-    <dgm:cxn modelId="{FAEA9ECA-50AF-4B26-8EB9-7BE370FC5ED5}" srcId="{74054D9B-9224-4B9E-917F-1E7A6D42F8EE}" destId="{65E971BF-AF5F-4610-A893-E9C8DE3E7D51}" srcOrd="2" destOrd="0" parTransId="{56303F42-5FD7-41DB-9554-34A6AFEE8DA5}" sibTransId="{7C56BBA4-F7C6-4E2D-B76F-14506AEC07A7}"/>
-    <dgm:cxn modelId="{9873A256-8A65-4B28-B888-A9C758DC0291}" type="presOf" srcId="{8BF3AFF5-D73C-4F5C-A785-378D8F16B7FF}" destId="{5B8BE0B3-DD55-4B88-B35A-391EFDA02890}" srcOrd="1" destOrd="0" presId="urn:microsoft.com/office/officeart/2005/8/layout/hierarchy2"/>
-    <dgm:cxn modelId="{39CB75B3-663B-40CF-8F88-12210043E7B2}" srcId="{65E971BF-AF5F-4610-A893-E9C8DE3E7D51}" destId="{DEB5A964-D1E0-446B-A5FE-3447368675A9}" srcOrd="0" destOrd="0" parTransId="{CA4A747D-8274-44D4-B529-69655E91EB71}" sibTransId="{57286E29-DDF3-49B3-B92C-D8A21C080153}"/>
-    <dgm:cxn modelId="{60314BFD-83D2-48FA-9D5A-01B1FC0C28E6}" type="presOf" srcId="{AC86DBE0-4DD4-4DBE-BD88-3D617DEDC98A}" destId="{0DAC1CFE-2FCC-4A05-A380-AF0120AD5298}" srcOrd="1" destOrd="0" presId="urn:microsoft.com/office/officeart/2005/8/layout/hierarchy2"/>
-    <dgm:cxn modelId="{38B56853-4C3A-42F8-B48B-89EBF7B4B8E0}" type="presOf" srcId="{D38711FE-DEFD-4902-A6BB-209CD50502DA}" destId="{3D164B73-8795-47C6-A6FE-A58F14F2EE05}" srcOrd="0" destOrd="0" presId="urn:microsoft.com/office/officeart/2005/8/layout/hierarchy2"/>
-    <dgm:cxn modelId="{408AFD15-8B5C-48AC-9EEF-E49E682ED3F1}" type="presOf" srcId="{4C8EE6F7-7421-4678-A68F-3662676057F4}" destId="{C495A39B-60F6-4491-8AE1-372AA770850C}" srcOrd="0" destOrd="0" presId="urn:microsoft.com/office/officeart/2005/8/layout/hierarchy2"/>
-    <dgm:cxn modelId="{66159888-6193-4FF9-AA23-DE80A9C132F0}" type="presOf" srcId="{FCE5C284-1885-4B47-BAB7-EF245ADC8DB6}" destId="{3725D9E4-68EE-43B6-88CD-DEFAE9F998E5}" srcOrd="0" destOrd="0" presId="urn:microsoft.com/office/officeart/2005/8/layout/hierarchy2"/>
-    <dgm:cxn modelId="{BF6ECE65-98F1-425A-A38F-5CD2C4A700B7}" srcId="{74054D9B-9224-4B9E-917F-1E7A6D42F8EE}" destId="{A845C32A-7838-472F-BA68-3F9D64458992}" srcOrd="1" destOrd="0" parTransId="{6827AA3D-F919-43DF-8ABC-68C10DF29CF3}" sibTransId="{9964EEBC-DB6B-4133-8CC8-CDDF135D1DB2}"/>
-    <dgm:cxn modelId="{BE8E2D24-6BE0-4E6A-A202-F4E3A162ACCD}" type="presOf" srcId="{BCE0E6DC-F90D-419F-939E-079C158D95B7}" destId="{F8B0446A-FFEA-43B7-A155-845C3037BD2F}" srcOrd="0" destOrd="0" presId="urn:microsoft.com/office/officeart/2005/8/layout/hierarchy2"/>
-    <dgm:cxn modelId="{BEA2769F-DD67-4D20-8B75-B421275A4929}" type="presOf" srcId="{5DBC7EFC-BC34-4BC3-81E7-A25DD72E6CC9}" destId="{6E333359-5847-4158-A58E-1FEF578A23DF}" srcOrd="0" destOrd="0" presId="urn:microsoft.com/office/officeart/2005/8/layout/hierarchy2"/>
-    <dgm:cxn modelId="{1AA24B13-52B4-4B0B-81E1-2CF690690B28}" type="presOf" srcId="{4C8EE6F7-7421-4678-A68F-3662676057F4}" destId="{7665EFEA-D229-4C29-A34A-85DE29192CD8}" srcOrd="1" destOrd="0" presId="urn:microsoft.com/office/officeart/2005/8/layout/hierarchy2"/>
-    <dgm:cxn modelId="{8C6D57AE-8655-491D-A657-9F320D68ACC2}" type="presOf" srcId="{369CEC80-7B48-4588-B10C-7DF4A38FA6A3}" destId="{9D398AA2-F8D1-4D50-8900-48A2CF531AC5}" srcOrd="1" destOrd="0" presId="urn:microsoft.com/office/officeart/2005/8/layout/hierarchy2"/>
-    <dgm:cxn modelId="{0CB5DA48-BA48-49FA-ABB8-DF52DEC7B4DA}" type="presOf" srcId="{5DBC7EFC-BC34-4BC3-81E7-A25DD72E6CC9}" destId="{2AA20CAB-659D-49A2-9B2C-2CFA697152B7}" srcOrd="1" destOrd="0" presId="urn:microsoft.com/office/officeart/2005/8/layout/hierarchy2"/>
-    <dgm:cxn modelId="{6A19E7CF-FF9A-4C00-B9B8-3A295AB60B1A}" srcId="{FCE5C284-1885-4B47-BAB7-EF245ADC8DB6}" destId="{9EEBC5D7-BB67-4B2A-B069-72A6ACD07458}" srcOrd="0" destOrd="0" parTransId="{5DBC7EFC-BC34-4BC3-81E7-A25DD72E6CC9}" sibTransId="{8B8486F4-DCDB-4D35-917A-F8C633231B40}"/>
+    <dgm:cxn modelId="{757B953F-D3C9-4160-993C-491FE006CB02}" type="presOf" srcId="{50DE11AC-35A3-4DEE-8544-C0950ADA471C}" destId="{6679454B-7484-4A77-9F8B-2A6BF1A3AC30}" srcOrd="1" destOrd="0" presId="urn:microsoft.com/office/officeart/2005/8/layout/hierarchy2"/>
     <dgm:cxn modelId="{86E65A62-65EC-48E8-86E1-726F2EB37388}" srcId="{CB17FF71-3E66-4E95-9C8E-9467D054F523}" destId="{FBA75FB3-7736-47D4-8499-BAEDD7FF3F6A}" srcOrd="2" destOrd="0" parTransId="{14B6E4B9-DD47-462D-AC2F-76DEF4BFA6CE}" sibTransId="{2AE80025-383A-45ED-B899-077CEC11CFD6}"/>
-    <dgm:cxn modelId="{D7FBBF8C-39E7-4D48-A6CE-7ED46B59842B}" type="presOf" srcId="{5A34173D-3CF7-427B-ACA0-B74F3C33AEA6}" destId="{1B427857-ACC1-4226-B740-2B9E49D45250}" srcOrd="0" destOrd="0" presId="urn:microsoft.com/office/officeart/2005/8/layout/hierarchy2"/>
-    <dgm:cxn modelId="{C8DF1852-0629-4B03-8E76-729AC87400F0}" type="presOf" srcId="{6827AA3D-F919-43DF-8ABC-68C10DF29CF3}" destId="{603164F3-9FCD-40F1-B2CE-2266507AC23D}" srcOrd="1" destOrd="0" presId="urn:microsoft.com/office/officeart/2005/8/layout/hierarchy2"/>
-    <dgm:cxn modelId="{4909A5CD-745F-401C-A981-3BF0D0B28F93}" type="presOf" srcId="{D38711FE-DEFD-4902-A6BB-209CD50502DA}" destId="{87200F9D-1BE2-49A6-ADF8-16CEE26FB6EE}" srcOrd="1" destOrd="0" presId="urn:microsoft.com/office/officeart/2005/8/layout/hierarchy2"/>
-    <dgm:cxn modelId="{10122668-4C27-46E8-8CD5-3D4398AF41F0}" srcId="{4FDCF92D-E33E-48A9-ABED-533713A49170}" destId="{BCE0E6DC-F90D-419F-939E-079C158D95B7}" srcOrd="0" destOrd="0" parTransId="{2E8FED18-1F9A-4753-BF23-0E467D36B700}" sibTransId="{0BF8780B-4BDA-4902-9FC7-4D6D16E229BF}"/>
-    <dgm:cxn modelId="{186AC5DC-D950-4953-B12C-3F7F2B5AE4DD}" srcId="{74054D9B-9224-4B9E-917F-1E7A6D42F8EE}" destId="{CB87B244-1715-4935-BF1F-D697BA9345EB}" srcOrd="0" destOrd="0" parTransId="{3032776B-B469-4B46-88E0-0DEFE9B697B6}" sibTransId="{C9FDF02A-BECB-4405-9C30-140DD4F2DD1B}"/>
-    <dgm:cxn modelId="{FA23FCF9-D0CA-4414-B705-A620F820BFE3}" type="presOf" srcId="{50DE11AC-35A3-4DEE-8544-C0950ADA471C}" destId="{6679454B-7484-4A77-9F8B-2A6BF1A3AC30}" srcOrd="1" destOrd="0" presId="urn:microsoft.com/office/officeart/2005/8/layout/hierarchy2"/>
-    <dgm:cxn modelId="{D4CEA3E6-1BF5-4A48-AF9F-A002577839EA}" type="presOf" srcId="{3032776B-B469-4B46-88E0-0DEFE9B697B6}" destId="{40098653-8957-461D-844B-4C3D676B21D1}" srcOrd="1" destOrd="0" presId="urn:microsoft.com/office/officeart/2005/8/layout/hierarchy2"/>
-    <dgm:cxn modelId="{A44C54C5-C220-4554-A707-E355437BB2D5}" type="presOf" srcId="{CA4A747D-8274-44D4-B529-69655E91EB71}" destId="{F9CDF268-E5C6-4D2F-AC74-0ECD3DE70D96}" srcOrd="1" destOrd="0" presId="urn:microsoft.com/office/officeart/2005/8/layout/hierarchy2"/>
-    <dgm:cxn modelId="{40C38A04-2573-4AA9-8F68-4013B38F1088}" type="presOf" srcId="{434B96C4-52A1-46EF-83F9-A1C00EEB398C}" destId="{5C7354E3-93CA-4777-B262-042B52981176}" srcOrd="0" destOrd="0" presId="urn:microsoft.com/office/officeart/2005/8/layout/hierarchy2"/>
-    <dgm:cxn modelId="{99F442B6-83A6-464E-ADBE-F4F3D6F26646}" type="presOf" srcId="{4FDCF92D-E33E-48A9-ABED-533713A49170}" destId="{D640F691-D5ED-4F6B-9011-A78549123426}" srcOrd="0" destOrd="0" presId="urn:microsoft.com/office/officeart/2005/8/layout/hierarchy2"/>
-    <dgm:cxn modelId="{5464795F-00F8-4581-88F1-BA84649DA266}" type="presOf" srcId="{50DE11AC-35A3-4DEE-8544-C0950ADA471C}" destId="{0E0C3E86-A4FD-4E58-9869-5B3CB7EC8C6E}" srcOrd="0" destOrd="0" presId="urn:microsoft.com/office/officeart/2005/8/layout/hierarchy2"/>
-    <dgm:cxn modelId="{B8204415-7B5A-4DCC-9D6E-3A957D2B65C1}" type="presOf" srcId="{5C75D897-E61D-492D-A667-69AB46C6845F}" destId="{3DD25111-0EE9-4BF4-8B7A-D57B0B7D302F}" srcOrd="0" destOrd="0" presId="urn:microsoft.com/office/officeart/2005/8/layout/hierarchy2"/>
-    <dgm:cxn modelId="{E9293F5F-DAD6-4D0B-9008-4BFF3188B9E3}" srcId="{F1D30444-B7BC-456B-A3F4-6A51FC325A34}" destId="{7F011F7E-379B-46AE-954F-8BDC29352FDD}" srcOrd="0" destOrd="0" parTransId="{50DE11AC-35A3-4DEE-8544-C0950ADA471C}" sibTransId="{19C445DD-DAD8-4242-A788-AF0472D9DAC6}"/>
-    <dgm:cxn modelId="{22457F7F-67BF-4A57-8880-F86FECD1DDD2}" type="presOf" srcId="{3032776B-B469-4B46-88E0-0DEFE9B697B6}" destId="{8CD5737A-C01C-4847-96B7-FE269D7E06D0}" srcOrd="0" destOrd="0" presId="urn:microsoft.com/office/officeart/2005/8/layout/hierarchy2"/>
-    <dgm:cxn modelId="{7AB87DC0-F38D-41A0-B58F-C203EEC57CF4}" type="presOf" srcId="{434B96C4-52A1-46EF-83F9-A1C00EEB398C}" destId="{02FE2460-585B-4EC9-9D5B-CFCA93139899}" srcOrd="1" destOrd="0" presId="urn:microsoft.com/office/officeart/2005/8/layout/hierarchy2"/>
-    <dgm:cxn modelId="{A8CE50F1-7812-4220-92FF-A661BFD2E31F}" type="presOf" srcId="{4AFF2329-406B-41D9-AF02-9333D6B65DAC}" destId="{34C4D328-1305-4411-BA01-832D34DC3E4A}" srcOrd="0" destOrd="0" presId="urn:microsoft.com/office/officeart/2005/8/layout/hierarchy2"/>
-    <dgm:cxn modelId="{402F7B0B-D45C-44EB-A99C-96B7741B8C8B}" type="presOf" srcId="{9A99CDCD-1173-4A6F-9C32-015CD0E7C036}" destId="{6BC2687A-A3A1-443A-8083-CC3DABEA6916}" srcOrd="1" destOrd="0" presId="urn:microsoft.com/office/officeart/2005/8/layout/hierarchy2"/>
-    <dgm:cxn modelId="{CF3A56E1-A47A-42AA-99E8-081E0159B45F}" type="presOf" srcId="{14B6E4B9-DD47-462D-AC2F-76DEF4BFA6CE}" destId="{B44981D4-967E-45DD-84A8-A753EA1D4614}" srcOrd="0" destOrd="0" presId="urn:microsoft.com/office/officeart/2005/8/layout/hierarchy2"/>
-    <dgm:cxn modelId="{C6803B7B-EB87-4C28-8DFF-F7531A0FDE31}" type="presOf" srcId="{9A99CDCD-1173-4A6F-9C32-015CD0E7C036}" destId="{4C49C468-20E7-4CD7-9BD0-B71C380F4F7F}" srcOrd="0" destOrd="0" presId="urn:microsoft.com/office/officeart/2005/8/layout/hierarchy2"/>
-    <dgm:cxn modelId="{01AAA317-4C30-4A42-BB34-12BA10BC3AF4}" type="presOf" srcId="{F1D30444-B7BC-456B-A3F4-6A51FC325A34}" destId="{B6F2DC62-24B2-44BC-A08D-16352338BB84}" srcOrd="0" destOrd="0" presId="urn:microsoft.com/office/officeart/2005/8/layout/hierarchy2"/>
-    <dgm:cxn modelId="{0578DD13-E402-48EA-82F5-A1509F30448A}" type="presOf" srcId="{E8FD8519-1045-4681-8FAB-C51282ECFE49}" destId="{042089DD-EB9C-4BC3-8AD5-83C9A1C855BD}" srcOrd="0" destOrd="0" presId="urn:microsoft.com/office/officeart/2005/8/layout/hierarchy2"/>
-    <dgm:cxn modelId="{0881BC87-36C5-4223-837C-6E65BBAA235A}" type="presOf" srcId="{36B7712E-041C-437A-871F-AC35335469B7}" destId="{B21F9445-23FC-4F5B-BE88-D4BDBE48CC00}" srcOrd="1" destOrd="0" presId="urn:microsoft.com/office/officeart/2005/8/layout/hierarchy2"/>
-    <dgm:cxn modelId="{F8E5831A-9A23-4FBC-83A0-28B66DC082E8}" type="presOf" srcId="{DEB5A964-D1E0-446B-A5FE-3447368675A9}" destId="{784ECD4C-C623-497B-A65B-6B3B54FB4AE2}" srcOrd="0" destOrd="0" presId="urn:microsoft.com/office/officeart/2005/8/layout/hierarchy2"/>
-    <dgm:cxn modelId="{A5B592D5-8958-480E-B34F-217477531D93}" type="presOf" srcId="{5C75D897-E61D-492D-A667-69AB46C6845F}" destId="{1C3802AC-0701-454C-99F2-13A991783144}" srcOrd="1" destOrd="0" presId="urn:microsoft.com/office/officeart/2005/8/layout/hierarchy2"/>
-    <dgm:cxn modelId="{083BD4CA-5265-499F-81CD-89B1BC8A1DD4}" type="presOf" srcId="{CB87B244-1715-4935-BF1F-D697BA9345EB}" destId="{242B01D6-626D-4F86-9E50-73E343CF83C9}" srcOrd="0" destOrd="0" presId="urn:microsoft.com/office/officeart/2005/8/layout/hierarchy2"/>
-    <dgm:cxn modelId="{DE1018F4-DA8F-4357-9C89-7E4D6B7A0C77}" srcId="{BCE0E6DC-F90D-419F-939E-079C158D95B7}" destId="{FCE5C284-1885-4B47-BAB7-EF245ADC8DB6}" srcOrd="3" destOrd="0" parTransId="{5C75D897-E61D-492D-A667-69AB46C6845F}" sibTransId="{AEA8FD7C-DADA-4BEE-8EB2-2DDE82443B97}"/>
-    <dgm:cxn modelId="{AA917545-4859-4154-ADDA-65BB12112861}" type="presOf" srcId="{65E971BF-AF5F-4610-A893-E9C8DE3E7D51}" destId="{F1547B8E-DE41-4400-8004-ADBF969E1605}" srcOrd="0" destOrd="0" presId="urn:microsoft.com/office/officeart/2005/8/layout/hierarchy2"/>
-    <dgm:cxn modelId="{AAEA1E7E-8D58-49E0-B801-B19157869245}" type="presOf" srcId="{5045248F-7AC6-460E-ADF7-DB1157686C72}" destId="{57C26E31-7CE9-4494-A37B-4BD8CD14235C}" srcOrd="1" destOrd="0" presId="urn:microsoft.com/office/officeart/2005/8/layout/hierarchy2"/>
-    <dgm:cxn modelId="{41D86957-05D9-4A20-903B-4D232F60844E}" type="presOf" srcId="{78D4D6B9-F52D-4C6F-B97E-7F14F69DF5DF}" destId="{524BBACA-2DEB-42FF-B9D5-83233FD62B4A}" srcOrd="0" destOrd="0" presId="urn:microsoft.com/office/officeart/2005/8/layout/hierarchy2"/>
-    <dgm:cxn modelId="{01C4655C-665E-4BFC-BCE6-D4AFC385BE78}" type="presOf" srcId="{74054D9B-9224-4B9E-917F-1E7A6D42F8EE}" destId="{E3A2D5EC-E133-4612-971A-A7DA17DAA804}" srcOrd="0" destOrd="0" presId="urn:microsoft.com/office/officeart/2005/8/layout/hierarchy2"/>
-    <dgm:cxn modelId="{F1589363-7338-442A-BD6C-BFAE57579162}" type="presOf" srcId="{8BF3AFF5-D73C-4F5C-A785-378D8F16B7FF}" destId="{59DF0F68-80F5-4B98-AA84-B699D604E993}" srcOrd="0" destOrd="0" presId="urn:microsoft.com/office/officeart/2005/8/layout/hierarchy2"/>
-    <dgm:cxn modelId="{F11EF7C5-8C00-4441-AD85-E21E82713C66}" type="presOf" srcId="{56303F42-5FD7-41DB-9554-34A6AFEE8DA5}" destId="{59054939-2692-44E0-9EA8-CB7E1D4E452D}" srcOrd="1" destOrd="0" presId="urn:microsoft.com/office/officeart/2005/8/layout/hierarchy2"/>
-    <dgm:cxn modelId="{20B85E52-9337-47AA-9748-860010F89CAD}" srcId="{BCE0E6DC-F90D-419F-939E-079C158D95B7}" destId="{74054D9B-9224-4B9E-917F-1E7A6D42F8EE}" srcOrd="0" destOrd="0" parTransId="{4C8EE6F7-7421-4678-A68F-3662676057F4}" sibTransId="{503E4ABD-3EBF-4BE2-934C-63D288C30B9F}"/>
-    <dgm:cxn modelId="{7742998D-4BA4-44DD-8CAA-61FA37A93178}" type="presOf" srcId="{FBA75FB3-7736-47D4-8499-BAEDD7FF3F6A}" destId="{8D2986EE-9B31-47E2-9096-A50A20F9DE48}" srcOrd="0" destOrd="0" presId="urn:microsoft.com/office/officeart/2005/8/layout/hierarchy2"/>
-    <dgm:cxn modelId="{701496AF-F5C2-4A34-B07C-415EEDDDDCFC}" srcId="{74054D9B-9224-4B9E-917F-1E7A6D42F8EE}" destId="{5A34173D-3CF7-427B-ACA0-B74F3C33AEA6}" srcOrd="3" destOrd="0" parTransId="{D38711FE-DEFD-4902-A6BB-209CD50502DA}" sibTransId="{42616E2F-9992-464C-8D38-77031E24C39E}"/>
-    <dgm:cxn modelId="{2568EE06-EA2D-4D26-BD25-3CEA2930A0BC}" type="presOf" srcId="{5045248F-7AC6-460E-ADF7-DB1157686C72}" destId="{371BC649-23F7-4424-B5F1-E89C10486ACA}" srcOrd="0" destOrd="0" presId="urn:microsoft.com/office/officeart/2005/8/layout/hierarchy2"/>
-    <dgm:cxn modelId="{596E5FD8-2407-44A5-A428-DC088AC8776D}" srcId="{9B89A330-B8FD-4C5B-AC40-9034BB25D86B}" destId="{CBDBF273-7279-4CAE-9750-646765CD4D5F}" srcOrd="1" destOrd="0" parTransId="{434B96C4-52A1-46EF-83F9-A1C00EEB398C}" sibTransId="{504CF366-1FF8-4491-AE6E-638D3AFABF9B}"/>
-    <dgm:cxn modelId="{F9CD48F5-8A43-4C17-854C-73C3B3403A15}" type="presOf" srcId="{9B89A330-B8FD-4C5B-AC40-9034BB25D86B}" destId="{6FF3C980-1C70-4481-B259-85907CF9C800}" srcOrd="0" destOrd="0" presId="urn:microsoft.com/office/officeart/2005/8/layout/hierarchy2"/>
-    <dgm:cxn modelId="{4B2176AC-25B6-4ED4-89FA-08280D2B3357}" type="presOf" srcId="{E8FD8519-1045-4681-8FAB-C51282ECFE49}" destId="{A0968D67-EA3C-4DB1-9074-C65DA457FB8F}" srcOrd="1" destOrd="0" presId="urn:microsoft.com/office/officeart/2005/8/layout/hierarchy2"/>
-    <dgm:cxn modelId="{F6F9E804-067B-4484-B127-4B2BF5DD88C4}" srcId="{74054D9B-9224-4B9E-917F-1E7A6D42F8EE}" destId="{4AFF2329-406B-41D9-AF02-9333D6B65DAC}" srcOrd="4" destOrd="0" parTransId="{E8FD8519-1045-4681-8FAB-C51282ECFE49}" sibTransId="{9F02F13A-72C8-478D-97F3-93917EFCC92A}"/>
-    <dgm:cxn modelId="{CE68C638-0CDC-4597-A154-0C9E7F099FC4}" type="presOf" srcId="{14B6E4B9-DD47-462D-AC2F-76DEF4BFA6CE}" destId="{8B21F8B1-BDD8-494E-8CCE-755A5747C55A}" srcOrd="1" destOrd="0" presId="urn:microsoft.com/office/officeart/2005/8/layout/hierarchy2"/>
-    <dgm:cxn modelId="{963B1ADF-D429-4115-8886-A885F704950F}" type="presOf" srcId="{CA4A747D-8274-44D4-B529-69655E91EB71}" destId="{715ECC8B-BF3E-4418-BF4F-9B84C2C21EFB}" srcOrd="0" destOrd="0" presId="urn:microsoft.com/office/officeart/2005/8/layout/hierarchy2"/>
-    <dgm:cxn modelId="{455FB905-66C7-45F5-8949-332D56C5A1D2}" type="presOf" srcId="{7F011F7E-379B-46AE-954F-8BDC29352FDD}" destId="{1C666EED-2BF0-4AF1-905D-28BE0FE66DA4}" srcOrd="0" destOrd="0" presId="urn:microsoft.com/office/officeart/2005/8/layout/hierarchy2"/>
-    <dgm:cxn modelId="{B0D6BA62-8047-4D10-9734-015EC79F859F}" srcId="{CB17FF71-3E66-4E95-9C8E-9467D054F523}" destId="{F1D30444-B7BC-456B-A3F4-6A51FC325A34}" srcOrd="1" destOrd="0" parTransId="{36B7712E-041C-437A-871F-AC35335469B7}" sibTransId="{5D689B53-49AC-4791-B47F-43700D235F6A}"/>
-    <dgm:cxn modelId="{AD43B496-D9F4-41CA-8CAF-1841DC237BFD}" type="presOf" srcId="{9EEBC5D7-BB67-4B2A-B069-72A6ACD07458}" destId="{F3F2D7F5-0846-4B32-8256-A5FA7D7986A3}" srcOrd="0" destOrd="0" presId="urn:microsoft.com/office/officeart/2005/8/layout/hierarchy2"/>
-    <dgm:cxn modelId="{B7BD4F48-DBD5-4A68-8D72-A241064C15FF}" type="presOf" srcId="{AC86DBE0-4DD4-4DBE-BD88-3D617DEDC98A}" destId="{61F1FF00-BC3F-4A57-9566-DDFCAC9C9750}" srcOrd="0" destOrd="0" presId="urn:microsoft.com/office/officeart/2005/8/layout/hierarchy2"/>
-    <dgm:cxn modelId="{5587F104-C1EC-415B-98EA-CFD0D6F12EB9}" srcId="{CB17FF71-3E66-4E95-9C8E-9467D054F523}" destId="{BA2F01CD-3DDF-4A5E-80AE-28302B29E9B6}" srcOrd="0" destOrd="0" parTransId="{9A99CDCD-1173-4A6F-9C32-015CD0E7C036}" sibTransId="{337441E8-203B-4D52-B387-29C36847A440}"/>
-    <dgm:cxn modelId="{094F6319-C022-4AC9-9F83-F96FC294652C}" type="presOf" srcId="{56303F42-5FD7-41DB-9554-34A6AFEE8DA5}" destId="{55532B01-29B0-4786-95C6-ECCB23ABE438}" srcOrd="0" destOrd="0" presId="urn:microsoft.com/office/officeart/2005/8/layout/hierarchy2"/>
     <dgm:cxn modelId="{D1F6C9E8-8ACC-4070-9AED-8F767AD4EB3D}" srcId="{BCE0E6DC-F90D-419F-939E-079C158D95B7}" destId="{CB17FF71-3E66-4E95-9C8E-9467D054F523}" srcOrd="1" destOrd="0" parTransId="{369CEC80-7B48-4588-B10C-7DF4A38FA6A3}" sibTransId="{29D93D05-B9AB-4080-A532-FE0BBFA78118}"/>
-    <dgm:cxn modelId="{83092820-1100-45E2-A5D1-0FD68608BB8A}" type="presOf" srcId="{CB17FF71-3E66-4E95-9C8E-9467D054F523}" destId="{AAFD4D7A-A382-47AC-B7EB-B3AF13A61925}" srcOrd="0" destOrd="0" presId="urn:microsoft.com/office/officeart/2005/8/layout/hierarchy2"/>
-    <dgm:cxn modelId="{CEF8F536-E4B4-48CC-B444-AF10AA1B4DCB}" type="presOf" srcId="{369CEC80-7B48-4588-B10C-7DF4A38FA6A3}" destId="{A9177028-D0BA-4775-ACD7-3400D7C5A6B2}" srcOrd="0" destOrd="0" presId="urn:microsoft.com/office/officeart/2005/8/layout/hierarchy2"/>
-    <dgm:cxn modelId="{D2656E4B-968D-4294-9733-0AAAB6A27DAE}" type="presParOf" srcId="{D640F691-D5ED-4F6B-9011-A78549123426}" destId="{37782469-718A-4DBF-A59C-1CEB510A126B}" srcOrd="0" destOrd="0" presId="urn:microsoft.com/office/officeart/2005/8/layout/hierarchy2"/>
-    <dgm:cxn modelId="{11B9CB43-11ED-4BBF-8067-D68D5F006D5D}" type="presParOf" srcId="{37782469-718A-4DBF-A59C-1CEB510A126B}" destId="{F8B0446A-FFEA-43B7-A155-845C3037BD2F}" srcOrd="0" destOrd="0" presId="urn:microsoft.com/office/officeart/2005/8/layout/hierarchy2"/>
-    <dgm:cxn modelId="{BC501D34-4DBF-43E3-B58E-C5E720CDE7A8}" type="presParOf" srcId="{37782469-718A-4DBF-A59C-1CEB510A126B}" destId="{B5B69000-BCC2-4AAC-B905-4C68ECD6C703}" srcOrd="1" destOrd="0" presId="urn:microsoft.com/office/officeart/2005/8/layout/hierarchy2"/>
-    <dgm:cxn modelId="{764AD6EB-5869-4E6E-8528-BE87E9BC29E7}" type="presParOf" srcId="{B5B69000-BCC2-4AAC-B905-4C68ECD6C703}" destId="{C495A39B-60F6-4491-8AE1-372AA770850C}" srcOrd="0" destOrd="0" presId="urn:microsoft.com/office/officeart/2005/8/layout/hierarchy2"/>
-    <dgm:cxn modelId="{930F2009-246B-4301-BD1A-A0E20A08DF67}" type="presParOf" srcId="{C495A39B-60F6-4491-8AE1-372AA770850C}" destId="{7665EFEA-D229-4C29-A34A-85DE29192CD8}" srcOrd="0" destOrd="0" presId="urn:microsoft.com/office/officeart/2005/8/layout/hierarchy2"/>
-    <dgm:cxn modelId="{E57517BA-0D1F-4D97-A1E6-52CB4634827A}" type="presParOf" srcId="{B5B69000-BCC2-4AAC-B905-4C68ECD6C703}" destId="{47AD0550-272D-4F19-B922-D4DBCFFE47F6}" srcOrd="1" destOrd="0" presId="urn:microsoft.com/office/officeart/2005/8/layout/hierarchy2"/>
-    <dgm:cxn modelId="{3CB8BB6D-41DF-42FC-BDB2-347CCE60E456}" type="presParOf" srcId="{47AD0550-272D-4F19-B922-D4DBCFFE47F6}" destId="{E3A2D5EC-E133-4612-971A-A7DA17DAA804}" srcOrd="0" destOrd="0" presId="urn:microsoft.com/office/officeart/2005/8/layout/hierarchy2"/>
-    <dgm:cxn modelId="{04C1263D-54EF-4B13-BC12-C1276D367D1E}" type="presParOf" srcId="{47AD0550-272D-4F19-B922-D4DBCFFE47F6}" destId="{BB3EAFAB-4B0A-484A-BB94-DCC3D7439FD8}" srcOrd="1" destOrd="0" presId="urn:microsoft.com/office/officeart/2005/8/layout/hierarchy2"/>
-    <dgm:cxn modelId="{0B6F541A-705F-44E6-81A6-00B1703B18CB}" type="presParOf" srcId="{BB3EAFAB-4B0A-484A-BB94-DCC3D7439FD8}" destId="{8CD5737A-C01C-4847-96B7-FE269D7E06D0}" srcOrd="0" destOrd="0" presId="urn:microsoft.com/office/officeart/2005/8/layout/hierarchy2"/>
-    <dgm:cxn modelId="{514CAC06-301B-4947-BDD3-E2BF9FCE93D3}" type="presParOf" srcId="{8CD5737A-C01C-4847-96B7-FE269D7E06D0}" destId="{40098653-8957-461D-844B-4C3D676B21D1}" srcOrd="0" destOrd="0" presId="urn:microsoft.com/office/officeart/2005/8/layout/hierarchy2"/>
-    <dgm:cxn modelId="{48A3A250-172A-4FFA-8516-118D2C58E79A}" type="presParOf" srcId="{BB3EAFAB-4B0A-484A-BB94-DCC3D7439FD8}" destId="{51001455-467E-431A-995A-A56FA4529C22}" srcOrd="1" destOrd="0" presId="urn:microsoft.com/office/officeart/2005/8/layout/hierarchy2"/>
-    <dgm:cxn modelId="{1271480A-4CE0-4E86-BBE5-624C8267300C}" type="presParOf" srcId="{51001455-467E-431A-995A-A56FA4529C22}" destId="{242B01D6-626D-4F86-9E50-73E343CF83C9}" srcOrd="0" destOrd="0" presId="urn:microsoft.com/office/officeart/2005/8/layout/hierarchy2"/>
-    <dgm:cxn modelId="{24FAD76B-A1EC-448F-8EBD-B0141449C578}" type="presParOf" srcId="{51001455-467E-431A-995A-A56FA4529C22}" destId="{78349606-42CB-41A6-A898-CC6A5AA90D20}" srcOrd="1" destOrd="0" presId="urn:microsoft.com/office/officeart/2005/8/layout/hierarchy2"/>
-    <dgm:cxn modelId="{E1F2AD95-2E84-430C-9479-5721A251F53E}" type="presParOf" srcId="{BB3EAFAB-4B0A-484A-BB94-DCC3D7439FD8}" destId="{936BB599-40BC-420F-9E28-95CE136055AA}" srcOrd="2" destOrd="0" presId="urn:microsoft.com/office/officeart/2005/8/layout/hierarchy2"/>
-    <dgm:cxn modelId="{5669ABD0-B024-42D6-994D-BB0B5E917EDC}" type="presParOf" srcId="{936BB599-40BC-420F-9E28-95CE136055AA}" destId="{603164F3-9FCD-40F1-B2CE-2266507AC23D}" srcOrd="0" destOrd="0" presId="urn:microsoft.com/office/officeart/2005/8/layout/hierarchy2"/>
-    <dgm:cxn modelId="{7FC208DF-5197-4C55-8AEB-148F2CE2032D}" type="presParOf" srcId="{BB3EAFAB-4B0A-484A-BB94-DCC3D7439FD8}" destId="{CCAEB764-DA48-4C08-8215-30C9B57A4B18}" srcOrd="3" destOrd="0" presId="urn:microsoft.com/office/officeart/2005/8/layout/hierarchy2"/>
-    <dgm:cxn modelId="{6319369D-4EA8-4585-A07D-7202E211E157}" type="presParOf" srcId="{CCAEB764-DA48-4C08-8215-30C9B57A4B18}" destId="{164A9CEA-DE98-4FA4-87CB-85FB7D01157D}" srcOrd="0" destOrd="0" presId="urn:microsoft.com/office/officeart/2005/8/layout/hierarchy2"/>
-    <dgm:cxn modelId="{E9909FF1-9515-4AEC-A645-99D773B1DAFD}" type="presParOf" srcId="{CCAEB764-DA48-4C08-8215-30C9B57A4B18}" destId="{C89238A4-5B7E-4E8F-8789-2F9E83103194}" srcOrd="1" destOrd="0" presId="urn:microsoft.com/office/officeart/2005/8/layout/hierarchy2"/>
-    <dgm:cxn modelId="{00D9E890-520D-4391-B865-7B484A51E6A0}" type="presParOf" srcId="{BB3EAFAB-4B0A-484A-BB94-DCC3D7439FD8}" destId="{55532B01-29B0-4786-95C6-ECCB23ABE438}" srcOrd="4" destOrd="0" presId="urn:microsoft.com/office/officeart/2005/8/layout/hierarchy2"/>
-    <dgm:cxn modelId="{666763CD-D5A5-4B92-9176-BFB3E8592DA4}" type="presParOf" srcId="{55532B01-29B0-4786-95C6-ECCB23ABE438}" destId="{59054939-2692-44E0-9EA8-CB7E1D4E452D}" srcOrd="0" destOrd="0" presId="urn:microsoft.com/office/officeart/2005/8/layout/hierarchy2"/>
-    <dgm:cxn modelId="{5129FDDF-9B8C-40FB-A0F4-BE6BD8F1A18B}" type="presParOf" srcId="{BB3EAFAB-4B0A-484A-BB94-DCC3D7439FD8}" destId="{7E3B3F84-A61F-4F9B-837D-C2BB4F2B202A}" srcOrd="5" destOrd="0" presId="urn:microsoft.com/office/officeart/2005/8/layout/hierarchy2"/>
-    <dgm:cxn modelId="{76870BD0-9FDF-4C74-B8CF-D08F945C8A56}" type="presParOf" srcId="{7E3B3F84-A61F-4F9B-837D-C2BB4F2B202A}" destId="{F1547B8E-DE41-4400-8004-ADBF969E1605}" srcOrd="0" destOrd="0" presId="urn:microsoft.com/office/officeart/2005/8/layout/hierarchy2"/>
-    <dgm:cxn modelId="{5DAF7E12-DF0E-4E08-9A05-6375E7AA89F6}" type="presParOf" srcId="{7E3B3F84-A61F-4F9B-837D-C2BB4F2B202A}" destId="{9E1AE36E-45DC-46A6-9C94-BE621C268F45}" srcOrd="1" destOrd="0" presId="urn:microsoft.com/office/officeart/2005/8/layout/hierarchy2"/>
-    <dgm:cxn modelId="{12BB91C5-E9D0-4590-974C-2499466CA46A}" type="presParOf" srcId="{9E1AE36E-45DC-46A6-9C94-BE621C268F45}" destId="{715ECC8B-BF3E-4418-BF4F-9B84C2C21EFB}" srcOrd="0" destOrd="0" presId="urn:microsoft.com/office/officeart/2005/8/layout/hierarchy2"/>
-    <dgm:cxn modelId="{A79311BC-9F8C-4B93-BC68-2B5BE2AE4148}" type="presParOf" srcId="{715ECC8B-BF3E-4418-BF4F-9B84C2C21EFB}" destId="{F9CDF268-E5C6-4D2F-AC74-0ECD3DE70D96}" srcOrd="0" destOrd="0" presId="urn:microsoft.com/office/officeart/2005/8/layout/hierarchy2"/>
-    <dgm:cxn modelId="{56E6D00B-071D-4962-AA46-1E96C60A360C}" type="presParOf" srcId="{9E1AE36E-45DC-46A6-9C94-BE621C268F45}" destId="{A79C47FD-7908-4038-8699-0AC4BC34A34E}" srcOrd="1" destOrd="0" presId="urn:microsoft.com/office/officeart/2005/8/layout/hierarchy2"/>
-    <dgm:cxn modelId="{2327EA54-BA99-450B-A291-DC366E62630E}" type="presParOf" srcId="{A79C47FD-7908-4038-8699-0AC4BC34A34E}" destId="{784ECD4C-C623-497B-A65B-6B3B54FB4AE2}" srcOrd="0" destOrd="0" presId="urn:microsoft.com/office/officeart/2005/8/layout/hierarchy2"/>
-    <dgm:cxn modelId="{6336203A-98D5-4D77-9D82-B31C8AAA4B36}" type="presParOf" srcId="{A79C47FD-7908-4038-8699-0AC4BC34A34E}" destId="{80478619-0203-4D46-BB01-1C2D0AC8F818}" srcOrd="1" destOrd="0" presId="urn:microsoft.com/office/officeart/2005/8/layout/hierarchy2"/>
-    <dgm:cxn modelId="{AAB2C9A0-33D5-4A09-98F0-59EC6C0D7E06}" type="presParOf" srcId="{BB3EAFAB-4B0A-484A-BB94-DCC3D7439FD8}" destId="{3D164B73-8795-47C6-A6FE-A58F14F2EE05}" srcOrd="6" destOrd="0" presId="urn:microsoft.com/office/officeart/2005/8/layout/hierarchy2"/>
-    <dgm:cxn modelId="{04B20001-117B-4ACC-8249-B81A3995C720}" type="presParOf" srcId="{3D164B73-8795-47C6-A6FE-A58F14F2EE05}" destId="{87200F9D-1BE2-49A6-ADF8-16CEE26FB6EE}" srcOrd="0" destOrd="0" presId="urn:microsoft.com/office/officeart/2005/8/layout/hierarchy2"/>
-    <dgm:cxn modelId="{86C908C7-DEE0-4778-B8C7-A533A84A8E8F}" type="presParOf" srcId="{BB3EAFAB-4B0A-484A-BB94-DCC3D7439FD8}" destId="{F71C06C9-A3AF-4BC8-89AD-DD4D68F92A2C}" srcOrd="7" destOrd="0" presId="urn:microsoft.com/office/officeart/2005/8/layout/hierarchy2"/>
-    <dgm:cxn modelId="{E7865D18-BC6D-495D-80E5-8F1FFCC4F944}" type="presParOf" srcId="{F71C06C9-A3AF-4BC8-89AD-DD4D68F92A2C}" destId="{1B427857-ACC1-4226-B740-2B9E49D45250}" srcOrd="0" destOrd="0" presId="urn:microsoft.com/office/officeart/2005/8/layout/hierarchy2"/>
-    <dgm:cxn modelId="{25FFE5B8-3907-44E7-A85C-038BDD81197E}" type="presParOf" srcId="{F71C06C9-A3AF-4BC8-89AD-DD4D68F92A2C}" destId="{B02DB616-D2FE-4D62-9D15-34381685B48C}" srcOrd="1" destOrd="0" presId="urn:microsoft.com/office/officeart/2005/8/layout/hierarchy2"/>
-    <dgm:cxn modelId="{6A938075-58B5-4691-AC8E-1428314F3296}" type="presParOf" srcId="{BB3EAFAB-4B0A-484A-BB94-DCC3D7439FD8}" destId="{042089DD-EB9C-4BC3-8AD5-83C9A1C855BD}" srcOrd="8" destOrd="0" presId="urn:microsoft.com/office/officeart/2005/8/layout/hierarchy2"/>
-    <dgm:cxn modelId="{D4C50340-2671-413E-B4C4-BEEA4837DEFA}" type="presParOf" srcId="{042089DD-EB9C-4BC3-8AD5-83C9A1C855BD}" destId="{A0968D67-EA3C-4DB1-9074-C65DA457FB8F}" srcOrd="0" destOrd="0" presId="urn:microsoft.com/office/officeart/2005/8/layout/hierarchy2"/>
-    <dgm:cxn modelId="{6E25F617-A593-4BAE-987D-EDC3F4E20CAA}" type="presParOf" srcId="{BB3EAFAB-4B0A-484A-BB94-DCC3D7439FD8}" destId="{F7212BE6-1750-4FC5-8856-1019D71AE8B6}" srcOrd="9" destOrd="0" presId="urn:microsoft.com/office/officeart/2005/8/layout/hierarchy2"/>
-    <dgm:cxn modelId="{A803A5A1-749B-4E3A-95A3-31BEA82F8ED4}" type="presParOf" srcId="{F7212BE6-1750-4FC5-8856-1019D71AE8B6}" destId="{34C4D328-1305-4411-BA01-832D34DC3E4A}" srcOrd="0" destOrd="0" presId="urn:microsoft.com/office/officeart/2005/8/layout/hierarchy2"/>
-    <dgm:cxn modelId="{851FF18F-D24F-4549-AA36-7E438633CB40}" type="presParOf" srcId="{F7212BE6-1750-4FC5-8856-1019D71AE8B6}" destId="{B69B6B89-863D-4394-B17C-0BA89F59A643}" srcOrd="1" destOrd="0" presId="urn:microsoft.com/office/officeart/2005/8/layout/hierarchy2"/>
-    <dgm:cxn modelId="{5645B9C8-2F29-40E5-998E-C228C841F658}" type="presParOf" srcId="{B5B69000-BCC2-4AAC-B905-4C68ECD6C703}" destId="{A9177028-D0BA-4775-ACD7-3400D7C5A6B2}" srcOrd="2" destOrd="0" presId="urn:microsoft.com/office/officeart/2005/8/layout/hierarchy2"/>
-    <dgm:cxn modelId="{1E7576DF-F0D4-4330-8D15-09C05C218D37}" type="presParOf" srcId="{A9177028-D0BA-4775-ACD7-3400D7C5A6B2}" destId="{9D398AA2-F8D1-4D50-8900-48A2CF531AC5}" srcOrd="0" destOrd="0" presId="urn:microsoft.com/office/officeart/2005/8/layout/hierarchy2"/>
-    <dgm:cxn modelId="{06A6F1BE-88AA-4A29-9CAB-B49E2895C73D}" type="presParOf" srcId="{B5B69000-BCC2-4AAC-B905-4C68ECD6C703}" destId="{C911C63F-4986-436F-97F2-BF661FF1269A}" srcOrd="3" destOrd="0" presId="urn:microsoft.com/office/officeart/2005/8/layout/hierarchy2"/>
-    <dgm:cxn modelId="{76061A41-3AAB-4711-A6DC-BF25A466D09F}" type="presParOf" srcId="{C911C63F-4986-436F-97F2-BF661FF1269A}" destId="{AAFD4D7A-A382-47AC-B7EB-B3AF13A61925}" srcOrd="0" destOrd="0" presId="urn:microsoft.com/office/officeart/2005/8/layout/hierarchy2"/>
-    <dgm:cxn modelId="{2B65BFB2-0DD7-4CCB-A3B5-C98138A736C6}" type="presParOf" srcId="{C911C63F-4986-436F-97F2-BF661FF1269A}" destId="{FE3D7BCE-BE25-4617-B61C-2780630080A2}" srcOrd="1" destOrd="0" presId="urn:microsoft.com/office/officeart/2005/8/layout/hierarchy2"/>
-    <dgm:cxn modelId="{D268BF78-1043-422D-9FF5-F95C587198E1}" type="presParOf" srcId="{FE3D7BCE-BE25-4617-B61C-2780630080A2}" destId="{4C49C468-20E7-4CD7-9BD0-B71C380F4F7F}" srcOrd="0" destOrd="0" presId="urn:microsoft.com/office/officeart/2005/8/layout/hierarchy2"/>
-    <dgm:cxn modelId="{A7CE1E6E-196B-418C-BE33-68F01A9614CC}" type="presParOf" srcId="{4C49C468-20E7-4CD7-9BD0-B71C380F4F7F}" destId="{6BC2687A-A3A1-443A-8083-CC3DABEA6916}" srcOrd="0" destOrd="0" presId="urn:microsoft.com/office/officeart/2005/8/layout/hierarchy2"/>
-    <dgm:cxn modelId="{58BD0C38-C210-4506-AD79-97B589A363CF}" type="presParOf" srcId="{FE3D7BCE-BE25-4617-B61C-2780630080A2}" destId="{20DD18EC-0012-48D5-8EF9-FEF349A20C9F}" srcOrd="1" destOrd="0" presId="urn:microsoft.com/office/officeart/2005/8/layout/hierarchy2"/>
-    <dgm:cxn modelId="{0A335FC1-B511-49DC-9789-1A5B0C170DD2}" type="presParOf" srcId="{20DD18EC-0012-48D5-8EF9-FEF349A20C9F}" destId="{867C6E9F-C735-4031-AF14-A8DAAEA08FE5}" srcOrd="0" destOrd="0" presId="urn:microsoft.com/office/officeart/2005/8/layout/hierarchy2"/>
-    <dgm:cxn modelId="{FDFC1EC7-283A-4603-8E33-815112DAF91E}" type="presParOf" srcId="{20DD18EC-0012-48D5-8EF9-FEF349A20C9F}" destId="{92546DD4-C661-431E-AC32-AFB604FF99F6}" srcOrd="1" destOrd="0" presId="urn:microsoft.com/office/officeart/2005/8/layout/hierarchy2"/>
-    <dgm:cxn modelId="{6D846E1C-EE65-4F49-96AA-1F301FDBE0DF}" type="presParOf" srcId="{FE3D7BCE-BE25-4617-B61C-2780630080A2}" destId="{0C7F4F99-E752-47B7-9FF5-677097DAC1B2}" srcOrd="2" destOrd="0" presId="urn:microsoft.com/office/officeart/2005/8/layout/hierarchy2"/>
-    <dgm:cxn modelId="{B1997449-39D0-4534-9B94-510399A235CE}" type="presParOf" srcId="{0C7F4F99-E752-47B7-9FF5-677097DAC1B2}" destId="{B21F9445-23FC-4F5B-BE88-D4BDBE48CC00}" srcOrd="0" destOrd="0" presId="urn:microsoft.com/office/officeart/2005/8/layout/hierarchy2"/>
-    <dgm:cxn modelId="{B8DFAE44-11EB-4DB6-A24C-7436DB158EB3}" type="presParOf" srcId="{FE3D7BCE-BE25-4617-B61C-2780630080A2}" destId="{81F0E3F0-B3BA-4D5C-9949-A17B3D5058B0}" srcOrd="3" destOrd="0" presId="urn:microsoft.com/office/officeart/2005/8/layout/hierarchy2"/>
-    <dgm:cxn modelId="{0911F95F-D29C-4F91-BA56-D7820003F043}" type="presParOf" srcId="{81F0E3F0-B3BA-4D5C-9949-A17B3D5058B0}" destId="{B6F2DC62-24B2-44BC-A08D-16352338BB84}" srcOrd="0" destOrd="0" presId="urn:microsoft.com/office/officeart/2005/8/layout/hierarchy2"/>
-    <dgm:cxn modelId="{DD6EF524-9EF7-4AED-A2A1-E5079ED37E8C}" type="presParOf" srcId="{81F0E3F0-B3BA-4D5C-9949-A17B3D5058B0}" destId="{D069164C-D52E-4E10-9103-E8BE57FBB918}" srcOrd="1" destOrd="0" presId="urn:microsoft.com/office/officeart/2005/8/layout/hierarchy2"/>
-    <dgm:cxn modelId="{BF07A1EA-F30E-4D7A-88C5-0FAD984E6B88}" type="presParOf" srcId="{D069164C-D52E-4E10-9103-E8BE57FBB918}" destId="{0E0C3E86-A4FD-4E58-9869-5B3CB7EC8C6E}" srcOrd="0" destOrd="0" presId="urn:microsoft.com/office/officeart/2005/8/layout/hierarchy2"/>
-    <dgm:cxn modelId="{3F4A515F-F812-4303-8094-3E94DBA00151}" type="presParOf" srcId="{0E0C3E86-A4FD-4E58-9869-5B3CB7EC8C6E}" destId="{6679454B-7484-4A77-9F8B-2A6BF1A3AC30}" srcOrd="0" destOrd="0" presId="urn:microsoft.com/office/officeart/2005/8/layout/hierarchy2"/>
-    <dgm:cxn modelId="{508583C4-E2B6-45EC-903E-9412E04F82C0}" type="presParOf" srcId="{D069164C-D52E-4E10-9103-E8BE57FBB918}" destId="{9F35CB37-7EE9-49E2-8238-4701534E898B}" srcOrd="1" destOrd="0" presId="urn:microsoft.com/office/officeart/2005/8/layout/hierarchy2"/>
-    <dgm:cxn modelId="{E4C33A5B-D1F3-4F97-846F-F8A4B3FC863E}" type="presParOf" srcId="{9F35CB37-7EE9-49E2-8238-4701534E898B}" destId="{1C666EED-2BF0-4AF1-905D-28BE0FE66DA4}" srcOrd="0" destOrd="0" presId="urn:microsoft.com/office/officeart/2005/8/layout/hierarchy2"/>
-    <dgm:cxn modelId="{737A9EEC-6DCB-401E-B70C-F5E3FEB5C1EF}" type="presParOf" srcId="{9F35CB37-7EE9-49E2-8238-4701534E898B}" destId="{881B4D2D-F995-4060-A79E-67EC3E681FE4}" srcOrd="1" destOrd="0" presId="urn:microsoft.com/office/officeart/2005/8/layout/hierarchy2"/>
-    <dgm:cxn modelId="{757F288E-6760-4E08-964B-303F996C9209}" type="presParOf" srcId="{FE3D7BCE-BE25-4617-B61C-2780630080A2}" destId="{B44981D4-967E-45DD-84A8-A753EA1D4614}" srcOrd="4" destOrd="0" presId="urn:microsoft.com/office/officeart/2005/8/layout/hierarchy2"/>
-    <dgm:cxn modelId="{8FFD8D73-3139-48DE-9153-CF3F472BA0CC}" type="presParOf" srcId="{B44981D4-967E-45DD-84A8-A753EA1D4614}" destId="{8B21F8B1-BDD8-494E-8CCE-755A5747C55A}" srcOrd="0" destOrd="0" presId="urn:microsoft.com/office/officeart/2005/8/layout/hierarchy2"/>
-    <dgm:cxn modelId="{A6E3C137-857A-4986-A95D-5C29B2CB5652}" type="presParOf" srcId="{FE3D7BCE-BE25-4617-B61C-2780630080A2}" destId="{B06ABC28-02EF-4505-9167-5AA7900851CD}" srcOrd="5" destOrd="0" presId="urn:microsoft.com/office/officeart/2005/8/layout/hierarchy2"/>
-    <dgm:cxn modelId="{6BACF938-2593-49DC-8208-C0F34A06A652}" type="presParOf" srcId="{B06ABC28-02EF-4505-9167-5AA7900851CD}" destId="{8D2986EE-9B31-47E2-9096-A50A20F9DE48}" srcOrd="0" destOrd="0" presId="urn:microsoft.com/office/officeart/2005/8/layout/hierarchy2"/>
-    <dgm:cxn modelId="{64E3473B-63A0-4370-89B5-D2A9F80D1556}" type="presParOf" srcId="{B06ABC28-02EF-4505-9167-5AA7900851CD}" destId="{1BFE3AA9-B0DF-420C-83F9-2680F703FD85}" srcOrd="1" destOrd="0" presId="urn:microsoft.com/office/officeart/2005/8/layout/hierarchy2"/>
-    <dgm:cxn modelId="{B1CF660D-D5E7-49B9-BCA1-927D07086713}" type="presParOf" srcId="{B5B69000-BCC2-4AAC-B905-4C68ECD6C703}" destId="{61F1FF00-BC3F-4A57-9566-DDFCAC9C9750}" srcOrd="4" destOrd="0" presId="urn:microsoft.com/office/officeart/2005/8/layout/hierarchy2"/>
-    <dgm:cxn modelId="{EA076C2F-24B3-4C78-B5EC-CF39108B6DE2}" type="presParOf" srcId="{61F1FF00-BC3F-4A57-9566-DDFCAC9C9750}" destId="{0DAC1CFE-2FCC-4A05-A380-AF0120AD5298}" srcOrd="0" destOrd="0" presId="urn:microsoft.com/office/officeart/2005/8/layout/hierarchy2"/>
-    <dgm:cxn modelId="{169332E4-D809-4B56-AB08-5F994EBBD82E}" type="presParOf" srcId="{B5B69000-BCC2-4AAC-B905-4C68ECD6C703}" destId="{CC518F81-999F-487C-AACB-F940862B5501}" srcOrd="5" destOrd="0" presId="urn:microsoft.com/office/officeart/2005/8/layout/hierarchy2"/>
-    <dgm:cxn modelId="{6BBC15FD-6F48-4598-B158-43A309613C52}" type="presParOf" srcId="{CC518F81-999F-487C-AACB-F940862B5501}" destId="{6FF3C980-1C70-4481-B259-85907CF9C800}" srcOrd="0" destOrd="0" presId="urn:microsoft.com/office/officeart/2005/8/layout/hierarchy2"/>
-    <dgm:cxn modelId="{79AF6FEC-8EDC-40F4-B31F-F470A0100657}" type="presParOf" srcId="{CC518F81-999F-487C-AACB-F940862B5501}" destId="{C9084D9C-78B5-494C-9134-73B2655733A6}" srcOrd="1" destOrd="0" presId="urn:microsoft.com/office/officeart/2005/8/layout/hierarchy2"/>
-    <dgm:cxn modelId="{869D70EB-D213-408D-9969-5083DFD77C97}" type="presParOf" srcId="{C9084D9C-78B5-494C-9134-73B2655733A6}" destId="{59DF0F68-80F5-4B98-AA84-B699D604E993}" srcOrd="0" destOrd="0" presId="urn:microsoft.com/office/officeart/2005/8/layout/hierarchy2"/>
-    <dgm:cxn modelId="{D6C4FB3E-4F6D-4789-ADF6-6ECA5A00F748}" type="presParOf" srcId="{59DF0F68-80F5-4B98-AA84-B699D604E993}" destId="{5B8BE0B3-DD55-4B88-B35A-391EFDA02890}" srcOrd="0" destOrd="0" presId="urn:microsoft.com/office/officeart/2005/8/layout/hierarchy2"/>
-    <dgm:cxn modelId="{127F60B8-E5A6-4202-9E38-566988F96A59}" type="presParOf" srcId="{C9084D9C-78B5-494C-9134-73B2655733A6}" destId="{9363D195-11F6-4B64-9EBE-3F84537680BB}" srcOrd="1" destOrd="0" presId="urn:microsoft.com/office/officeart/2005/8/layout/hierarchy2"/>
-    <dgm:cxn modelId="{B12359A8-8129-4BC7-95CE-26BACBC1DE0A}" type="presParOf" srcId="{9363D195-11F6-4B64-9EBE-3F84537680BB}" destId="{A4470538-262B-4975-9F79-6F089272E1BF}" srcOrd="0" destOrd="0" presId="urn:microsoft.com/office/officeart/2005/8/layout/hierarchy2"/>
-    <dgm:cxn modelId="{E2C6EB80-D175-4DBA-A51D-9E787397B6B5}" type="presParOf" srcId="{9363D195-11F6-4B64-9EBE-3F84537680BB}" destId="{783ED20D-80C0-458E-A6C3-1EBFC46D7364}" srcOrd="1" destOrd="0" presId="urn:microsoft.com/office/officeart/2005/8/layout/hierarchy2"/>
-    <dgm:cxn modelId="{795D9B27-8582-45AA-BD13-C7A7D29AE588}" type="presParOf" srcId="{C9084D9C-78B5-494C-9134-73B2655733A6}" destId="{5C7354E3-93CA-4777-B262-042B52981176}" srcOrd="2" destOrd="0" presId="urn:microsoft.com/office/officeart/2005/8/layout/hierarchy2"/>
-    <dgm:cxn modelId="{4CC7E8D1-DEDA-4341-9930-6EF1A168BD11}" type="presParOf" srcId="{5C7354E3-93CA-4777-B262-042B52981176}" destId="{02FE2460-585B-4EC9-9D5B-CFCA93139899}" srcOrd="0" destOrd="0" presId="urn:microsoft.com/office/officeart/2005/8/layout/hierarchy2"/>
-    <dgm:cxn modelId="{4012E95B-F12C-4704-AC80-24A04F53ED04}" type="presParOf" srcId="{C9084D9C-78B5-494C-9134-73B2655733A6}" destId="{267E13BB-0C25-49FE-BE7E-6A60F42C9F04}" srcOrd="3" destOrd="0" presId="urn:microsoft.com/office/officeart/2005/8/layout/hierarchy2"/>
-    <dgm:cxn modelId="{B9FDBB34-CBF7-4A60-954A-966443758F1C}" type="presParOf" srcId="{267E13BB-0C25-49FE-BE7E-6A60F42C9F04}" destId="{D4C26FFA-067D-42F1-9A5C-3B2984D2A963}" srcOrd="0" destOrd="0" presId="urn:microsoft.com/office/officeart/2005/8/layout/hierarchy2"/>
-    <dgm:cxn modelId="{7634AE3D-FCE4-4620-928B-CACD4BAB841E}" type="presParOf" srcId="{267E13BB-0C25-49FE-BE7E-6A60F42C9F04}" destId="{78E3D62B-10EF-4E61-8513-4297B6477A49}" srcOrd="1" destOrd="0" presId="urn:microsoft.com/office/officeart/2005/8/layout/hierarchy2"/>
-    <dgm:cxn modelId="{EAA18193-58C7-4B84-8198-CC5FBA141171}" type="presParOf" srcId="{C9084D9C-78B5-494C-9134-73B2655733A6}" destId="{371BC649-23F7-4424-B5F1-E89C10486ACA}" srcOrd="4" destOrd="0" presId="urn:microsoft.com/office/officeart/2005/8/layout/hierarchy2"/>
-    <dgm:cxn modelId="{1E0447B8-7EA4-4BE6-92CC-0047E41C731B}" type="presParOf" srcId="{371BC649-23F7-4424-B5F1-E89C10486ACA}" destId="{57C26E31-7CE9-4494-A37B-4BD8CD14235C}" srcOrd="0" destOrd="0" presId="urn:microsoft.com/office/officeart/2005/8/layout/hierarchy2"/>
-    <dgm:cxn modelId="{D547FF94-6B48-4DF8-8AC3-839830CEB28B}" type="presParOf" srcId="{C9084D9C-78B5-494C-9134-73B2655733A6}" destId="{70E22D0A-4A26-42B9-825C-14D2F429187B}" srcOrd="5" destOrd="0" presId="urn:microsoft.com/office/officeart/2005/8/layout/hierarchy2"/>
-    <dgm:cxn modelId="{65234BB6-BCCC-4B89-8B58-BF291D2DC29F}" type="presParOf" srcId="{70E22D0A-4A26-42B9-825C-14D2F429187B}" destId="{524BBACA-2DEB-42FF-B9D5-83233FD62B4A}" srcOrd="0" destOrd="0" presId="urn:microsoft.com/office/officeart/2005/8/layout/hierarchy2"/>
-    <dgm:cxn modelId="{1E303F24-0276-4731-9EB4-601DFDD418BD}" type="presParOf" srcId="{70E22D0A-4A26-42B9-825C-14D2F429187B}" destId="{877F8119-EC26-4951-B3B8-AF563B818670}" srcOrd="1" destOrd="0" presId="urn:microsoft.com/office/officeart/2005/8/layout/hierarchy2"/>
-    <dgm:cxn modelId="{600E1E4D-91C2-49E0-AACD-567FD777112F}" type="presParOf" srcId="{B5B69000-BCC2-4AAC-B905-4C68ECD6C703}" destId="{3DD25111-0EE9-4BF4-8B7A-D57B0B7D302F}" srcOrd="6" destOrd="0" presId="urn:microsoft.com/office/officeart/2005/8/layout/hierarchy2"/>
-    <dgm:cxn modelId="{37A72E3B-F4EB-4B9B-B276-C305FF6865C6}" type="presParOf" srcId="{3DD25111-0EE9-4BF4-8B7A-D57B0B7D302F}" destId="{1C3802AC-0701-454C-99F2-13A991783144}" srcOrd="0" destOrd="0" presId="urn:microsoft.com/office/officeart/2005/8/layout/hierarchy2"/>
-    <dgm:cxn modelId="{60E8CEC0-CAC9-483E-86DB-8F7FC7C9BDFC}" type="presParOf" srcId="{B5B69000-BCC2-4AAC-B905-4C68ECD6C703}" destId="{714B5AA7-8668-42D7-99F8-D8EE35F03453}" srcOrd="7" destOrd="0" presId="urn:microsoft.com/office/officeart/2005/8/layout/hierarchy2"/>
-    <dgm:cxn modelId="{C2AA97D1-FBB2-459A-B5A5-4726FC59B209}" type="presParOf" srcId="{714B5AA7-8668-42D7-99F8-D8EE35F03453}" destId="{3725D9E4-68EE-43B6-88CD-DEFAE9F998E5}" srcOrd="0" destOrd="0" presId="urn:microsoft.com/office/officeart/2005/8/layout/hierarchy2"/>
-    <dgm:cxn modelId="{F4491856-76A2-4807-80C1-EAB539848DA9}" type="presParOf" srcId="{714B5AA7-8668-42D7-99F8-D8EE35F03453}" destId="{BD03EE7A-9CE6-4909-BCD6-6D0A4AA93549}" srcOrd="1" destOrd="0" presId="urn:microsoft.com/office/officeart/2005/8/layout/hierarchy2"/>
-    <dgm:cxn modelId="{6CC49AAC-89D1-4152-A33A-61F30EA286B5}" type="presParOf" srcId="{BD03EE7A-9CE6-4909-BCD6-6D0A4AA93549}" destId="{6E333359-5847-4158-A58E-1FEF578A23DF}" srcOrd="0" destOrd="0" presId="urn:microsoft.com/office/officeart/2005/8/layout/hierarchy2"/>
-    <dgm:cxn modelId="{123C84A1-515F-4FA5-BE48-0209D6478C9C}" type="presParOf" srcId="{6E333359-5847-4158-A58E-1FEF578A23DF}" destId="{2AA20CAB-659D-49A2-9B2C-2CFA697152B7}" srcOrd="0" destOrd="0" presId="urn:microsoft.com/office/officeart/2005/8/layout/hierarchy2"/>
-    <dgm:cxn modelId="{A4C8659B-12B2-4CFE-8D35-1BA64AC4F055}" type="presParOf" srcId="{BD03EE7A-9CE6-4909-BCD6-6D0A4AA93549}" destId="{D6495E3C-02E4-40A6-BC0B-4396852ABAD0}" srcOrd="1" destOrd="0" presId="urn:microsoft.com/office/officeart/2005/8/layout/hierarchy2"/>
-    <dgm:cxn modelId="{5510D102-F2E4-4C2B-A006-731781A26AE7}" type="presParOf" srcId="{D6495E3C-02E4-40A6-BC0B-4396852ABAD0}" destId="{F3F2D7F5-0846-4B32-8256-A5FA7D7986A3}" srcOrd="0" destOrd="0" presId="urn:microsoft.com/office/officeart/2005/8/layout/hierarchy2"/>
-    <dgm:cxn modelId="{E5A137B6-F8AE-4FA8-86CE-6647E6FC8B92}" type="presParOf" srcId="{D6495E3C-02E4-40A6-BC0B-4396852ABAD0}" destId="{6EF8C4FA-8F0B-40F4-857C-369DF41BA08F}" srcOrd="1" destOrd="0" presId="urn:microsoft.com/office/officeart/2005/8/layout/hierarchy2"/>
+    <dgm:cxn modelId="{12FC38C1-51C0-4731-ACF5-D0DE2645CF4D}" type="presOf" srcId="{4C8EE6F7-7421-4678-A68F-3662676057F4}" destId="{C495A39B-60F6-4491-8AE1-372AA770850C}" srcOrd="0" destOrd="0" presId="urn:microsoft.com/office/officeart/2005/8/layout/hierarchy2"/>
+    <dgm:cxn modelId="{A4224D56-54BA-4B10-A1C4-A57ED7EF6290}" type="presOf" srcId="{8BF3AFF5-D73C-4F5C-A785-378D8F16B7FF}" destId="{5B8BE0B3-DD55-4B88-B35A-391EFDA02890}" srcOrd="1" destOrd="0" presId="urn:microsoft.com/office/officeart/2005/8/layout/hierarchy2"/>
+    <dgm:cxn modelId="{A314DDD4-E88B-4BAE-B2B9-653B57465604}" type="presOf" srcId="{74054D9B-9224-4B9E-917F-1E7A6D42F8EE}" destId="{E3A2D5EC-E133-4612-971A-A7DA17DAA804}" srcOrd="0" destOrd="0" presId="urn:microsoft.com/office/officeart/2005/8/layout/hierarchy2"/>
+    <dgm:cxn modelId="{BC5A14E3-BC03-4240-AB31-61E732AD0557}" type="presOf" srcId="{5C75D897-E61D-492D-A667-69AB46C6845F}" destId="{1C3802AC-0701-454C-99F2-13A991783144}" srcOrd="1" destOrd="0" presId="urn:microsoft.com/office/officeart/2005/8/layout/hierarchy2"/>
+    <dgm:cxn modelId="{322E8A77-AD7B-4AC5-8979-4BFBFF9B1594}" type="presOf" srcId="{6827AA3D-F919-43DF-8ABC-68C10DF29CF3}" destId="{936BB599-40BC-420F-9E28-95CE136055AA}" srcOrd="0" destOrd="0" presId="urn:microsoft.com/office/officeart/2005/8/layout/hierarchy2"/>
+    <dgm:cxn modelId="{0A17F6FB-65C4-4372-91F2-1C43BE697997}" type="presOf" srcId="{D38711FE-DEFD-4902-A6BB-209CD50502DA}" destId="{87200F9D-1BE2-49A6-ADF8-16CEE26FB6EE}" srcOrd="1" destOrd="0" presId="urn:microsoft.com/office/officeart/2005/8/layout/hierarchy2"/>
+    <dgm:cxn modelId="{9780DE65-9D5B-4AE4-98DB-63FEC68003AF}" type="presOf" srcId="{6827AA3D-F919-43DF-8ABC-68C10DF29CF3}" destId="{603164F3-9FCD-40F1-B2CE-2266507AC23D}" srcOrd="1" destOrd="0" presId="urn:microsoft.com/office/officeart/2005/8/layout/hierarchy2"/>
+    <dgm:cxn modelId="{6C13329C-E3F9-4F0C-A42B-26E8387167D3}" type="presOf" srcId="{BA2F01CD-3DDF-4A5E-80AE-28302B29E9B6}" destId="{867C6E9F-C735-4031-AF14-A8DAAEA08FE5}" srcOrd="0" destOrd="0" presId="urn:microsoft.com/office/officeart/2005/8/layout/hierarchy2"/>
+    <dgm:cxn modelId="{3EC71400-72AE-4B7E-A528-6634CC8E2579}" type="presOf" srcId="{14B6E4B9-DD47-462D-AC2F-76DEF4BFA6CE}" destId="{8B21F8B1-BDD8-494E-8CCE-755A5747C55A}" srcOrd="1" destOrd="0" presId="urn:microsoft.com/office/officeart/2005/8/layout/hierarchy2"/>
+    <dgm:cxn modelId="{0C6FF8C4-BAF5-4E80-9256-5D10FDEC5E03}" type="presOf" srcId="{36B7712E-041C-437A-871F-AC35335469B7}" destId="{B21F9445-23FC-4F5B-BE88-D4BDBE48CC00}" srcOrd="1" destOrd="0" presId="urn:microsoft.com/office/officeart/2005/8/layout/hierarchy2"/>
+    <dgm:cxn modelId="{B11A4821-5DE8-4A83-82BA-80073B8BCE31}" type="presOf" srcId="{36B7712E-041C-437A-871F-AC35335469B7}" destId="{0C7F4F99-E752-47B7-9FF5-677097DAC1B2}" srcOrd="0" destOrd="0" presId="urn:microsoft.com/office/officeart/2005/8/layout/hierarchy2"/>
+    <dgm:cxn modelId="{C7906E1D-86C9-4316-991E-F9B5CC042946}" type="presOf" srcId="{65E971BF-AF5F-4610-A893-E9C8DE3E7D51}" destId="{F1547B8E-DE41-4400-8004-ADBF969E1605}" srcOrd="0" destOrd="0" presId="urn:microsoft.com/office/officeart/2005/8/layout/hierarchy2"/>
+    <dgm:cxn modelId="{06D07714-8FE2-4352-8209-666A02107EA9}" type="presOf" srcId="{CBDBF273-7279-4CAE-9750-646765CD4D5F}" destId="{D4C26FFA-067D-42F1-9A5C-3B2984D2A963}" srcOrd="0" destOrd="0" presId="urn:microsoft.com/office/officeart/2005/8/layout/hierarchy2"/>
+    <dgm:cxn modelId="{61A7D239-2C52-4CD6-806A-623D111B99D3}" type="presOf" srcId="{369CEC80-7B48-4588-B10C-7DF4A38FA6A3}" destId="{9D398AA2-F8D1-4D50-8900-48A2CF531AC5}" srcOrd="1" destOrd="0" presId="urn:microsoft.com/office/officeart/2005/8/layout/hierarchy2"/>
+    <dgm:cxn modelId="{B3BCB575-31AD-481D-851F-876E2C548D05}" type="presParOf" srcId="{D640F691-D5ED-4F6B-9011-A78549123426}" destId="{37782469-718A-4DBF-A59C-1CEB510A126B}" srcOrd="0" destOrd="0" presId="urn:microsoft.com/office/officeart/2005/8/layout/hierarchy2"/>
+    <dgm:cxn modelId="{CEC3E2CC-A9C6-47AA-B7DF-C36C3016550A}" type="presParOf" srcId="{37782469-718A-4DBF-A59C-1CEB510A126B}" destId="{F8B0446A-FFEA-43B7-A155-845C3037BD2F}" srcOrd="0" destOrd="0" presId="urn:microsoft.com/office/officeart/2005/8/layout/hierarchy2"/>
+    <dgm:cxn modelId="{18B613C4-F63D-45CF-A8A3-195446412DAA}" type="presParOf" srcId="{37782469-718A-4DBF-A59C-1CEB510A126B}" destId="{B5B69000-BCC2-4AAC-B905-4C68ECD6C703}" srcOrd="1" destOrd="0" presId="urn:microsoft.com/office/officeart/2005/8/layout/hierarchy2"/>
+    <dgm:cxn modelId="{41FC2FDC-128A-43A7-B065-78F1BE2A6FB2}" type="presParOf" srcId="{B5B69000-BCC2-4AAC-B905-4C68ECD6C703}" destId="{C495A39B-60F6-4491-8AE1-372AA770850C}" srcOrd="0" destOrd="0" presId="urn:microsoft.com/office/officeart/2005/8/layout/hierarchy2"/>
+    <dgm:cxn modelId="{828B1D99-8A82-46DE-B761-4398F9CD08F1}" type="presParOf" srcId="{C495A39B-60F6-4491-8AE1-372AA770850C}" destId="{7665EFEA-D229-4C29-A34A-85DE29192CD8}" srcOrd="0" destOrd="0" presId="urn:microsoft.com/office/officeart/2005/8/layout/hierarchy2"/>
+    <dgm:cxn modelId="{0BB3A564-9F2E-4C08-9B09-A5B063697B94}" type="presParOf" srcId="{B5B69000-BCC2-4AAC-B905-4C68ECD6C703}" destId="{47AD0550-272D-4F19-B922-D4DBCFFE47F6}" srcOrd="1" destOrd="0" presId="urn:microsoft.com/office/officeart/2005/8/layout/hierarchy2"/>
+    <dgm:cxn modelId="{75005C7A-63EE-450F-9E6C-8E2DA34FBBDB}" type="presParOf" srcId="{47AD0550-272D-4F19-B922-D4DBCFFE47F6}" destId="{E3A2D5EC-E133-4612-971A-A7DA17DAA804}" srcOrd="0" destOrd="0" presId="urn:microsoft.com/office/officeart/2005/8/layout/hierarchy2"/>
+    <dgm:cxn modelId="{B721D8FE-F51F-4620-AB26-5512B6A9EE39}" type="presParOf" srcId="{47AD0550-272D-4F19-B922-D4DBCFFE47F6}" destId="{BB3EAFAB-4B0A-484A-BB94-DCC3D7439FD8}" srcOrd="1" destOrd="0" presId="urn:microsoft.com/office/officeart/2005/8/layout/hierarchy2"/>
+    <dgm:cxn modelId="{C8B5A43A-C920-47A2-9178-40A6A262653E}" type="presParOf" srcId="{BB3EAFAB-4B0A-484A-BB94-DCC3D7439FD8}" destId="{8CD5737A-C01C-4847-96B7-FE269D7E06D0}" srcOrd="0" destOrd="0" presId="urn:microsoft.com/office/officeart/2005/8/layout/hierarchy2"/>
+    <dgm:cxn modelId="{C82275FC-CBA8-40C4-ACA1-8A626488BA01}" type="presParOf" srcId="{8CD5737A-C01C-4847-96B7-FE269D7E06D0}" destId="{40098653-8957-461D-844B-4C3D676B21D1}" srcOrd="0" destOrd="0" presId="urn:microsoft.com/office/officeart/2005/8/layout/hierarchy2"/>
+    <dgm:cxn modelId="{4B15A66F-6BD6-4D87-A0BF-6627032D2EC8}" type="presParOf" srcId="{BB3EAFAB-4B0A-484A-BB94-DCC3D7439FD8}" destId="{51001455-467E-431A-995A-A56FA4529C22}" srcOrd="1" destOrd="0" presId="urn:microsoft.com/office/officeart/2005/8/layout/hierarchy2"/>
+    <dgm:cxn modelId="{CD85695A-29E4-453E-A4C9-7371B4DB0929}" type="presParOf" srcId="{51001455-467E-431A-995A-A56FA4529C22}" destId="{242B01D6-626D-4F86-9E50-73E343CF83C9}" srcOrd="0" destOrd="0" presId="urn:microsoft.com/office/officeart/2005/8/layout/hierarchy2"/>
+    <dgm:cxn modelId="{6346B276-1417-4DE7-AE33-FA8112A05A09}" type="presParOf" srcId="{51001455-467E-431A-995A-A56FA4529C22}" destId="{78349606-42CB-41A6-A898-CC6A5AA90D20}" srcOrd="1" destOrd="0" presId="urn:microsoft.com/office/officeart/2005/8/layout/hierarchy2"/>
+    <dgm:cxn modelId="{33E8DB87-C00E-4AE2-B584-DDF4F65DCC15}" type="presParOf" srcId="{BB3EAFAB-4B0A-484A-BB94-DCC3D7439FD8}" destId="{936BB599-40BC-420F-9E28-95CE136055AA}" srcOrd="2" destOrd="0" presId="urn:microsoft.com/office/officeart/2005/8/layout/hierarchy2"/>
+    <dgm:cxn modelId="{393B1EB0-4616-4B07-9766-E4C8FDBAB562}" type="presParOf" srcId="{936BB599-40BC-420F-9E28-95CE136055AA}" destId="{603164F3-9FCD-40F1-B2CE-2266507AC23D}" srcOrd="0" destOrd="0" presId="urn:microsoft.com/office/officeart/2005/8/layout/hierarchy2"/>
+    <dgm:cxn modelId="{877B9064-0D1A-4964-921E-90D8F356B42D}" type="presParOf" srcId="{BB3EAFAB-4B0A-484A-BB94-DCC3D7439FD8}" destId="{CCAEB764-DA48-4C08-8215-30C9B57A4B18}" srcOrd="3" destOrd="0" presId="urn:microsoft.com/office/officeart/2005/8/layout/hierarchy2"/>
+    <dgm:cxn modelId="{6914A604-7B0B-4921-8FF8-2B3BEF5DA0D9}" type="presParOf" srcId="{CCAEB764-DA48-4C08-8215-30C9B57A4B18}" destId="{164A9CEA-DE98-4FA4-87CB-85FB7D01157D}" srcOrd="0" destOrd="0" presId="urn:microsoft.com/office/officeart/2005/8/layout/hierarchy2"/>
+    <dgm:cxn modelId="{D4EB4F02-F0A4-41DA-8522-64388C418FF7}" type="presParOf" srcId="{CCAEB764-DA48-4C08-8215-30C9B57A4B18}" destId="{C89238A4-5B7E-4E8F-8789-2F9E83103194}" srcOrd="1" destOrd="0" presId="urn:microsoft.com/office/officeart/2005/8/layout/hierarchy2"/>
+    <dgm:cxn modelId="{C0886806-0C7A-450D-94A7-4E09CD64974D}" type="presParOf" srcId="{BB3EAFAB-4B0A-484A-BB94-DCC3D7439FD8}" destId="{55532B01-29B0-4786-95C6-ECCB23ABE438}" srcOrd="4" destOrd="0" presId="urn:microsoft.com/office/officeart/2005/8/layout/hierarchy2"/>
+    <dgm:cxn modelId="{3A326328-955D-48DA-9AF2-7177CD10CD50}" type="presParOf" srcId="{55532B01-29B0-4786-95C6-ECCB23ABE438}" destId="{59054939-2692-44E0-9EA8-CB7E1D4E452D}" srcOrd="0" destOrd="0" presId="urn:microsoft.com/office/officeart/2005/8/layout/hierarchy2"/>
+    <dgm:cxn modelId="{C3272645-43D8-405A-B048-D538577EF084}" type="presParOf" srcId="{BB3EAFAB-4B0A-484A-BB94-DCC3D7439FD8}" destId="{7E3B3F84-A61F-4F9B-837D-C2BB4F2B202A}" srcOrd="5" destOrd="0" presId="urn:microsoft.com/office/officeart/2005/8/layout/hierarchy2"/>
+    <dgm:cxn modelId="{B281ECCC-11CE-4586-B986-5DC67352F0D4}" type="presParOf" srcId="{7E3B3F84-A61F-4F9B-837D-C2BB4F2B202A}" destId="{F1547B8E-DE41-4400-8004-ADBF969E1605}" srcOrd="0" destOrd="0" presId="urn:microsoft.com/office/officeart/2005/8/layout/hierarchy2"/>
+    <dgm:cxn modelId="{388D1630-DD1B-4D2F-8499-2231375482FD}" type="presParOf" srcId="{7E3B3F84-A61F-4F9B-837D-C2BB4F2B202A}" destId="{9E1AE36E-45DC-46A6-9C94-BE621C268F45}" srcOrd="1" destOrd="0" presId="urn:microsoft.com/office/officeart/2005/8/layout/hierarchy2"/>
+    <dgm:cxn modelId="{27D9918C-DDA4-4EBC-A162-C6C820AD9A06}" type="presParOf" srcId="{9E1AE36E-45DC-46A6-9C94-BE621C268F45}" destId="{715ECC8B-BF3E-4418-BF4F-9B84C2C21EFB}" srcOrd="0" destOrd="0" presId="urn:microsoft.com/office/officeart/2005/8/layout/hierarchy2"/>
+    <dgm:cxn modelId="{7D87F5CD-829D-459D-B028-9A84B1BC2B1D}" type="presParOf" srcId="{715ECC8B-BF3E-4418-BF4F-9B84C2C21EFB}" destId="{F9CDF268-E5C6-4D2F-AC74-0ECD3DE70D96}" srcOrd="0" destOrd="0" presId="urn:microsoft.com/office/officeart/2005/8/layout/hierarchy2"/>
+    <dgm:cxn modelId="{3355B0D2-BC5F-4B76-B016-09FB76ABD5D8}" type="presParOf" srcId="{9E1AE36E-45DC-46A6-9C94-BE621C268F45}" destId="{A79C47FD-7908-4038-8699-0AC4BC34A34E}" srcOrd="1" destOrd="0" presId="urn:microsoft.com/office/officeart/2005/8/layout/hierarchy2"/>
+    <dgm:cxn modelId="{4C81E789-874D-48FC-A591-19A409108901}" type="presParOf" srcId="{A79C47FD-7908-4038-8699-0AC4BC34A34E}" destId="{784ECD4C-C623-497B-A65B-6B3B54FB4AE2}" srcOrd="0" destOrd="0" presId="urn:microsoft.com/office/officeart/2005/8/layout/hierarchy2"/>
+    <dgm:cxn modelId="{B119615C-4F8D-4EA3-9381-517142B44D2D}" type="presParOf" srcId="{A79C47FD-7908-4038-8699-0AC4BC34A34E}" destId="{80478619-0203-4D46-BB01-1C2D0AC8F818}" srcOrd="1" destOrd="0" presId="urn:microsoft.com/office/officeart/2005/8/layout/hierarchy2"/>
+    <dgm:cxn modelId="{ADC37E21-884D-4777-A758-BC1754EC7EC0}" type="presParOf" srcId="{BB3EAFAB-4B0A-484A-BB94-DCC3D7439FD8}" destId="{3D164B73-8795-47C6-A6FE-A58F14F2EE05}" srcOrd="6" destOrd="0" presId="urn:microsoft.com/office/officeart/2005/8/layout/hierarchy2"/>
+    <dgm:cxn modelId="{974BAD6A-AE80-4EDE-B44C-876B738AE9BA}" type="presParOf" srcId="{3D164B73-8795-47C6-A6FE-A58F14F2EE05}" destId="{87200F9D-1BE2-49A6-ADF8-16CEE26FB6EE}" srcOrd="0" destOrd="0" presId="urn:microsoft.com/office/officeart/2005/8/layout/hierarchy2"/>
+    <dgm:cxn modelId="{46F970A2-1B58-4C83-ABBD-CB38BC8C59C7}" type="presParOf" srcId="{BB3EAFAB-4B0A-484A-BB94-DCC3D7439FD8}" destId="{F71C06C9-A3AF-4BC8-89AD-DD4D68F92A2C}" srcOrd="7" destOrd="0" presId="urn:microsoft.com/office/officeart/2005/8/layout/hierarchy2"/>
+    <dgm:cxn modelId="{566C66F2-01AA-420A-A236-7603972AEBBA}" type="presParOf" srcId="{F71C06C9-A3AF-4BC8-89AD-DD4D68F92A2C}" destId="{1B427857-ACC1-4226-B740-2B9E49D45250}" srcOrd="0" destOrd="0" presId="urn:microsoft.com/office/officeart/2005/8/layout/hierarchy2"/>
+    <dgm:cxn modelId="{59D62790-D1AC-43EF-8105-AD7E39F1E516}" type="presParOf" srcId="{F71C06C9-A3AF-4BC8-89AD-DD4D68F92A2C}" destId="{B02DB616-D2FE-4D62-9D15-34381685B48C}" srcOrd="1" destOrd="0" presId="urn:microsoft.com/office/officeart/2005/8/layout/hierarchy2"/>
+    <dgm:cxn modelId="{1E29B452-D111-4544-B984-258D1E2D57E0}" type="presParOf" srcId="{BB3EAFAB-4B0A-484A-BB94-DCC3D7439FD8}" destId="{042089DD-EB9C-4BC3-8AD5-83C9A1C855BD}" srcOrd="8" destOrd="0" presId="urn:microsoft.com/office/officeart/2005/8/layout/hierarchy2"/>
+    <dgm:cxn modelId="{E2E1B47E-2D7D-45B5-BABB-5408DB66A8C5}" type="presParOf" srcId="{042089DD-EB9C-4BC3-8AD5-83C9A1C855BD}" destId="{A0968D67-EA3C-4DB1-9074-C65DA457FB8F}" srcOrd="0" destOrd="0" presId="urn:microsoft.com/office/officeart/2005/8/layout/hierarchy2"/>
+    <dgm:cxn modelId="{8665D986-F0ED-4C8F-AA16-E939C8E0CD72}" type="presParOf" srcId="{BB3EAFAB-4B0A-484A-BB94-DCC3D7439FD8}" destId="{F7212BE6-1750-4FC5-8856-1019D71AE8B6}" srcOrd="9" destOrd="0" presId="urn:microsoft.com/office/officeart/2005/8/layout/hierarchy2"/>
+    <dgm:cxn modelId="{E7EEA590-79B6-4EF1-A245-C981A6D877CD}" type="presParOf" srcId="{F7212BE6-1750-4FC5-8856-1019D71AE8B6}" destId="{34C4D328-1305-4411-BA01-832D34DC3E4A}" srcOrd="0" destOrd="0" presId="urn:microsoft.com/office/officeart/2005/8/layout/hierarchy2"/>
+    <dgm:cxn modelId="{920DE8B1-2DC3-4B9C-B348-08C8F1C0799A}" type="presParOf" srcId="{F7212BE6-1750-4FC5-8856-1019D71AE8B6}" destId="{B69B6B89-863D-4394-B17C-0BA89F59A643}" srcOrd="1" destOrd="0" presId="urn:microsoft.com/office/officeart/2005/8/layout/hierarchy2"/>
+    <dgm:cxn modelId="{0DF4DEAF-7B27-420A-9CA7-57C7EB39317A}" type="presParOf" srcId="{B5B69000-BCC2-4AAC-B905-4C68ECD6C703}" destId="{A9177028-D0BA-4775-ACD7-3400D7C5A6B2}" srcOrd="2" destOrd="0" presId="urn:microsoft.com/office/officeart/2005/8/layout/hierarchy2"/>
+    <dgm:cxn modelId="{02799D8B-42F5-4C0F-8EC5-81E4CE5F7177}" type="presParOf" srcId="{A9177028-D0BA-4775-ACD7-3400D7C5A6B2}" destId="{9D398AA2-F8D1-4D50-8900-48A2CF531AC5}" srcOrd="0" destOrd="0" presId="urn:microsoft.com/office/officeart/2005/8/layout/hierarchy2"/>
+    <dgm:cxn modelId="{791237F1-46F5-4D2B-A3B7-E281BEEC7305}" type="presParOf" srcId="{B5B69000-BCC2-4AAC-B905-4C68ECD6C703}" destId="{C911C63F-4986-436F-97F2-BF661FF1269A}" srcOrd="3" destOrd="0" presId="urn:microsoft.com/office/officeart/2005/8/layout/hierarchy2"/>
+    <dgm:cxn modelId="{622A0178-3592-4B96-9212-6E7F2B5F6087}" type="presParOf" srcId="{C911C63F-4986-436F-97F2-BF661FF1269A}" destId="{AAFD4D7A-A382-47AC-B7EB-B3AF13A61925}" srcOrd="0" destOrd="0" presId="urn:microsoft.com/office/officeart/2005/8/layout/hierarchy2"/>
+    <dgm:cxn modelId="{F534DE4D-7981-471C-835B-75B3747EA94A}" type="presParOf" srcId="{C911C63F-4986-436F-97F2-BF661FF1269A}" destId="{FE3D7BCE-BE25-4617-B61C-2780630080A2}" srcOrd="1" destOrd="0" presId="urn:microsoft.com/office/officeart/2005/8/layout/hierarchy2"/>
+    <dgm:cxn modelId="{92C19CB9-51D2-44F6-AA56-D4DBEB8DCA49}" type="presParOf" srcId="{FE3D7BCE-BE25-4617-B61C-2780630080A2}" destId="{4C49C468-20E7-4CD7-9BD0-B71C380F4F7F}" srcOrd="0" destOrd="0" presId="urn:microsoft.com/office/officeart/2005/8/layout/hierarchy2"/>
+    <dgm:cxn modelId="{5FC55ACD-10CC-432B-8F35-883D44404B2A}" type="presParOf" srcId="{4C49C468-20E7-4CD7-9BD0-B71C380F4F7F}" destId="{6BC2687A-A3A1-443A-8083-CC3DABEA6916}" srcOrd="0" destOrd="0" presId="urn:microsoft.com/office/officeart/2005/8/layout/hierarchy2"/>
+    <dgm:cxn modelId="{3394B462-041A-4937-B582-DDE441DD6C10}" type="presParOf" srcId="{FE3D7BCE-BE25-4617-B61C-2780630080A2}" destId="{20DD18EC-0012-48D5-8EF9-FEF349A20C9F}" srcOrd="1" destOrd="0" presId="urn:microsoft.com/office/officeart/2005/8/layout/hierarchy2"/>
+    <dgm:cxn modelId="{D468C9AF-9859-495A-B26B-06D91D4AEF03}" type="presParOf" srcId="{20DD18EC-0012-48D5-8EF9-FEF349A20C9F}" destId="{867C6E9F-C735-4031-AF14-A8DAAEA08FE5}" srcOrd="0" destOrd="0" presId="urn:microsoft.com/office/officeart/2005/8/layout/hierarchy2"/>
+    <dgm:cxn modelId="{0999A5D1-56C8-4E14-B6E7-AE2845C07A82}" type="presParOf" srcId="{20DD18EC-0012-48D5-8EF9-FEF349A20C9F}" destId="{92546DD4-C661-431E-AC32-AFB604FF99F6}" srcOrd="1" destOrd="0" presId="urn:microsoft.com/office/officeart/2005/8/layout/hierarchy2"/>
+    <dgm:cxn modelId="{9358559E-E393-43E8-A0A1-709A1C01DF35}" type="presParOf" srcId="{FE3D7BCE-BE25-4617-B61C-2780630080A2}" destId="{0C7F4F99-E752-47B7-9FF5-677097DAC1B2}" srcOrd="2" destOrd="0" presId="urn:microsoft.com/office/officeart/2005/8/layout/hierarchy2"/>
+    <dgm:cxn modelId="{788C5A88-5774-41CD-83B7-41F4C3A1C62F}" type="presParOf" srcId="{0C7F4F99-E752-47B7-9FF5-677097DAC1B2}" destId="{B21F9445-23FC-4F5B-BE88-D4BDBE48CC00}" srcOrd="0" destOrd="0" presId="urn:microsoft.com/office/officeart/2005/8/layout/hierarchy2"/>
+    <dgm:cxn modelId="{497632CE-4111-44EB-9BB8-964870EA47B8}" type="presParOf" srcId="{FE3D7BCE-BE25-4617-B61C-2780630080A2}" destId="{81F0E3F0-B3BA-4D5C-9949-A17B3D5058B0}" srcOrd="3" destOrd="0" presId="urn:microsoft.com/office/officeart/2005/8/layout/hierarchy2"/>
+    <dgm:cxn modelId="{9519D0C5-2E46-4FE5-A51B-10E5C43C5281}" type="presParOf" srcId="{81F0E3F0-B3BA-4D5C-9949-A17B3D5058B0}" destId="{B6F2DC62-24B2-44BC-A08D-16352338BB84}" srcOrd="0" destOrd="0" presId="urn:microsoft.com/office/officeart/2005/8/layout/hierarchy2"/>
+    <dgm:cxn modelId="{9889E937-8207-4980-BF90-3FAFC6E06D1F}" type="presParOf" srcId="{81F0E3F0-B3BA-4D5C-9949-A17B3D5058B0}" destId="{D069164C-D52E-4E10-9103-E8BE57FBB918}" srcOrd="1" destOrd="0" presId="urn:microsoft.com/office/officeart/2005/8/layout/hierarchy2"/>
+    <dgm:cxn modelId="{4502AA93-F4DC-4A8B-BBF9-66198569DB34}" type="presParOf" srcId="{D069164C-D52E-4E10-9103-E8BE57FBB918}" destId="{0E0C3E86-A4FD-4E58-9869-5B3CB7EC8C6E}" srcOrd="0" destOrd="0" presId="urn:microsoft.com/office/officeart/2005/8/layout/hierarchy2"/>
+    <dgm:cxn modelId="{8E0494BB-7879-4ADB-ADCA-006529FEF5DA}" type="presParOf" srcId="{0E0C3E86-A4FD-4E58-9869-5B3CB7EC8C6E}" destId="{6679454B-7484-4A77-9F8B-2A6BF1A3AC30}" srcOrd="0" destOrd="0" presId="urn:microsoft.com/office/officeart/2005/8/layout/hierarchy2"/>
+    <dgm:cxn modelId="{BA70872D-02C5-41B6-AD45-E09165F5AAEC}" type="presParOf" srcId="{D069164C-D52E-4E10-9103-E8BE57FBB918}" destId="{9F35CB37-7EE9-49E2-8238-4701534E898B}" srcOrd="1" destOrd="0" presId="urn:microsoft.com/office/officeart/2005/8/layout/hierarchy2"/>
+    <dgm:cxn modelId="{6366DF2D-8AD8-41FC-ACFD-B8E3DB145653}" type="presParOf" srcId="{9F35CB37-7EE9-49E2-8238-4701534E898B}" destId="{1C666EED-2BF0-4AF1-905D-28BE0FE66DA4}" srcOrd="0" destOrd="0" presId="urn:microsoft.com/office/officeart/2005/8/layout/hierarchy2"/>
+    <dgm:cxn modelId="{02DFB698-6F2A-452C-B566-CBBA6855C7DE}" type="presParOf" srcId="{9F35CB37-7EE9-49E2-8238-4701534E898B}" destId="{881B4D2D-F995-4060-A79E-67EC3E681FE4}" srcOrd="1" destOrd="0" presId="urn:microsoft.com/office/officeart/2005/8/layout/hierarchy2"/>
+    <dgm:cxn modelId="{7CDE999F-DDB1-4773-9E94-7B1974787A36}" type="presParOf" srcId="{FE3D7BCE-BE25-4617-B61C-2780630080A2}" destId="{B44981D4-967E-45DD-84A8-A753EA1D4614}" srcOrd="4" destOrd="0" presId="urn:microsoft.com/office/officeart/2005/8/layout/hierarchy2"/>
+    <dgm:cxn modelId="{F3B353F4-02EC-46B3-850C-45CB193F1917}" type="presParOf" srcId="{B44981D4-967E-45DD-84A8-A753EA1D4614}" destId="{8B21F8B1-BDD8-494E-8CCE-755A5747C55A}" srcOrd="0" destOrd="0" presId="urn:microsoft.com/office/officeart/2005/8/layout/hierarchy2"/>
+    <dgm:cxn modelId="{4E289EB9-FC81-4F85-8038-E119AC437EC5}" type="presParOf" srcId="{FE3D7BCE-BE25-4617-B61C-2780630080A2}" destId="{B06ABC28-02EF-4505-9167-5AA7900851CD}" srcOrd="5" destOrd="0" presId="urn:microsoft.com/office/officeart/2005/8/layout/hierarchy2"/>
+    <dgm:cxn modelId="{0809393F-F547-47B9-BE17-7611C6D77EF4}" type="presParOf" srcId="{B06ABC28-02EF-4505-9167-5AA7900851CD}" destId="{8D2986EE-9B31-47E2-9096-A50A20F9DE48}" srcOrd="0" destOrd="0" presId="urn:microsoft.com/office/officeart/2005/8/layout/hierarchy2"/>
+    <dgm:cxn modelId="{A3F5BE37-1CEC-4BBB-8A84-23D046009E0D}" type="presParOf" srcId="{B06ABC28-02EF-4505-9167-5AA7900851CD}" destId="{1BFE3AA9-B0DF-420C-83F9-2680F703FD85}" srcOrd="1" destOrd="0" presId="urn:microsoft.com/office/officeart/2005/8/layout/hierarchy2"/>
+    <dgm:cxn modelId="{95EB08DE-0670-4660-A63B-5F89585DB4DD}" type="presParOf" srcId="{B5B69000-BCC2-4AAC-B905-4C68ECD6C703}" destId="{61F1FF00-BC3F-4A57-9566-DDFCAC9C9750}" srcOrd="4" destOrd="0" presId="urn:microsoft.com/office/officeart/2005/8/layout/hierarchy2"/>
+    <dgm:cxn modelId="{4685A27B-16B7-43F7-AE8D-2BE5FD3D8F93}" type="presParOf" srcId="{61F1FF00-BC3F-4A57-9566-DDFCAC9C9750}" destId="{0DAC1CFE-2FCC-4A05-A380-AF0120AD5298}" srcOrd="0" destOrd="0" presId="urn:microsoft.com/office/officeart/2005/8/layout/hierarchy2"/>
+    <dgm:cxn modelId="{CBE74085-2C39-41EE-AFC8-5398461B5C5C}" type="presParOf" srcId="{B5B69000-BCC2-4AAC-B905-4C68ECD6C703}" destId="{CC518F81-999F-487C-AACB-F940862B5501}" srcOrd="5" destOrd="0" presId="urn:microsoft.com/office/officeart/2005/8/layout/hierarchy2"/>
+    <dgm:cxn modelId="{0060DB3F-0AA1-422F-8E85-5744FFA16D45}" type="presParOf" srcId="{CC518F81-999F-487C-AACB-F940862B5501}" destId="{6FF3C980-1C70-4481-B259-85907CF9C800}" srcOrd="0" destOrd="0" presId="urn:microsoft.com/office/officeart/2005/8/layout/hierarchy2"/>
+    <dgm:cxn modelId="{AE57AB1D-F8E8-47C2-B861-96E3E4D334E6}" type="presParOf" srcId="{CC518F81-999F-487C-AACB-F940862B5501}" destId="{C9084D9C-78B5-494C-9134-73B2655733A6}" srcOrd="1" destOrd="0" presId="urn:microsoft.com/office/officeart/2005/8/layout/hierarchy2"/>
+    <dgm:cxn modelId="{2636EE85-F9AD-44B7-8607-80FD7796E365}" type="presParOf" srcId="{C9084D9C-78B5-494C-9134-73B2655733A6}" destId="{59DF0F68-80F5-4B98-AA84-B699D604E993}" srcOrd="0" destOrd="0" presId="urn:microsoft.com/office/officeart/2005/8/layout/hierarchy2"/>
+    <dgm:cxn modelId="{D1501BA9-9FA5-462E-B51A-47FEAE5CF598}" type="presParOf" srcId="{59DF0F68-80F5-4B98-AA84-B699D604E993}" destId="{5B8BE0B3-DD55-4B88-B35A-391EFDA02890}" srcOrd="0" destOrd="0" presId="urn:microsoft.com/office/officeart/2005/8/layout/hierarchy2"/>
+    <dgm:cxn modelId="{00CA1ED2-9FEE-404F-B9E1-3491DBD87FA4}" type="presParOf" srcId="{C9084D9C-78B5-494C-9134-73B2655733A6}" destId="{9363D195-11F6-4B64-9EBE-3F84537680BB}" srcOrd="1" destOrd="0" presId="urn:microsoft.com/office/officeart/2005/8/layout/hierarchy2"/>
+    <dgm:cxn modelId="{047BFF0C-53FB-4ED3-89E7-15CB15C5FD70}" type="presParOf" srcId="{9363D195-11F6-4B64-9EBE-3F84537680BB}" destId="{A4470538-262B-4975-9F79-6F089272E1BF}" srcOrd="0" destOrd="0" presId="urn:microsoft.com/office/officeart/2005/8/layout/hierarchy2"/>
+    <dgm:cxn modelId="{EB526842-9FFD-4514-A5DB-B603E4BE569C}" type="presParOf" srcId="{9363D195-11F6-4B64-9EBE-3F84537680BB}" destId="{783ED20D-80C0-458E-A6C3-1EBFC46D7364}" srcOrd="1" destOrd="0" presId="urn:microsoft.com/office/officeart/2005/8/layout/hierarchy2"/>
+    <dgm:cxn modelId="{E865D996-7AAD-43D2-90B5-43C7DAC0BC5B}" type="presParOf" srcId="{C9084D9C-78B5-494C-9134-73B2655733A6}" destId="{5C7354E3-93CA-4777-B262-042B52981176}" srcOrd="2" destOrd="0" presId="urn:microsoft.com/office/officeart/2005/8/layout/hierarchy2"/>
+    <dgm:cxn modelId="{326AA3E0-49E9-4DDA-99CB-9957F9BD1ED8}" type="presParOf" srcId="{5C7354E3-93CA-4777-B262-042B52981176}" destId="{02FE2460-585B-4EC9-9D5B-CFCA93139899}" srcOrd="0" destOrd="0" presId="urn:microsoft.com/office/officeart/2005/8/layout/hierarchy2"/>
+    <dgm:cxn modelId="{27D34629-0D37-4024-9568-7FB81EE1DFFC}" type="presParOf" srcId="{C9084D9C-78B5-494C-9134-73B2655733A6}" destId="{267E13BB-0C25-49FE-BE7E-6A60F42C9F04}" srcOrd="3" destOrd="0" presId="urn:microsoft.com/office/officeart/2005/8/layout/hierarchy2"/>
+    <dgm:cxn modelId="{CB77C9A9-7B36-425D-889D-563CBDDD1484}" type="presParOf" srcId="{267E13BB-0C25-49FE-BE7E-6A60F42C9F04}" destId="{D4C26FFA-067D-42F1-9A5C-3B2984D2A963}" srcOrd="0" destOrd="0" presId="urn:microsoft.com/office/officeart/2005/8/layout/hierarchy2"/>
+    <dgm:cxn modelId="{49682587-FEB4-491C-918F-62332258803B}" type="presParOf" srcId="{267E13BB-0C25-49FE-BE7E-6A60F42C9F04}" destId="{78E3D62B-10EF-4E61-8513-4297B6477A49}" srcOrd="1" destOrd="0" presId="urn:microsoft.com/office/officeart/2005/8/layout/hierarchy2"/>
+    <dgm:cxn modelId="{11E6C633-6D93-44F5-8F9A-BD4B8901181A}" type="presParOf" srcId="{C9084D9C-78B5-494C-9134-73B2655733A6}" destId="{371BC649-23F7-4424-B5F1-E89C10486ACA}" srcOrd="4" destOrd="0" presId="urn:microsoft.com/office/officeart/2005/8/layout/hierarchy2"/>
+    <dgm:cxn modelId="{4A285554-7C42-403D-9FC6-9B2715EBCE65}" type="presParOf" srcId="{371BC649-23F7-4424-B5F1-E89C10486ACA}" destId="{57C26E31-7CE9-4494-A37B-4BD8CD14235C}" srcOrd="0" destOrd="0" presId="urn:microsoft.com/office/officeart/2005/8/layout/hierarchy2"/>
+    <dgm:cxn modelId="{3122DADB-CA4A-46EF-B8AB-331317EA25B5}" type="presParOf" srcId="{C9084D9C-78B5-494C-9134-73B2655733A6}" destId="{70E22D0A-4A26-42B9-825C-14D2F429187B}" srcOrd="5" destOrd="0" presId="urn:microsoft.com/office/officeart/2005/8/layout/hierarchy2"/>
+    <dgm:cxn modelId="{5D46AF2B-7BE9-4156-9056-F9870E9AA968}" type="presParOf" srcId="{70E22D0A-4A26-42B9-825C-14D2F429187B}" destId="{524BBACA-2DEB-42FF-B9D5-83233FD62B4A}" srcOrd="0" destOrd="0" presId="urn:microsoft.com/office/officeart/2005/8/layout/hierarchy2"/>
+    <dgm:cxn modelId="{9E27F197-E1B4-4259-A46E-112D9668EFB8}" type="presParOf" srcId="{70E22D0A-4A26-42B9-825C-14D2F429187B}" destId="{877F8119-EC26-4951-B3B8-AF563B818670}" srcOrd="1" destOrd="0" presId="urn:microsoft.com/office/officeart/2005/8/layout/hierarchy2"/>
+    <dgm:cxn modelId="{E9698A41-00E1-4FB9-9C92-EF36817AA0D1}" type="presParOf" srcId="{B5B69000-BCC2-4AAC-B905-4C68ECD6C703}" destId="{3DD25111-0EE9-4BF4-8B7A-D57B0B7D302F}" srcOrd="6" destOrd="0" presId="urn:microsoft.com/office/officeart/2005/8/layout/hierarchy2"/>
+    <dgm:cxn modelId="{A9CAB249-B52C-43BC-815A-9364FEA9E3B7}" type="presParOf" srcId="{3DD25111-0EE9-4BF4-8B7A-D57B0B7D302F}" destId="{1C3802AC-0701-454C-99F2-13A991783144}" srcOrd="0" destOrd="0" presId="urn:microsoft.com/office/officeart/2005/8/layout/hierarchy2"/>
+    <dgm:cxn modelId="{4BAD7A82-9FC3-4A32-8C68-5FCD8CAF63F3}" type="presParOf" srcId="{B5B69000-BCC2-4AAC-B905-4C68ECD6C703}" destId="{714B5AA7-8668-42D7-99F8-D8EE35F03453}" srcOrd="7" destOrd="0" presId="urn:microsoft.com/office/officeart/2005/8/layout/hierarchy2"/>
+    <dgm:cxn modelId="{12DDC308-316A-43AF-9FAF-51BA786A2981}" type="presParOf" srcId="{714B5AA7-8668-42D7-99F8-D8EE35F03453}" destId="{3725D9E4-68EE-43B6-88CD-DEFAE9F998E5}" srcOrd="0" destOrd="0" presId="urn:microsoft.com/office/officeart/2005/8/layout/hierarchy2"/>
+    <dgm:cxn modelId="{EF7847FA-78B0-4780-8718-42E6AF280503}" type="presParOf" srcId="{714B5AA7-8668-42D7-99F8-D8EE35F03453}" destId="{BD03EE7A-9CE6-4909-BCD6-6D0A4AA93549}" srcOrd="1" destOrd="0" presId="urn:microsoft.com/office/officeart/2005/8/layout/hierarchy2"/>
+    <dgm:cxn modelId="{61783717-EA26-4474-A0C9-ED312A83372A}" type="presParOf" srcId="{BD03EE7A-9CE6-4909-BCD6-6D0A4AA93549}" destId="{6E333359-5847-4158-A58E-1FEF578A23DF}" srcOrd="0" destOrd="0" presId="urn:microsoft.com/office/officeart/2005/8/layout/hierarchy2"/>
+    <dgm:cxn modelId="{20D18D2E-1E09-4C14-963C-80C863B1BF15}" type="presParOf" srcId="{6E333359-5847-4158-A58E-1FEF578A23DF}" destId="{2AA20CAB-659D-49A2-9B2C-2CFA697152B7}" srcOrd="0" destOrd="0" presId="urn:microsoft.com/office/officeart/2005/8/layout/hierarchy2"/>
+    <dgm:cxn modelId="{B41B6FBE-3495-400F-9848-48FA3A57579F}" type="presParOf" srcId="{BD03EE7A-9CE6-4909-BCD6-6D0A4AA93549}" destId="{D6495E3C-02E4-40A6-BC0B-4396852ABAD0}" srcOrd="1" destOrd="0" presId="urn:microsoft.com/office/officeart/2005/8/layout/hierarchy2"/>
+    <dgm:cxn modelId="{BC6D6F7A-74FB-4928-8679-F60CD651E006}" type="presParOf" srcId="{D6495E3C-02E4-40A6-BC0B-4396852ABAD0}" destId="{F3F2D7F5-0846-4B32-8256-A5FA7D7986A3}" srcOrd="0" destOrd="0" presId="urn:microsoft.com/office/officeart/2005/8/layout/hierarchy2"/>
+    <dgm:cxn modelId="{036A35BC-BF4E-46D1-AF8C-CD10342B1E94}" type="presParOf" srcId="{D6495E3C-02E4-40A6-BC0B-4396852ABAD0}" destId="{6EF8C4FA-8F0B-40F4-857C-369DF41BA08F}" srcOrd="1" destOrd="0" presId="urn:microsoft.com/office/officeart/2005/8/layout/hierarchy2"/>
   </dgm:cxnLst>
   <dgm:bg/>
   <dgm:whole/>
   <dgm:extLst>
     <a:ext uri="http://schemas.microsoft.com/office/drawing/2008/diagram">
-      <dsp:dataModelExt xmlns:dsp="http://schemas.microsoft.com/office/drawing/2008/diagram" relId="rId34" minVer="http://schemas.openxmlformats.org/drawingml/2006/diagram"/>
+      <dsp:dataModelExt xmlns:dsp="http://schemas.microsoft.com/office/drawing/2008/diagram" relId="rId33" minVer="http://schemas.openxmlformats.org/drawingml/2006/diagram"/>
     </a:ext>
   </dgm:extLst>
 </dgm:dataModel>
@@ -23744,7 +23035,7 @@
   <a:extraClrSchemeLst/>
   <a:extLst>
     <a:ext uri="{05A4C25C-085E-4340-85A3-A5531E510DB2}">
-      <thm15:themeFamily xmlns:thm15="http://schemas.microsoft.com/office/thememl/2012/main" xmlns="" name="Office Theme" id="{62F939B6-93AF-4DB8-9C6B-D6C7DFDC589F}" vid="{4A3C46E8-61CC-4603-A589-7422A47A8E4A}"/>
+      <thm15:themeFamily xmlns:thm15="http://schemas.microsoft.com/office/thememl/2012/main" name="Office Theme" id="{62F939B6-93AF-4DB8-9C6B-D6C7DFDC589F}" vid="{4A3C46E8-61CC-4603-A589-7422A47A8E4A}"/>
     </a:ext>
   </a:extLst>
 </a:theme>
@@ -23774,7 +23065,7 @@
 </file>
 
 <file path=customXml/itemProps2.xml><?xml version="1.0" encoding="utf-8"?>
-<ds:datastoreItem xmlns:ds="http://schemas.openxmlformats.org/officeDocument/2006/customXml" ds:itemID="{6BDDBD2B-C019-46C0-A1A9-1BC86D6C54F2}">
+<ds:datastoreItem xmlns:ds="http://schemas.openxmlformats.org/officeDocument/2006/customXml" ds:itemID="{880FAD09-F6F7-43A7-80C8-4250952BB43A}">
   <ds:schemaRefs>
     <ds:schemaRef ds:uri="http://schemas.openxmlformats.org/officeDocument/2006/bibliography"/>
   </ds:schemaRefs>
